--- a/Documents/Construction Document.docx
+++ b/Documents/Construction Document.docx
@@ -23,6 +23,7 @@
       </w:pPr>
       <w:r>
         <w:rPr>
+          <w:noProof/>
           <w:lang w:val="en-US"/>
         </w:rPr>
         <w:drawing>
@@ -50,6 +51,210 @@
                     <a:xfrm>
                       <a:off x="0" y="0"/>
                       <a:ext cx="5731510" cy="4041140"/>
+                    </a:xfrm>
+                    <a:prstGeom prst="rect">
+                      <a:avLst/>
+                    </a:prstGeom>
+                  </pic:spPr>
+                </pic:pic>
+              </a:graphicData>
+            </a:graphic>
+          </wp:inline>
+        </w:drawing>
+      </w:r>
+    </w:p>
+    <w:p>
+      <w:pPr>
+        <w:rPr>
+          <w:lang w:val="en-US"/>
+        </w:rPr>
+      </w:pPr>
+      <w:r>
+        <w:rPr>
+          <w:lang w:val="en-US"/>
+        </w:rPr>
+        <w:t>One issue I ran into when setting up my Unit Test project was that Visual Studio was unable to set up a project reference, displaying the following error:</w:t>
+      </w:r>
+    </w:p>
+    <w:p>
+      <w:pPr>
+        <w:rPr>
+          <w:lang w:val="en-US"/>
+        </w:rPr>
+      </w:pPr>
+      <w:r>
+        <w:rPr>
+          <w:lang w:val="en-US"/>
+        </w:rPr>
+        <w:drawing>
+          <wp:inline distT="0" distB="0" distL="0" distR="0" wp14:anchorId="19C65BDA" wp14:editId="48EB8264">
+            <wp:extent cx="5731510" cy="2695575"/>
+            <wp:effectExtent l="0" t="0" r="2540" b="9525"/>
+            <wp:docPr id="2" name="Picture 2"/>
+            <wp:cNvGraphicFramePr>
+              <a:graphicFrameLocks xmlns:a="http://schemas.openxmlformats.org/drawingml/2006/main" noChangeAspect="1"/>
+            </wp:cNvGraphicFramePr>
+            <a:graphic xmlns:a="http://schemas.openxmlformats.org/drawingml/2006/main">
+              <a:graphicData uri="http://schemas.openxmlformats.org/drawingml/2006/picture">
+                <pic:pic xmlns:pic="http://schemas.openxmlformats.org/drawingml/2006/picture">
+                  <pic:nvPicPr>
+                    <pic:cNvPr id="1" name=""/>
+                    <pic:cNvPicPr/>
+                  </pic:nvPicPr>
+                  <pic:blipFill>
+                    <a:blip r:embed="rId5"/>
+                    <a:stretch>
+                      <a:fillRect/>
+                    </a:stretch>
+                  </pic:blipFill>
+                  <pic:spPr>
+                    <a:xfrm>
+                      <a:off x="0" y="0"/>
+                      <a:ext cx="5731510" cy="2695575"/>
+                    </a:xfrm>
+                    <a:prstGeom prst="rect">
+                      <a:avLst/>
+                    </a:prstGeom>
+                  </pic:spPr>
+                </pic:pic>
+              </a:graphicData>
+            </a:graphic>
+          </wp:inline>
+        </w:drawing>
+      </w:r>
+    </w:p>
+    <w:p>
+      <w:pPr>
+        <w:rPr>
+          <w:lang w:val="en-US"/>
+        </w:rPr>
+      </w:pPr>
+      <w:r>
+        <w:rPr>
+          <w:lang w:val="en-US"/>
+        </w:rPr>
+        <w:t>Unsure what this meant, I looked up the error message typing it word for word into my search engine.</w:t>
+      </w:r>
+      <w:r>
+        <w:rPr>
+          <w:lang w:val="en-US"/>
+        </w:rPr>
+        <w:t xml:space="preserve"> After digging around, I found an article that detailed the steps to add the missing dll. I opened a developer command prompt and ran the following command:</w:t>
+      </w:r>
+    </w:p>
+    <w:p>
+      <w:pPr>
+        <w:rPr>
+          <w:i/>
+          <w:iCs/>
+          <w:lang w:val="en-US"/>
+        </w:rPr>
+      </w:pPr>
+      <w:r>
+        <w:rPr>
+          <w:i/>
+          <w:iCs/>
+          <w:lang w:val="en-US"/>
+        </w:rPr>
+        <w:t xml:space="preserve">gacutil -i Microsoft.VisualStudio.Shell.Interop.11.0.dll </w:t>
+      </w:r>
+    </w:p>
+    <w:p>
+      <w:pPr>
+        <w:rPr>
+          <w:lang w:val="en-US"/>
+        </w:rPr>
+      </w:pPr>
+      <w:r>
+        <w:rPr>
+          <w:lang w:val="en-US"/>
+        </w:rPr>
+        <w:lastRenderedPageBreak/>
+        <w:drawing>
+          <wp:inline distT="0" distB="0" distL="0" distR="0" wp14:anchorId="1DA99DC0" wp14:editId="6477042B">
+            <wp:extent cx="5731510" cy="691515"/>
+            <wp:effectExtent l="0" t="0" r="2540" b="0"/>
+            <wp:docPr id="3" name="Picture 3"/>
+            <wp:cNvGraphicFramePr>
+              <a:graphicFrameLocks xmlns:a="http://schemas.openxmlformats.org/drawingml/2006/main" noChangeAspect="1"/>
+            </wp:cNvGraphicFramePr>
+            <a:graphic xmlns:a="http://schemas.openxmlformats.org/drawingml/2006/main">
+              <a:graphicData uri="http://schemas.openxmlformats.org/drawingml/2006/picture">
+                <pic:pic xmlns:pic="http://schemas.openxmlformats.org/drawingml/2006/picture">
+                  <pic:nvPicPr>
+                    <pic:cNvPr id="1" name=""/>
+                    <pic:cNvPicPr/>
+                  </pic:nvPicPr>
+                  <pic:blipFill>
+                    <a:blip r:embed="rId6"/>
+                    <a:stretch>
+                      <a:fillRect/>
+                    </a:stretch>
+                  </pic:blipFill>
+                  <pic:spPr>
+                    <a:xfrm>
+                      <a:off x="0" y="0"/>
+                      <a:ext cx="5731510" cy="691515"/>
+                    </a:xfrm>
+                    <a:prstGeom prst="rect">
+                      <a:avLst/>
+                    </a:prstGeom>
+                  </pic:spPr>
+                </pic:pic>
+              </a:graphicData>
+            </a:graphic>
+          </wp:inline>
+        </w:drawing>
+      </w:r>
+    </w:p>
+    <w:p>
+      <w:pPr>
+        <w:rPr>
+          <w:lang w:val="en-US"/>
+        </w:rPr>
+      </w:pPr>
+      <w:r>
+        <w:rPr>
+          <w:lang w:val="en-US"/>
+        </w:rPr>
+        <w:t>I then restarted visual studio and tried again and I was able to add the project reference.</w:t>
+      </w:r>
+    </w:p>
+    <w:p>
+      <w:pPr>
+        <w:rPr>
+          <w:lang w:val="en-US"/>
+        </w:rPr>
+      </w:pPr>
+      <w:r>
+        <w:rPr>
+          <w:lang w:val="en-US"/>
+        </w:rPr>
+        <w:drawing>
+          <wp:inline distT="0" distB="0" distL="0" distR="0" wp14:anchorId="2E4A060C" wp14:editId="68D6CE34">
+            <wp:extent cx="4915586" cy="1886213"/>
+            <wp:effectExtent l="0" t="0" r="0" b="0"/>
+            <wp:docPr id="4" name="Picture 4"/>
+            <wp:cNvGraphicFramePr>
+              <a:graphicFrameLocks xmlns:a="http://schemas.openxmlformats.org/drawingml/2006/main" noChangeAspect="1"/>
+            </wp:cNvGraphicFramePr>
+            <a:graphic xmlns:a="http://schemas.openxmlformats.org/drawingml/2006/main">
+              <a:graphicData uri="http://schemas.openxmlformats.org/drawingml/2006/picture">
+                <pic:pic xmlns:pic="http://schemas.openxmlformats.org/drawingml/2006/picture">
+                  <pic:nvPicPr>
+                    <pic:cNvPr id="1" name=""/>
+                    <pic:cNvPicPr/>
+                  </pic:nvPicPr>
+                  <pic:blipFill>
+                    <a:blip r:embed="rId7"/>
+                    <a:stretch>
+                      <a:fillRect/>
+                    </a:stretch>
+                  </pic:blipFill>
+                  <pic:spPr>
+                    <a:xfrm>
+                      <a:off x="0" y="0"/>
+                      <a:ext cx="4915586" cy="1886213"/>
                     </a:xfrm>
                     <a:prstGeom prst="rect">
                       <a:avLst/>

--- a/Documents/Construction Document.docx
+++ b/Documents/Construction Document.docx
@@ -84,6 +84,7 @@
       </w:pPr>
       <w:r>
         <w:rPr>
+          <w:noProof/>
           <w:lang w:val="en-US"/>
         </w:rPr>
         <w:drawing>
@@ -167,6 +168,7 @@
       </w:pPr>
       <w:r>
         <w:rPr>
+          <w:noProof/>
           <w:lang w:val="en-US"/>
         </w:rPr>
         <w:lastRenderedPageBreak/>
@@ -228,6 +230,7 @@
       </w:pPr>
       <w:r>
         <w:rPr>
+          <w:noProof/>
           <w:lang w:val="en-US"/>
         </w:rPr>
         <w:drawing>
@@ -255,6 +258,161 @@
                     <a:xfrm>
                       <a:off x="0" y="0"/>
                       <a:ext cx="4915586" cy="1886213"/>
+                    </a:xfrm>
+                    <a:prstGeom prst="rect">
+                      <a:avLst/>
+                    </a:prstGeom>
+                  </pic:spPr>
+                </pic:pic>
+              </a:graphicData>
+            </a:graphic>
+          </wp:inline>
+        </w:drawing>
+      </w:r>
+    </w:p>
+    <w:p>
+      <w:pPr>
+        <w:rPr>
+          <w:lang w:val="en-US"/>
+        </w:rPr>
+      </w:pPr>
+      <w:r>
+        <w:rPr>
+          <w:lang w:val="en-US"/>
+        </w:rPr>
+        <w:t>Workflow</w:t>
+      </w:r>
+    </w:p>
+    <w:p>
+      <w:pPr>
+        <w:rPr>
+          <w:lang w:val="en-US"/>
+        </w:rPr>
+      </w:pPr>
+      <w:r>
+        <w:rPr>
+          <w:lang w:val="en-US"/>
+        </w:rPr>
+        <w:drawing>
+          <wp:inline distT="0" distB="0" distL="0" distR="0" wp14:anchorId="03384802" wp14:editId="4D61BAE7">
+            <wp:extent cx="5731510" cy="3263900"/>
+            <wp:effectExtent l="0" t="0" r="2540" b="0"/>
+            <wp:docPr id="5" name="Picture 5" descr="Text&#10;&#10;Description automatically generated"/>
+            <wp:cNvGraphicFramePr>
+              <a:graphicFrameLocks xmlns:a="http://schemas.openxmlformats.org/drawingml/2006/main" noChangeAspect="1"/>
+            </wp:cNvGraphicFramePr>
+            <a:graphic xmlns:a="http://schemas.openxmlformats.org/drawingml/2006/main">
+              <a:graphicData uri="http://schemas.openxmlformats.org/drawingml/2006/picture">
+                <pic:pic xmlns:pic="http://schemas.openxmlformats.org/drawingml/2006/picture">
+                  <pic:nvPicPr>
+                    <pic:cNvPr id="5" name="Picture 5" descr="Text&#10;&#10;Description automatically generated"/>
+                    <pic:cNvPicPr/>
+                  </pic:nvPicPr>
+                  <pic:blipFill>
+                    <a:blip r:embed="rId8"/>
+                    <a:stretch>
+                      <a:fillRect/>
+                    </a:stretch>
+                  </pic:blipFill>
+                  <pic:spPr>
+                    <a:xfrm>
+                      <a:off x="0" y="0"/>
+                      <a:ext cx="5731510" cy="3263900"/>
+                    </a:xfrm>
+                    <a:prstGeom prst="rect">
+                      <a:avLst/>
+                    </a:prstGeom>
+                  </pic:spPr>
+                </pic:pic>
+              </a:graphicData>
+            </a:graphic>
+          </wp:inline>
+        </w:drawing>
+      </w:r>
+    </w:p>
+    <w:p>
+      <w:pPr>
+        <w:rPr>
+          <w:lang w:val="en-US"/>
+        </w:rPr>
+      </w:pPr>
+      <w:r>
+        <w:rPr>
+          <w:lang w:val="en-US"/>
+        </w:rPr>
+        <w:lastRenderedPageBreak/>
+        <w:drawing>
+          <wp:inline distT="0" distB="0" distL="0" distR="0" wp14:anchorId="16DFFAA2" wp14:editId="6CBE0EBB">
+            <wp:extent cx="5731510" cy="3830955"/>
+            <wp:effectExtent l="0" t="0" r="2540" b="0"/>
+            <wp:docPr id="6" name="Picture 6" descr="A screenshot of a computer&#10;&#10;Description automatically generated with medium confidence"/>
+            <wp:cNvGraphicFramePr>
+              <a:graphicFrameLocks xmlns:a="http://schemas.openxmlformats.org/drawingml/2006/main" noChangeAspect="1"/>
+            </wp:cNvGraphicFramePr>
+            <a:graphic xmlns:a="http://schemas.openxmlformats.org/drawingml/2006/main">
+              <a:graphicData uri="http://schemas.openxmlformats.org/drawingml/2006/picture">
+                <pic:pic xmlns:pic="http://schemas.openxmlformats.org/drawingml/2006/picture">
+                  <pic:nvPicPr>
+                    <pic:cNvPr id="6" name="Picture 6" descr="A screenshot of a computer&#10;&#10;Description automatically generated with medium confidence"/>
+                    <pic:cNvPicPr/>
+                  </pic:nvPicPr>
+                  <pic:blipFill>
+                    <a:blip r:embed="rId9"/>
+                    <a:stretch>
+                      <a:fillRect/>
+                    </a:stretch>
+                  </pic:blipFill>
+                  <pic:spPr>
+                    <a:xfrm>
+                      <a:off x="0" y="0"/>
+                      <a:ext cx="5731510" cy="3830955"/>
+                    </a:xfrm>
+                    <a:prstGeom prst="rect">
+                      <a:avLst/>
+                    </a:prstGeom>
+                  </pic:spPr>
+                </pic:pic>
+              </a:graphicData>
+            </a:graphic>
+          </wp:inline>
+        </w:drawing>
+      </w:r>
+    </w:p>
+    <w:p>
+      <w:pPr>
+        <w:rPr>
+          <w:lang w:val="en-US"/>
+        </w:rPr>
+      </w:pPr>
+      <w:r>
+        <w:rPr>
+          <w:lang w:val="en-US"/>
+        </w:rPr>
+        <w:drawing>
+          <wp:inline distT="0" distB="0" distL="0" distR="0" wp14:anchorId="412822BB" wp14:editId="0805F359">
+            <wp:extent cx="5731510" cy="804545"/>
+            <wp:effectExtent l="0" t="0" r="2540" b="0"/>
+            <wp:docPr id="7" name="Picture 7" descr="A screenshot of a computer&#10;&#10;Description automatically generated with medium confidence"/>
+            <wp:cNvGraphicFramePr>
+              <a:graphicFrameLocks xmlns:a="http://schemas.openxmlformats.org/drawingml/2006/main" noChangeAspect="1"/>
+            </wp:cNvGraphicFramePr>
+            <a:graphic xmlns:a="http://schemas.openxmlformats.org/drawingml/2006/main">
+              <a:graphicData uri="http://schemas.openxmlformats.org/drawingml/2006/picture">
+                <pic:pic xmlns:pic="http://schemas.openxmlformats.org/drawingml/2006/picture">
+                  <pic:nvPicPr>
+                    <pic:cNvPr id="7" name="Picture 7" descr="A screenshot of a computer&#10;&#10;Description automatically generated with medium confidence"/>
+                    <pic:cNvPicPr/>
+                  </pic:nvPicPr>
+                  <pic:blipFill>
+                    <a:blip r:embed="rId10"/>
+                    <a:stretch>
+                      <a:fillRect/>
+                    </a:stretch>
+                  </pic:blipFill>
+                  <pic:spPr>
+                    <a:xfrm>
+                      <a:off x="0" y="0"/>
+                      <a:ext cx="5731510" cy="804545"/>
                     </a:xfrm>
                     <a:prstGeom prst="rect">
                       <a:avLst/>

--- a/Documents/Construction Document.docx
+++ b/Documents/Construction Document.docx
@@ -65,6 +65,20 @@
     </w:p>
     <w:p>
       <w:pPr>
+        <w:pStyle w:val="Heading1"/>
+        <w:rPr>
+          <w:lang w:val="en-US"/>
+        </w:rPr>
+      </w:pPr>
+      <w:r>
+        <w:rPr>
+          <w:lang w:val="en-US"/>
+        </w:rPr>
+        <w:t>Roadblocks</w:t>
+      </w:r>
+    </w:p>
+    <w:p>
+      <w:pPr>
         <w:rPr>
           <w:lang w:val="en-US"/>
         </w:rPr>
@@ -140,7 +154,21 @@
         <w:rPr>
           <w:lang w:val="en-US"/>
         </w:rPr>
-        <w:t xml:space="preserve"> After digging around, I found an article that detailed the steps to add the missing dll. I opened a developer command prompt and ran the following command:</w:t>
+        <w:t xml:space="preserve"> After digging around, I found an article that detailed the steps to add the missing </w:t>
+      </w:r>
+      <w:proofErr w:type="spellStart"/>
+      <w:r>
+        <w:rPr>
+          <w:lang w:val="en-US"/>
+        </w:rPr>
+        <w:t>dll</w:t>
+      </w:r>
+      <w:proofErr w:type="spellEnd"/>
+      <w:r>
+        <w:rPr>
+          <w:lang w:val="en-US"/>
+        </w:rPr>
+        <w:t>. I opened a developer command prompt and ran the following command:</w:t>
       </w:r>
     </w:p>
     <w:p>
@@ -151,13 +179,42 @@
           <w:lang w:val="en-US"/>
         </w:rPr>
       </w:pPr>
+      <w:proofErr w:type="spellStart"/>
       <w:r>
         <w:rPr>
           <w:i/>
           <w:iCs/>
           <w:lang w:val="en-US"/>
         </w:rPr>
-        <w:t xml:space="preserve">gacutil -i Microsoft.VisualStudio.Shell.Interop.11.0.dll </w:t>
+        <w:lastRenderedPageBreak/>
+        <w:t>gacutil</w:t>
+      </w:r>
+      <w:proofErr w:type="spellEnd"/>
+      <w:r>
+        <w:rPr>
+          <w:i/>
+          <w:iCs/>
+          <w:lang w:val="en-US"/>
+        </w:rPr>
+        <w:t xml:space="preserve"> -</w:t>
+      </w:r>
+      <w:proofErr w:type="spellStart"/>
+      <w:r>
+        <w:rPr>
+          <w:i/>
+          <w:iCs/>
+          <w:lang w:val="en-US"/>
+        </w:rPr>
+        <w:t>i</w:t>
+      </w:r>
+      <w:proofErr w:type="spellEnd"/>
+      <w:r>
+        <w:rPr>
+          <w:i/>
+          <w:iCs/>
+          <w:lang w:val="en-US"/>
+        </w:rPr>
+        <w:t xml:space="preserve"> Microsoft.VisualStudio.Shell.Interop.11.0.dll </w:t>
       </w:r>
     </w:p>
     <w:p>
@@ -171,7 +228,6 @@
           <w:noProof/>
           <w:lang w:val="en-US"/>
         </w:rPr>
-        <w:lastRenderedPageBreak/>
         <w:drawing>
           <wp:inline distT="0" distB="0" distL="0" distR="0" wp14:anchorId="1DA99DC0" wp14:editId="6477042B">
             <wp:extent cx="5731510" cy="691515"/>
@@ -219,7 +275,21 @@
         <w:rPr>
           <w:lang w:val="en-US"/>
         </w:rPr>
-        <w:t>I then restarted visual studio and tried again and I was able to add the project reference.</w:t>
+        <w:t xml:space="preserve">I then restarted visual studio and tried </w:t>
+      </w:r>
+      <w:proofErr w:type="gramStart"/>
+      <w:r>
+        <w:rPr>
+          <w:lang w:val="en-US"/>
+        </w:rPr>
+        <w:t>again</w:t>
+      </w:r>
+      <w:proofErr w:type="gramEnd"/>
+      <w:r>
+        <w:rPr>
+          <w:lang w:val="en-US"/>
+        </w:rPr>
+        <w:t xml:space="preserve"> and I was able to add the project reference.</w:t>
       </w:r>
     </w:p>
     <w:p>
@@ -272,25 +342,27 @@
     </w:p>
     <w:p>
       <w:pPr>
-        <w:rPr>
-          <w:lang w:val="en-US"/>
-        </w:rPr>
-      </w:pPr>
-      <w:r>
-        <w:rPr>
-          <w:lang w:val="en-US"/>
-        </w:rPr>
-        <w:t>Workflow</w:t>
-      </w:r>
-    </w:p>
-    <w:p>
-      <w:pPr>
-        <w:rPr>
-          <w:lang w:val="en-US"/>
-        </w:rPr>
-      </w:pPr>
-      <w:r>
-        <w:rPr>
+        <w:pStyle w:val="Heading1"/>
+        <w:rPr>
+          <w:lang w:val="en-US"/>
+        </w:rPr>
+      </w:pPr>
+      <w:r>
+        <w:rPr>
+          <w:lang w:val="en-US"/>
+        </w:rPr>
+        <w:t>Setting up Continuous Integration</w:t>
+      </w:r>
+    </w:p>
+    <w:p>
+      <w:pPr>
+        <w:rPr>
+          <w:lang w:val="en-US"/>
+        </w:rPr>
+      </w:pPr>
+      <w:r>
+        <w:rPr>
+          <w:noProof/>
           <w:lang w:val="en-US"/>
         </w:rPr>
         <w:drawing>
@@ -338,6 +410,7 @@
       </w:pPr>
       <w:r>
         <w:rPr>
+          <w:noProof/>
           <w:lang w:val="en-US"/>
         </w:rPr>
         <w:lastRenderedPageBreak/>
@@ -386,6 +459,7 @@
       </w:pPr>
       <w:r>
         <w:rPr>
+          <w:noProof/>
           <w:lang w:val="en-US"/>
         </w:rPr>
         <w:drawing>
@@ -423,6 +497,256 @@
             </a:graphic>
           </wp:inline>
         </w:drawing>
+      </w:r>
+    </w:p>
+    <w:p>
+      <w:pPr>
+        <w:rPr>
+          <w:lang w:val="en-US"/>
+        </w:rPr>
+      </w:pPr>
+      <w:r>
+        <w:rPr>
+          <w:lang w:val="en-US"/>
+        </w:rPr>
+        <w:drawing>
+          <wp:inline distT="0" distB="0" distL="0" distR="0" wp14:anchorId="5028721E" wp14:editId="3AAED6BE">
+            <wp:extent cx="4363059" cy="1095528"/>
+            <wp:effectExtent l="0" t="0" r="0" b="9525"/>
+            <wp:docPr id="8" name="Picture 8" descr="Text&#10;&#10;Description automatically generated"/>
+            <wp:cNvGraphicFramePr>
+              <a:graphicFrameLocks xmlns:a="http://schemas.openxmlformats.org/drawingml/2006/main" noChangeAspect="1"/>
+            </wp:cNvGraphicFramePr>
+            <a:graphic xmlns:a="http://schemas.openxmlformats.org/drawingml/2006/main">
+              <a:graphicData uri="http://schemas.openxmlformats.org/drawingml/2006/picture">
+                <pic:pic xmlns:pic="http://schemas.openxmlformats.org/drawingml/2006/picture">
+                  <pic:nvPicPr>
+                    <pic:cNvPr id="8" name="Picture 8" descr="Text&#10;&#10;Description automatically generated"/>
+                    <pic:cNvPicPr/>
+                  </pic:nvPicPr>
+                  <pic:blipFill>
+                    <a:blip r:embed="rId11"/>
+                    <a:stretch>
+                      <a:fillRect/>
+                    </a:stretch>
+                  </pic:blipFill>
+                  <pic:spPr>
+                    <a:xfrm>
+                      <a:off x="0" y="0"/>
+                      <a:ext cx="4363059" cy="1095528"/>
+                    </a:xfrm>
+                    <a:prstGeom prst="rect">
+                      <a:avLst/>
+                    </a:prstGeom>
+                  </pic:spPr>
+                </pic:pic>
+              </a:graphicData>
+            </a:graphic>
+          </wp:inline>
+        </w:drawing>
+      </w:r>
+    </w:p>
+    <w:p>
+      <w:pPr>
+        <w:rPr>
+          <w:lang w:val="en-US"/>
+        </w:rPr>
+      </w:pPr>
+      <w:r>
+        <w:rPr>
+          <w:lang w:val="en-US"/>
+        </w:rPr>
+        <w:drawing>
+          <wp:inline distT="0" distB="0" distL="0" distR="0" wp14:anchorId="24E55C49" wp14:editId="4953E0EE">
+            <wp:extent cx="5731510" cy="1834515"/>
+            <wp:effectExtent l="0" t="0" r="2540" b="0"/>
+            <wp:docPr id="9" name="Picture 9" descr="A screenshot of a computer&#10;&#10;Description automatically generated with medium confidence"/>
+            <wp:cNvGraphicFramePr>
+              <a:graphicFrameLocks xmlns:a="http://schemas.openxmlformats.org/drawingml/2006/main" noChangeAspect="1"/>
+            </wp:cNvGraphicFramePr>
+            <a:graphic xmlns:a="http://schemas.openxmlformats.org/drawingml/2006/main">
+              <a:graphicData uri="http://schemas.openxmlformats.org/drawingml/2006/picture">
+                <pic:pic xmlns:pic="http://schemas.openxmlformats.org/drawingml/2006/picture">
+                  <pic:nvPicPr>
+                    <pic:cNvPr id="9" name="Picture 9" descr="A screenshot of a computer&#10;&#10;Description automatically generated with medium confidence"/>
+                    <pic:cNvPicPr/>
+                  </pic:nvPicPr>
+                  <pic:blipFill>
+                    <a:blip r:embed="rId12"/>
+                    <a:stretch>
+                      <a:fillRect/>
+                    </a:stretch>
+                  </pic:blipFill>
+                  <pic:spPr>
+                    <a:xfrm>
+                      <a:off x="0" y="0"/>
+                      <a:ext cx="5731510" cy="1834515"/>
+                    </a:xfrm>
+                    <a:prstGeom prst="rect">
+                      <a:avLst/>
+                    </a:prstGeom>
+                  </pic:spPr>
+                </pic:pic>
+              </a:graphicData>
+            </a:graphic>
+          </wp:inline>
+        </w:drawing>
+      </w:r>
+    </w:p>
+    <w:p>
+      <w:pPr>
+        <w:rPr>
+          <w:lang w:val="en-US"/>
+        </w:rPr>
+      </w:pPr>
+      <w:r>
+        <w:rPr>
+          <w:lang w:val="en-US"/>
+        </w:rPr>
+        <w:drawing>
+          <wp:inline distT="0" distB="0" distL="0" distR="0" wp14:anchorId="56B41C5E" wp14:editId="28275CE8">
+            <wp:extent cx="5731510" cy="727710"/>
+            <wp:effectExtent l="0" t="0" r="2540" b="0"/>
+            <wp:docPr id="11" name="Picture 11" descr="Text&#10;&#10;Description automatically generated"/>
+            <wp:cNvGraphicFramePr>
+              <a:graphicFrameLocks xmlns:a="http://schemas.openxmlformats.org/drawingml/2006/main" noChangeAspect="1"/>
+            </wp:cNvGraphicFramePr>
+            <a:graphic xmlns:a="http://schemas.openxmlformats.org/drawingml/2006/main">
+              <a:graphicData uri="http://schemas.openxmlformats.org/drawingml/2006/picture">
+                <pic:pic xmlns:pic="http://schemas.openxmlformats.org/drawingml/2006/picture">
+                  <pic:nvPicPr>
+                    <pic:cNvPr id="11" name="Picture 11" descr="Text&#10;&#10;Description automatically generated"/>
+                    <pic:cNvPicPr/>
+                  </pic:nvPicPr>
+                  <pic:blipFill>
+                    <a:blip r:embed="rId13"/>
+                    <a:stretch>
+                      <a:fillRect/>
+                    </a:stretch>
+                  </pic:blipFill>
+                  <pic:spPr>
+                    <a:xfrm>
+                      <a:off x="0" y="0"/>
+                      <a:ext cx="5731510" cy="727710"/>
+                    </a:xfrm>
+                    <a:prstGeom prst="rect">
+                      <a:avLst/>
+                    </a:prstGeom>
+                  </pic:spPr>
+                </pic:pic>
+              </a:graphicData>
+            </a:graphic>
+          </wp:inline>
+        </w:drawing>
+      </w:r>
+    </w:p>
+    <w:p>
+      <w:pPr>
+        <w:rPr>
+          <w:lang w:val="en-US"/>
+        </w:rPr>
+      </w:pPr>
+      <w:r>
+        <w:rPr>
+          <w:lang w:val="en-US"/>
+        </w:rPr>
+        <w:lastRenderedPageBreak/>
+        <w:drawing>
+          <wp:inline distT="0" distB="0" distL="0" distR="0" wp14:anchorId="23D0B174" wp14:editId="0AC7A26C">
+            <wp:extent cx="5731510" cy="3028950"/>
+            <wp:effectExtent l="0" t="0" r="2540" b="0"/>
+            <wp:docPr id="10" name="Picture 10" descr="A screenshot of a computer&#10;&#10;Description automatically generated with medium confidence"/>
+            <wp:cNvGraphicFramePr>
+              <a:graphicFrameLocks xmlns:a="http://schemas.openxmlformats.org/drawingml/2006/main" noChangeAspect="1"/>
+            </wp:cNvGraphicFramePr>
+            <a:graphic xmlns:a="http://schemas.openxmlformats.org/drawingml/2006/main">
+              <a:graphicData uri="http://schemas.openxmlformats.org/drawingml/2006/picture">
+                <pic:pic xmlns:pic="http://schemas.openxmlformats.org/drawingml/2006/picture">
+                  <pic:nvPicPr>
+                    <pic:cNvPr id="10" name="Picture 10" descr="A screenshot of a computer&#10;&#10;Description automatically generated with medium confidence"/>
+                    <pic:cNvPicPr/>
+                  </pic:nvPicPr>
+                  <pic:blipFill>
+                    <a:blip r:embed="rId14"/>
+                    <a:stretch>
+                      <a:fillRect/>
+                    </a:stretch>
+                  </pic:blipFill>
+                  <pic:spPr>
+                    <a:xfrm>
+                      <a:off x="0" y="0"/>
+                      <a:ext cx="5731510" cy="3028950"/>
+                    </a:xfrm>
+                    <a:prstGeom prst="rect">
+                      <a:avLst/>
+                    </a:prstGeom>
+                  </pic:spPr>
+                </pic:pic>
+              </a:graphicData>
+            </a:graphic>
+          </wp:inline>
+        </w:drawing>
+      </w:r>
+    </w:p>
+    <w:p>
+      <w:pPr>
+        <w:rPr>
+          <w:lang w:val="en-US"/>
+        </w:rPr>
+      </w:pPr>
+      <w:r>
+        <w:rPr>
+          <w:lang w:val="en-US"/>
+        </w:rPr>
+        <w:drawing>
+          <wp:inline distT="0" distB="0" distL="0" distR="0" wp14:anchorId="5EB35889" wp14:editId="67032E56">
+            <wp:extent cx="5731510" cy="2987040"/>
+            <wp:effectExtent l="0" t="0" r="2540" b="3810"/>
+            <wp:docPr id="12" name="Picture 12" descr="A screenshot of a computer&#10;&#10;Description automatically generated with medium confidence"/>
+            <wp:cNvGraphicFramePr>
+              <a:graphicFrameLocks xmlns:a="http://schemas.openxmlformats.org/drawingml/2006/main" noChangeAspect="1"/>
+            </wp:cNvGraphicFramePr>
+            <a:graphic xmlns:a="http://schemas.openxmlformats.org/drawingml/2006/main">
+              <a:graphicData uri="http://schemas.openxmlformats.org/drawingml/2006/picture">
+                <pic:pic xmlns:pic="http://schemas.openxmlformats.org/drawingml/2006/picture">
+                  <pic:nvPicPr>
+                    <pic:cNvPr id="12" name="Picture 12" descr="A screenshot of a computer&#10;&#10;Description automatically generated with medium confidence"/>
+                    <pic:cNvPicPr/>
+                  </pic:nvPicPr>
+                  <pic:blipFill>
+                    <a:blip r:embed="rId15"/>
+                    <a:stretch>
+                      <a:fillRect/>
+                    </a:stretch>
+                  </pic:blipFill>
+                  <pic:spPr>
+                    <a:xfrm>
+                      <a:off x="0" y="0"/>
+                      <a:ext cx="5731510" cy="2987040"/>
+                    </a:xfrm>
+                    <a:prstGeom prst="rect">
+                      <a:avLst/>
+                    </a:prstGeom>
+                  </pic:spPr>
+                </pic:pic>
+              </a:graphicData>
+            </a:graphic>
+          </wp:inline>
+        </w:drawing>
+      </w:r>
+    </w:p>
+    <w:p>
+      <w:pPr>
+        <w:pStyle w:val="Heading1"/>
+        <w:rPr>
+          <w:lang w:val="en-US"/>
+        </w:rPr>
+      </w:pPr>
+      <w:r>
+        <w:rPr>
+          <w:lang w:val="en-US"/>
+        </w:rPr>
+        <w:t>Creating documentation with Sandcastle</w:t>
       </w:r>
     </w:p>
     <w:sectPr>
@@ -834,6 +1158,27 @@
     <w:name w:val="Normal"/>
     <w:qFormat/>
   </w:style>
+  <w:style w:type="paragraph" w:styleId="Heading1">
+    <w:name w:val="heading 1"/>
+    <w:basedOn w:val="Normal"/>
+    <w:next w:val="Normal"/>
+    <w:link w:val="Heading1Char"/>
+    <w:uiPriority w:val="9"/>
+    <w:qFormat/>
+    <w:rsid w:val="00917124"/>
+    <w:pPr>
+      <w:keepNext/>
+      <w:keepLines/>
+      <w:spacing w:before="240" w:after="0"/>
+      <w:outlineLvl w:val="0"/>
+    </w:pPr>
+    <w:rPr>
+      <w:rFonts w:asciiTheme="majorHAnsi" w:eastAsiaTheme="majorEastAsia" w:hAnsiTheme="majorHAnsi" w:cstheme="majorBidi"/>
+      <w:color w:val="2F5496" w:themeColor="accent1" w:themeShade="BF"/>
+      <w:sz w:val="32"/>
+      <w:szCs w:val="32"/>
+    </w:rPr>
+  </w:style>
   <w:style w:type="character" w:default="1" w:styleId="DefaultParagraphFont">
     <w:name w:val="Default Paragraph Font"/>
     <w:uiPriority w:val="1"/>
@@ -860,6 +1205,19 @@
     <w:uiPriority w:val="99"/>
     <w:semiHidden/>
     <w:unhideWhenUsed/>
+  </w:style>
+  <w:style w:type="character" w:customStyle="1" w:styleId="Heading1Char">
+    <w:name w:val="Heading 1 Char"/>
+    <w:basedOn w:val="DefaultParagraphFont"/>
+    <w:link w:val="Heading1"/>
+    <w:uiPriority w:val="9"/>
+    <w:rsid w:val="00917124"/>
+    <w:rPr>
+      <w:rFonts w:asciiTheme="majorHAnsi" w:eastAsiaTheme="majorEastAsia" w:hAnsiTheme="majorHAnsi" w:cstheme="majorBidi"/>
+      <w:color w:val="2F5496" w:themeColor="accent1" w:themeShade="BF"/>
+      <w:sz w:val="32"/>
+      <w:szCs w:val="32"/>
+    </w:rPr>
   </w:style>
 </w:styles>
 </file>

--- a/Documents/Construction Document.docx
+++ b/Documents/Construction Document.docx
@@ -2,67 +2,6 @@
 <file path=word/document.xml><?xml version="1.0" encoding="utf-8"?>
 <w:document xmlns:wpc="http://schemas.microsoft.com/office/word/2010/wordprocessingCanvas" xmlns:cx="http://schemas.microsoft.com/office/drawing/2014/chartex" xmlns:cx1="http://schemas.microsoft.com/office/drawing/2015/9/8/chartex" xmlns:cx2="http://schemas.microsoft.com/office/drawing/2015/10/21/chartex" xmlns:cx3="http://schemas.microsoft.com/office/drawing/2016/5/9/chartex" xmlns:cx4="http://schemas.microsoft.com/office/drawing/2016/5/10/chartex" xmlns:cx5="http://schemas.microsoft.com/office/drawing/2016/5/11/chartex" xmlns:cx6="http://schemas.microsoft.com/office/drawing/2016/5/12/chartex" xmlns:cx7="http://schemas.microsoft.com/office/drawing/2016/5/13/chartex" xmlns:cx8="http://schemas.microsoft.com/office/drawing/2016/5/14/chartex" xmlns:mc="http://schemas.openxmlformats.org/markup-compatibility/2006" xmlns:aink="http://schemas.microsoft.com/office/drawing/2016/ink" xmlns:am3d="http://schemas.microsoft.com/office/drawing/2017/model3d" xmlns:o="urn:schemas-microsoft-com:office:office" xmlns:r="http://schemas.openxmlformats.org/officeDocument/2006/relationships" xmlns:m="http://schemas.openxmlformats.org/officeDocument/2006/math" xmlns:v="urn:schemas-microsoft-com:vml" xmlns:wp14="http://schemas.microsoft.com/office/word/2010/wordprocessingDrawing" xmlns:wp="http://schemas.openxmlformats.org/drawingml/2006/wordprocessingDrawing" xmlns:w10="urn:schemas-microsoft-com:office:word" xmlns:w="http://schemas.openxmlformats.org/wordprocessingml/2006/main" xmlns:w14="http://schemas.microsoft.com/office/word/2010/wordml" xmlns:w15="http://schemas.microsoft.com/office/word/2012/wordml" xmlns:w16cex="http://schemas.microsoft.com/office/word/2018/wordml/cex" xmlns:w16cid="http://schemas.microsoft.com/office/word/2016/wordml/cid" xmlns:w16="http://schemas.microsoft.com/office/word/2018/wordml" xmlns:w16sdtdh="http://schemas.microsoft.com/office/word/2020/wordml/sdtdatahash" xmlns:w16se="http://schemas.microsoft.com/office/word/2015/wordml/symex" xmlns:wpg="http://schemas.microsoft.com/office/word/2010/wordprocessingGroup" xmlns:wpi="http://schemas.microsoft.com/office/word/2010/wordprocessingInk" xmlns:wne="http://schemas.microsoft.com/office/word/2006/wordml" xmlns:wps="http://schemas.microsoft.com/office/word/2010/wordprocessingShape" mc:Ignorable="w14 w15 w16se w16cid w16 w16cex w16sdtdh wp14">
   <w:body>
-    <w:p>
-      <w:pPr>
-        <w:rPr>
-          <w:lang w:val="en-US"/>
-        </w:rPr>
-      </w:pPr>
-      <w:r>
-        <w:rPr>
-          <w:lang w:val="en-US"/>
-        </w:rPr>
-        <w:t>Using Postman, I was able to test my API:</w:t>
-      </w:r>
-    </w:p>
-    <w:p>
-      <w:pPr>
-        <w:rPr>
-          <w:lang w:val="en-US"/>
-        </w:rPr>
-      </w:pPr>
-      <w:r>
-        <w:rPr>
-          <w:noProof/>
-          <w:lang w:val="en-US"/>
-        </w:rPr>
-        <w:drawing>
-          <wp:inline distT="0" distB="0" distL="0" distR="0" wp14:anchorId="6E74A9C9" wp14:editId="486AB89B">
-            <wp:extent cx="5731510" cy="4041140"/>
-            <wp:effectExtent l="0" t="0" r="2540" b="0"/>
-            <wp:docPr id="1" name="Picture 1" descr="Graphical user interface, text, application, email&#10;&#10;Description automatically generated"/>
-            <wp:cNvGraphicFramePr>
-              <a:graphicFrameLocks xmlns:a="http://schemas.openxmlformats.org/drawingml/2006/main" noChangeAspect="1"/>
-            </wp:cNvGraphicFramePr>
-            <a:graphic xmlns:a="http://schemas.openxmlformats.org/drawingml/2006/main">
-              <a:graphicData uri="http://schemas.openxmlformats.org/drawingml/2006/picture">
-                <pic:pic xmlns:pic="http://schemas.openxmlformats.org/drawingml/2006/picture">
-                  <pic:nvPicPr>
-                    <pic:cNvPr id="1" name="Picture 1" descr="Graphical user interface, text, application, email&#10;&#10;Description automatically generated"/>
-                    <pic:cNvPicPr/>
-                  </pic:nvPicPr>
-                  <pic:blipFill>
-                    <a:blip r:embed="rId4"/>
-                    <a:stretch>
-                      <a:fillRect/>
-                    </a:stretch>
-                  </pic:blipFill>
-                  <pic:spPr>
-                    <a:xfrm>
-                      <a:off x="0" y="0"/>
-                      <a:ext cx="5731510" cy="4041140"/>
-                    </a:xfrm>
-                    <a:prstGeom prst="rect">
-                      <a:avLst/>
-                    </a:prstGeom>
-                  </pic:spPr>
-                </pic:pic>
-              </a:graphicData>
-            </a:graphic>
-          </wp:inline>
-        </w:drawing>
-      </w:r>
-    </w:p>
     <w:p>
       <w:pPr>
         <w:pStyle w:val="Heading1"/>
@@ -106,133 +45,6 @@
             <wp:extent cx="5731510" cy="2695575"/>
             <wp:effectExtent l="0" t="0" r="2540" b="9525"/>
             <wp:docPr id="2" name="Picture 2"/>
-            <wp:cNvGraphicFramePr>
-              <a:graphicFrameLocks xmlns:a="http://schemas.openxmlformats.org/drawingml/2006/main" noChangeAspect="1"/>
-            </wp:cNvGraphicFramePr>
-            <a:graphic xmlns:a="http://schemas.openxmlformats.org/drawingml/2006/main">
-              <a:graphicData uri="http://schemas.openxmlformats.org/drawingml/2006/picture">
-                <pic:pic xmlns:pic="http://schemas.openxmlformats.org/drawingml/2006/picture">
-                  <pic:nvPicPr>
-                    <pic:cNvPr id="1" name=""/>
-                    <pic:cNvPicPr/>
-                  </pic:nvPicPr>
-                  <pic:blipFill>
-                    <a:blip r:embed="rId5"/>
-                    <a:stretch>
-                      <a:fillRect/>
-                    </a:stretch>
-                  </pic:blipFill>
-                  <pic:spPr>
-                    <a:xfrm>
-                      <a:off x="0" y="0"/>
-                      <a:ext cx="5731510" cy="2695575"/>
-                    </a:xfrm>
-                    <a:prstGeom prst="rect">
-                      <a:avLst/>
-                    </a:prstGeom>
-                  </pic:spPr>
-                </pic:pic>
-              </a:graphicData>
-            </a:graphic>
-          </wp:inline>
-        </w:drawing>
-      </w:r>
-    </w:p>
-    <w:p>
-      <w:pPr>
-        <w:rPr>
-          <w:lang w:val="en-US"/>
-        </w:rPr>
-      </w:pPr>
-      <w:r>
-        <w:rPr>
-          <w:lang w:val="en-US"/>
-        </w:rPr>
-        <w:t>Unsure what this meant, I looked up the error message typing it word for word into my search engine.</w:t>
-      </w:r>
-      <w:r>
-        <w:rPr>
-          <w:lang w:val="en-US"/>
-        </w:rPr>
-        <w:t xml:space="preserve"> After digging around, I found an article that detailed the steps to add the missing </w:t>
-      </w:r>
-      <w:proofErr w:type="spellStart"/>
-      <w:r>
-        <w:rPr>
-          <w:lang w:val="en-US"/>
-        </w:rPr>
-        <w:t>dll</w:t>
-      </w:r>
-      <w:proofErr w:type="spellEnd"/>
-      <w:r>
-        <w:rPr>
-          <w:lang w:val="en-US"/>
-        </w:rPr>
-        <w:t>. I opened a developer command prompt and ran the following command:</w:t>
-      </w:r>
-    </w:p>
-    <w:p>
-      <w:pPr>
-        <w:rPr>
-          <w:i/>
-          <w:iCs/>
-          <w:lang w:val="en-US"/>
-        </w:rPr>
-      </w:pPr>
-      <w:proofErr w:type="spellStart"/>
-      <w:r>
-        <w:rPr>
-          <w:i/>
-          <w:iCs/>
-          <w:lang w:val="en-US"/>
-        </w:rPr>
-        <w:lastRenderedPageBreak/>
-        <w:t>gacutil</w:t>
-      </w:r>
-      <w:proofErr w:type="spellEnd"/>
-      <w:r>
-        <w:rPr>
-          <w:i/>
-          <w:iCs/>
-          <w:lang w:val="en-US"/>
-        </w:rPr>
-        <w:t xml:space="preserve"> -</w:t>
-      </w:r>
-      <w:proofErr w:type="spellStart"/>
-      <w:r>
-        <w:rPr>
-          <w:i/>
-          <w:iCs/>
-          <w:lang w:val="en-US"/>
-        </w:rPr>
-        <w:t>i</w:t>
-      </w:r>
-      <w:proofErr w:type="spellEnd"/>
-      <w:r>
-        <w:rPr>
-          <w:i/>
-          <w:iCs/>
-          <w:lang w:val="en-US"/>
-        </w:rPr>
-        <w:t xml:space="preserve"> Microsoft.VisualStudio.Shell.Interop.11.0.dll </w:t>
-      </w:r>
-    </w:p>
-    <w:p>
-      <w:pPr>
-        <w:rPr>
-          <w:lang w:val="en-US"/>
-        </w:rPr>
-      </w:pPr>
-      <w:r>
-        <w:rPr>
-          <w:noProof/>
-          <w:lang w:val="en-US"/>
-        </w:rPr>
-        <w:drawing>
-          <wp:inline distT="0" distB="0" distL="0" distR="0" wp14:anchorId="1DA99DC0" wp14:editId="6477042B">
-            <wp:extent cx="5731510" cy="691515"/>
-            <wp:effectExtent l="0" t="0" r="2540" b="0"/>
-            <wp:docPr id="3" name="Picture 3"/>
             <wp:cNvGraphicFramePr>
               <a:graphicFrameLocks xmlns:a="http://schemas.openxmlformats.org/drawingml/2006/main" noChangeAspect="1"/>
             </wp:cNvGraphicFramePr>
@@ -252,7 +64,7 @@
                   <pic:spPr>
                     <a:xfrm>
                       <a:off x="0" y="0"/>
-                      <a:ext cx="5731510" cy="691515"/>
+                      <a:ext cx="5731510" cy="2695575"/>
                     </a:xfrm>
                     <a:prstGeom prst="rect">
                       <a:avLst/>
@@ -275,21 +87,30 @@
         <w:rPr>
           <w:lang w:val="en-US"/>
         </w:rPr>
-        <w:t xml:space="preserve">I then restarted visual studio and tried </w:t>
-      </w:r>
-      <w:proofErr w:type="gramStart"/>
-      <w:r>
-        <w:rPr>
-          <w:lang w:val="en-US"/>
-        </w:rPr>
-        <w:t>again</w:t>
-      </w:r>
-      <w:proofErr w:type="gramEnd"/>
-      <w:r>
-        <w:rPr>
-          <w:lang w:val="en-US"/>
-        </w:rPr>
-        <w:t xml:space="preserve"> and I was able to add the project reference.</w:t>
+        <w:t>Unsure what this meant, I looked up the error message typing it word for word into my search engine.</w:t>
+      </w:r>
+      <w:r>
+        <w:rPr>
+          <w:lang w:val="en-US"/>
+        </w:rPr>
+        <w:t xml:space="preserve"> After digging around, I found an article that detailed the steps to add the missing dll. I opened a developer command prompt and ran the following command:</w:t>
+      </w:r>
+    </w:p>
+    <w:p>
+      <w:pPr>
+        <w:rPr>
+          <w:i/>
+          <w:iCs/>
+          <w:lang w:val="en-US"/>
+        </w:rPr>
+      </w:pPr>
+      <w:r>
+        <w:rPr>
+          <w:i/>
+          <w:iCs/>
+          <w:lang w:val="en-US"/>
+        </w:rPr>
+        <w:t xml:space="preserve">gacutil -i Microsoft.VisualStudio.Shell.Interop.11.0.dll </w:t>
       </w:r>
     </w:p>
     <w:p>
@@ -304,10 +125,10 @@
           <w:lang w:val="en-US"/>
         </w:rPr>
         <w:drawing>
-          <wp:inline distT="0" distB="0" distL="0" distR="0" wp14:anchorId="2E4A060C" wp14:editId="68D6CE34">
-            <wp:extent cx="4915586" cy="1886213"/>
-            <wp:effectExtent l="0" t="0" r="0" b="0"/>
-            <wp:docPr id="4" name="Picture 4"/>
+          <wp:inline distT="0" distB="0" distL="0" distR="0" wp14:anchorId="1DA99DC0" wp14:editId="6477042B">
+            <wp:extent cx="5731510" cy="691515"/>
+            <wp:effectExtent l="0" t="0" r="2540" b="0"/>
+            <wp:docPr id="3" name="Picture 3"/>
             <wp:cNvGraphicFramePr>
               <a:graphicFrameLocks xmlns:a="http://schemas.openxmlformats.org/drawingml/2006/main" noChangeAspect="1"/>
             </wp:cNvGraphicFramePr>
@@ -327,6 +148,67 @@
                   <pic:spPr>
                     <a:xfrm>
                       <a:off x="0" y="0"/>
+                      <a:ext cx="5731510" cy="691515"/>
+                    </a:xfrm>
+                    <a:prstGeom prst="rect">
+                      <a:avLst/>
+                    </a:prstGeom>
+                  </pic:spPr>
+                </pic:pic>
+              </a:graphicData>
+            </a:graphic>
+          </wp:inline>
+        </w:drawing>
+      </w:r>
+    </w:p>
+    <w:p>
+      <w:pPr>
+        <w:rPr>
+          <w:lang w:val="en-US"/>
+        </w:rPr>
+      </w:pPr>
+      <w:r>
+        <w:rPr>
+          <w:lang w:val="en-US"/>
+        </w:rPr>
+        <w:t>I then restarted visual studio and tried again and I was able to add the project reference.</w:t>
+      </w:r>
+    </w:p>
+    <w:p>
+      <w:pPr>
+        <w:rPr>
+          <w:lang w:val="en-US"/>
+        </w:rPr>
+      </w:pPr>
+      <w:r>
+        <w:rPr>
+          <w:noProof/>
+          <w:lang w:val="en-US"/>
+        </w:rPr>
+        <w:drawing>
+          <wp:inline distT="0" distB="0" distL="0" distR="0" wp14:anchorId="2E4A060C" wp14:editId="68D6CE34">
+            <wp:extent cx="4915586" cy="1886213"/>
+            <wp:effectExtent l="0" t="0" r="0" b="0"/>
+            <wp:docPr id="4" name="Picture 4"/>
+            <wp:cNvGraphicFramePr>
+              <a:graphicFrameLocks xmlns:a="http://schemas.openxmlformats.org/drawingml/2006/main" noChangeAspect="1"/>
+            </wp:cNvGraphicFramePr>
+            <a:graphic xmlns:a="http://schemas.openxmlformats.org/drawingml/2006/main">
+              <a:graphicData uri="http://schemas.openxmlformats.org/drawingml/2006/picture">
+                <pic:pic xmlns:pic="http://schemas.openxmlformats.org/drawingml/2006/picture">
+                  <pic:nvPicPr>
+                    <pic:cNvPr id="1" name=""/>
+                    <pic:cNvPicPr/>
+                  </pic:nvPicPr>
+                  <pic:blipFill>
+                    <a:blip r:embed="rId8"/>
+                    <a:stretch>
+                      <a:fillRect/>
+                    </a:stretch>
+                  </pic:blipFill>
+                  <pic:spPr>
+                    <a:xfrm>
+                      <a:off x="0" y="0"/>
                       <a:ext cx="4915586" cy="1886213"/>
                     </a:xfrm>
                     <a:prstGeom prst="rect">
@@ -352,6 +234,39 @@
           <w:lang w:val="en-US"/>
         </w:rPr>
         <w:t>Setting up Continuous Integration</w:t>
+      </w:r>
+    </w:p>
+    <w:p>
+      <w:pPr>
+        <w:rPr>
+          <w:lang w:val="en-US"/>
+        </w:rPr>
+      </w:pPr>
+      <w:r>
+        <w:rPr>
+          <w:lang w:val="en-US"/>
+        </w:rPr>
+        <w:t xml:space="preserve">Because I’m hosting the source code on Github, I’m able to set up Github Workflows to allow me to build and test my source code as I push it to the </w:t>
+      </w:r>
+      <w:r>
+        <w:rPr>
+          <w:lang w:val="en-US"/>
+        </w:rPr>
+        <w:lastRenderedPageBreak/>
+        <w:t>repository. This allows me to continually integrate my code, ensuring it builds on other machines.</w:t>
+      </w:r>
+    </w:p>
+    <w:p>
+      <w:pPr>
+        <w:rPr>
+          <w:lang w:val="en-US"/>
+        </w:rPr>
+      </w:pPr>
+      <w:r>
+        <w:rPr>
+          <w:lang w:val="en-US"/>
+        </w:rPr>
+        <w:t>Setting it up was easy, I just clicked on the “Actions” tab of the repository and selected my default workflow. The .NET one suited my purposes best.</w:t>
       </w:r>
     </w:p>
     <w:p>
@@ -381,7 +296,7 @@
                     <pic:cNvPicPr/>
                   </pic:nvPicPr>
                   <pic:blipFill>
-                    <a:blip r:embed="rId8"/>
+                    <a:blip r:embed="rId9"/>
                     <a:stretch>
                       <a:fillRect/>
                     </a:stretch>
@@ -410,10 +325,28 @@
       </w:pPr>
       <w:r>
         <w:rPr>
+          <w:lang w:val="en-US"/>
+        </w:rPr>
+        <w:t>I accepted the default file and committed it to a separate branch named “implement-workflows”.</w:t>
+      </w:r>
+      <w:r>
+        <w:rPr>
+          <w:lang w:val="en-US"/>
+        </w:rPr>
+        <w:t xml:space="preserve"> I then created a pull request into the “master” branch to trigger the first build.</w:t>
+      </w:r>
+    </w:p>
+    <w:p>
+      <w:pPr>
+        <w:rPr>
+          <w:lang w:val="en-US"/>
+        </w:rPr>
+      </w:pPr>
+      <w:r>
+        <w:rPr>
           <w:noProof/>
           <w:lang w:val="en-US"/>
         </w:rPr>
-        <w:lastRenderedPageBreak/>
         <w:drawing>
           <wp:inline distT="0" distB="0" distL="0" distR="0" wp14:anchorId="16DFFAA2" wp14:editId="6CBE0EBB">
             <wp:extent cx="5731510" cy="3830955"/>
@@ -430,7 +363,7 @@
                     <pic:cNvPicPr/>
                   </pic:nvPicPr>
                   <pic:blipFill>
-                    <a:blip r:embed="rId9"/>
+                    <a:blip r:embed="rId10"/>
                     <a:stretch>
                       <a:fillRect/>
                     </a:stretch>
@@ -459,6 +392,26 @@
       </w:pPr>
       <w:r>
         <w:rPr>
+          <w:lang w:val="en-US"/>
+        </w:rPr>
+        <w:lastRenderedPageBreak/>
+        <w:t>The build was queued and I was able to see it in the Pull request as an amber icon, with a link to view the details and watch the build.</w:t>
+      </w:r>
+      <w:r>
+        <w:rPr>
+          <w:lang w:val="en-US"/>
+        </w:rPr>
+        <w:t xml:space="preserve"> After a few seconds, the build failed at the “Restore dependencies” step.</w:t>
+      </w:r>
+    </w:p>
+    <w:p>
+      <w:pPr>
+        <w:rPr>
+          <w:lang w:val="en-US"/>
+        </w:rPr>
+      </w:pPr>
+      <w:r>
+        <w:rPr>
           <w:noProof/>
           <w:lang w:val="en-US"/>
         </w:rPr>
@@ -478,7 +431,7 @@
                     <pic:cNvPicPr/>
                   </pic:nvPicPr>
                   <pic:blipFill>
-                    <a:blip r:embed="rId10"/>
+                    <a:blip r:embed="rId11"/>
                     <a:stretch>
                       <a:fillRect/>
                     </a:stretch>
@@ -509,11 +462,44 @@
         <w:rPr>
           <w:lang w:val="en-US"/>
         </w:rPr>
+        <w:t>I read the error message and saw that it couldn’t find a solution file.</w:t>
+      </w:r>
+      <w:r>
+        <w:rPr>
+          <w:lang w:val="en-US"/>
+        </w:rPr>
+        <w:t xml:space="preserve"> This is because the build working directory was set to the root of the repository, and the solution file is in the “Source” directory.</w:t>
+      </w:r>
+    </w:p>
+    <w:p>
+      <w:pPr>
+        <w:rPr>
+          <w:lang w:val="en-US"/>
+        </w:rPr>
+      </w:pPr>
+      <w:r>
+        <w:rPr>
+          <w:lang w:val="en-US"/>
+        </w:rPr>
+        <w:t>To amend this, I created an environment variables for the solution file:</w:t>
+      </w:r>
+    </w:p>
+    <w:p>
+      <w:pPr>
+        <w:rPr>
+          <w:lang w:val="en-US"/>
+        </w:rPr>
+      </w:pPr>
+      <w:r>
+        <w:rPr>
+          <w:noProof/>
+          <w:lang w:val="en-US"/>
+        </w:rPr>
         <w:drawing>
-          <wp:inline distT="0" distB="0" distL="0" distR="0" wp14:anchorId="5028721E" wp14:editId="3AAED6BE">
-            <wp:extent cx="4363059" cy="1095528"/>
+          <wp:inline distT="0" distB="0" distL="0" distR="0" wp14:anchorId="2909906C" wp14:editId="6EF6455D">
+            <wp:extent cx="3753374" cy="733527"/>
             <wp:effectExtent l="0" t="0" r="0" b="9525"/>
-            <wp:docPr id="8" name="Picture 8" descr="Text&#10;&#10;Description automatically generated"/>
+            <wp:docPr id="1" name="Picture 1" descr="Text&#10;&#10;Description automatically generated"/>
             <wp:cNvGraphicFramePr>
               <a:graphicFrameLocks xmlns:a="http://schemas.openxmlformats.org/drawingml/2006/main" noChangeAspect="1"/>
             </wp:cNvGraphicFramePr>
@@ -521,11 +507,11 @@
               <a:graphicData uri="http://schemas.openxmlformats.org/drawingml/2006/picture">
                 <pic:pic xmlns:pic="http://schemas.openxmlformats.org/drawingml/2006/picture">
                   <pic:nvPicPr>
-                    <pic:cNvPr id="8" name="Picture 8" descr="Text&#10;&#10;Description automatically generated"/>
+                    <pic:cNvPr id="1" name="Picture 1" descr="Text&#10;&#10;Description automatically generated"/>
                     <pic:cNvPicPr/>
                   </pic:nvPicPr>
                   <pic:blipFill>
-                    <a:blip r:embed="rId11"/>
+                    <a:blip r:embed="rId12"/>
                     <a:stretch>
                       <a:fillRect/>
                     </a:stretch>
@@ -533,7 +519,7 @@
                   <pic:spPr>
                     <a:xfrm>
                       <a:off x="0" y="0"/>
-                      <a:ext cx="4363059" cy="1095528"/>
+                      <a:ext cx="3753374" cy="733527"/>
                     </a:xfrm>
                     <a:prstGeom prst="rect">
                       <a:avLst/>
@@ -554,6 +540,20 @@
       </w:pPr>
       <w:r>
         <w:rPr>
+          <w:lang w:val="en-US"/>
+        </w:rPr>
+        <w:t>I then specified it in my build and committed the changes.</w:t>
+      </w:r>
+    </w:p>
+    <w:p>
+      <w:pPr>
+        <w:rPr>
+          <w:lang w:val="en-US"/>
+        </w:rPr>
+      </w:pPr>
+      <w:r>
+        <w:rPr>
+          <w:noProof/>
           <w:lang w:val="en-US"/>
         </w:rPr>
         <w:drawing>
@@ -572,7 +572,7 @@
                     <pic:cNvPicPr/>
                   </pic:nvPicPr>
                   <pic:blipFill>
-                    <a:blip r:embed="rId12"/>
+                    <a:blip r:embed="rId13"/>
                     <a:stretch>
                       <a:fillRect/>
                     </a:stretch>
@@ -603,6 +603,20 @@
         <w:rPr>
           <w:lang w:val="en-US"/>
         </w:rPr>
+        <w:t>This time, it got past the “Restore dependencies” step and built successfully, but the unit tests failed. Once again, I inspected the error:</w:t>
+      </w:r>
+    </w:p>
+    <w:p>
+      <w:pPr>
+        <w:rPr>
+          <w:lang w:val="en-US"/>
+        </w:rPr>
+      </w:pPr>
+      <w:r>
+        <w:rPr>
+          <w:noProof/>
+          <w:lang w:val="en-US"/>
+        </w:rPr>
         <w:drawing>
           <wp:inline distT="0" distB="0" distL="0" distR="0" wp14:anchorId="56B41C5E" wp14:editId="28275CE8">
             <wp:extent cx="5731510" cy="727710"/>
@@ -619,7 +633,7 @@
                     <pic:cNvPicPr/>
                   </pic:nvPicPr>
                   <pic:blipFill>
-                    <a:blip r:embed="rId13"/>
+                    <a:blip r:embed="rId14"/>
                     <a:stretch>
                       <a:fillRect/>
                     </a:stretch>
@@ -650,6 +664,20 @@
         <w:rPr>
           <w:lang w:val="en-US"/>
         </w:rPr>
+        <w:t xml:space="preserve">This time it specified that it could not find .NET version 3.1.0 but was able to find 5.0.10. I knew that I was working with .NET core 3.1 so .NET 5.0 was the wrong version. I returned to the YAML configuration file and updated the .NET version: </w:t>
+      </w:r>
+    </w:p>
+    <w:p>
+      <w:pPr>
+        <w:rPr>
+          <w:lang w:val="en-US"/>
+        </w:rPr>
+      </w:pPr>
+      <w:r>
+        <w:rPr>
+          <w:noProof/>
+          <w:lang w:val="en-US"/>
+        </w:rPr>
         <w:lastRenderedPageBreak/>
         <w:drawing>
           <wp:inline distT="0" distB="0" distL="0" distR="0" wp14:anchorId="23D0B174" wp14:editId="0AC7A26C">
@@ -667,7 +695,7 @@
                     <pic:cNvPicPr/>
                   </pic:nvPicPr>
                   <pic:blipFill>
-                    <a:blip r:embed="rId14"/>
+                    <a:blip r:embed="rId15"/>
                     <a:stretch>
                       <a:fillRect/>
                     </a:stretch>
@@ -698,6 +726,20 @@
         <w:rPr>
           <w:lang w:val="en-US"/>
         </w:rPr>
+        <w:t>I committed once more, and this time the build succeeded.</w:t>
+      </w:r>
+    </w:p>
+    <w:p>
+      <w:pPr>
+        <w:rPr>
+          <w:lang w:val="en-US"/>
+        </w:rPr>
+      </w:pPr>
+      <w:r>
+        <w:rPr>
+          <w:noProof/>
+          <w:lang w:val="en-US"/>
+        </w:rPr>
         <w:drawing>
           <wp:inline distT="0" distB="0" distL="0" distR="0" wp14:anchorId="5EB35889" wp14:editId="67032E56">
             <wp:extent cx="5731510" cy="2987040"/>
@@ -714,7 +756,7 @@
                     <pic:cNvPicPr/>
                   </pic:nvPicPr>
                   <pic:blipFill>
-                    <a:blip r:embed="rId15"/>
+                    <a:blip r:embed="rId16"/>
                     <a:stretch>
                       <a:fillRect/>
                     </a:stretch>
@@ -737,6 +779,67 @@
     </w:p>
     <w:p>
       <w:pPr>
+        <w:rPr>
+          <w:lang w:val="en-US"/>
+        </w:rPr>
+      </w:pPr>
+      <w:r>
+        <w:rPr>
+          <w:lang w:val="en-US"/>
+        </w:rPr>
+        <w:t>From now on, I can create pull requests into the “master” branch and have them checked via Github workflows to ensure everything is in working order.</w:t>
+      </w:r>
+    </w:p>
+    <w:p>
+      <w:pPr>
+        <w:rPr>
+          <w:lang w:val="en-US"/>
+        </w:rPr>
+      </w:pPr>
+      <w:r>
+        <w:rPr>
+          <w:lang w:val="en-US"/>
+        </w:rPr>
+        <w:lastRenderedPageBreak/>
+        <w:drawing>
+          <wp:inline distT="0" distB="0" distL="0" distR="0" wp14:anchorId="005AE4C1" wp14:editId="1FB9A188">
+            <wp:extent cx="5731510" cy="2566035"/>
+            <wp:effectExtent l="0" t="0" r="2540" b="5715"/>
+            <wp:docPr id="8" name="Picture 8"/>
+            <wp:cNvGraphicFramePr>
+              <a:graphicFrameLocks xmlns:a="http://schemas.openxmlformats.org/drawingml/2006/main" noChangeAspect="1"/>
+            </wp:cNvGraphicFramePr>
+            <a:graphic xmlns:a="http://schemas.openxmlformats.org/drawingml/2006/main">
+              <a:graphicData uri="http://schemas.openxmlformats.org/drawingml/2006/picture">
+                <pic:pic xmlns:pic="http://schemas.openxmlformats.org/drawingml/2006/picture">
+                  <pic:nvPicPr>
+                    <pic:cNvPr id="1" name=""/>
+                    <pic:cNvPicPr/>
+                  </pic:nvPicPr>
+                  <pic:blipFill>
+                    <a:blip r:embed="rId17"/>
+                    <a:stretch>
+                      <a:fillRect/>
+                    </a:stretch>
+                  </pic:blipFill>
+                  <pic:spPr>
+                    <a:xfrm>
+                      <a:off x="0" y="0"/>
+                      <a:ext cx="5731510" cy="2566035"/>
+                    </a:xfrm>
+                    <a:prstGeom prst="rect">
+                      <a:avLst/>
+                    </a:prstGeom>
+                  </pic:spPr>
+                </pic:pic>
+              </a:graphicData>
+            </a:graphic>
+          </wp:inline>
+        </w:drawing>
+      </w:r>
+    </w:p>
+    <w:p>
+      <w:pPr>
         <w:pStyle w:val="Heading1"/>
         <w:rPr>
           <w:lang w:val="en-US"/>
@@ -747,6 +850,586 @@
           <w:lang w:val="en-US"/>
         </w:rPr>
         <w:t>Creating documentation with Sandcastle</w:t>
+      </w:r>
+    </w:p>
+    <w:p>
+      <w:pPr>
+        <w:rPr>
+          <w:lang w:val="en-US"/>
+        </w:rPr>
+      </w:pPr>
+      <w:r>
+        <w:rPr>
+          <w:lang w:val="en-US"/>
+        </w:rPr>
+        <w:t>Visual studio contains support for XML comments, which allow developers to document classes and methods.</w:t>
+      </w:r>
+    </w:p>
+    <w:p>
+      <w:pPr>
+        <w:rPr>
+          <w:lang w:val="en-US"/>
+        </w:rPr>
+      </w:pPr>
+      <w:r>
+        <w:rPr>
+          <w:lang w:val="en-US"/>
+        </w:rPr>
+        <w:drawing>
+          <wp:inline distT="0" distB="0" distL="0" distR="0" wp14:anchorId="53F5080D" wp14:editId="00F1ABD2">
+            <wp:extent cx="5731510" cy="1391920"/>
+            <wp:effectExtent l="0" t="0" r="2540" b="0"/>
+            <wp:docPr id="13" name="Picture 13"/>
+            <wp:cNvGraphicFramePr>
+              <a:graphicFrameLocks xmlns:a="http://schemas.openxmlformats.org/drawingml/2006/main" noChangeAspect="1"/>
+            </wp:cNvGraphicFramePr>
+            <a:graphic xmlns:a="http://schemas.openxmlformats.org/drawingml/2006/main">
+              <a:graphicData uri="http://schemas.openxmlformats.org/drawingml/2006/picture">
+                <pic:pic xmlns:pic="http://schemas.openxmlformats.org/drawingml/2006/picture">
+                  <pic:nvPicPr>
+                    <pic:cNvPr id="1" name=""/>
+                    <pic:cNvPicPr/>
+                  </pic:nvPicPr>
+                  <pic:blipFill>
+                    <a:blip r:embed="rId18"/>
+                    <a:stretch>
+                      <a:fillRect/>
+                    </a:stretch>
+                  </pic:blipFill>
+                  <pic:spPr>
+                    <a:xfrm>
+                      <a:off x="0" y="0"/>
+                      <a:ext cx="5731510" cy="1391920"/>
+                    </a:xfrm>
+                    <a:prstGeom prst="rect">
+                      <a:avLst/>
+                    </a:prstGeom>
+                  </pic:spPr>
+                </pic:pic>
+              </a:graphicData>
+            </a:graphic>
+          </wp:inline>
+        </w:drawing>
+      </w:r>
+      <w:r>
+        <w:rPr>
+          <w:lang w:val="en-US"/>
+        </w:rPr>
+        <w:t xml:space="preserve"> </w:t>
+      </w:r>
+    </w:p>
+    <w:p>
+      <w:pPr>
+        <w:rPr>
+          <w:lang w:val="en-US"/>
+        </w:rPr>
+      </w:pPr>
+      <w:r>
+        <w:rPr>
+          <w:lang w:val="en-US"/>
+        </w:rPr>
+        <w:t>These then get picked up by the in intellisense to help other developers use and understand:</w:t>
+      </w:r>
+    </w:p>
+    <w:p>
+      <w:pPr>
+        <w:pStyle w:val="ListParagraph"/>
+        <w:numPr>
+          <w:ilvl w:val="0"/>
+          <w:numId w:val="1"/>
+        </w:numPr>
+        <w:rPr>
+          <w:lang w:val="en-US"/>
+        </w:rPr>
+      </w:pPr>
+      <w:r>
+        <w:rPr>
+          <w:lang w:val="en-US"/>
+        </w:rPr>
+        <w:t>The definition of the method – i.e. what does it do</w:t>
+      </w:r>
+    </w:p>
+    <w:p>
+      <w:pPr>
+        <w:pStyle w:val="ListParagraph"/>
+        <w:numPr>
+          <w:ilvl w:val="0"/>
+          <w:numId w:val="1"/>
+        </w:numPr>
+        <w:rPr>
+          <w:lang w:val="en-US"/>
+        </w:rPr>
+      </w:pPr>
+      <w:r>
+        <w:rPr>
+          <w:lang w:val="en-US"/>
+        </w:rPr>
+        <w:t>Parameters – a short description of the parameters required</w:t>
+      </w:r>
+    </w:p>
+    <w:p>
+      <w:pPr>
+        <w:pStyle w:val="ListParagraph"/>
+        <w:numPr>
+          <w:ilvl w:val="0"/>
+          <w:numId w:val="1"/>
+        </w:numPr>
+        <w:rPr>
+          <w:lang w:val="en-US"/>
+        </w:rPr>
+      </w:pPr>
+      <w:r>
+        <w:rPr>
+          <w:lang w:val="en-US"/>
+        </w:rPr>
+        <w:t>The return value – what the return value is and what it means</w:t>
+      </w:r>
+    </w:p>
+    <w:p>
+      <w:pPr>
+        <w:rPr>
+          <w:lang w:val="en-US"/>
+        </w:rPr>
+      </w:pPr>
+      <w:r>
+        <w:rPr>
+          <w:lang w:val="en-US"/>
+        </w:rPr>
+        <w:drawing>
+          <wp:inline distT="0" distB="0" distL="0" distR="0" wp14:anchorId="79651393" wp14:editId="35ACD953">
+            <wp:extent cx="5458587" cy="1066949"/>
+            <wp:effectExtent l="0" t="0" r="8890" b="0"/>
+            <wp:docPr id="15" name="Picture 15"/>
+            <wp:cNvGraphicFramePr>
+              <a:graphicFrameLocks xmlns:a="http://schemas.openxmlformats.org/drawingml/2006/main" noChangeAspect="1"/>
+            </wp:cNvGraphicFramePr>
+            <a:graphic xmlns:a="http://schemas.openxmlformats.org/drawingml/2006/main">
+              <a:graphicData uri="http://schemas.openxmlformats.org/drawingml/2006/picture">
+                <pic:pic xmlns:pic="http://schemas.openxmlformats.org/drawingml/2006/picture">
+                  <pic:nvPicPr>
+                    <pic:cNvPr id="1" name=""/>
+                    <pic:cNvPicPr/>
+                  </pic:nvPicPr>
+                  <pic:blipFill>
+                    <a:blip r:embed="rId19"/>
+                    <a:stretch>
+                      <a:fillRect/>
+                    </a:stretch>
+                  </pic:blipFill>
+                  <pic:spPr>
+                    <a:xfrm>
+                      <a:off x="0" y="0"/>
+                      <a:ext cx="5458587" cy="1066949"/>
+                    </a:xfrm>
+                    <a:prstGeom prst="rect">
+                      <a:avLst/>
+                    </a:prstGeom>
+                  </pic:spPr>
+                </pic:pic>
+              </a:graphicData>
+            </a:graphic>
+          </wp:inline>
+        </w:drawing>
+      </w:r>
+    </w:p>
+    <w:p>
+      <w:pPr>
+        <w:rPr>
+          <w:lang w:val="en-US"/>
+        </w:rPr>
+      </w:pPr>
+      <w:r>
+        <w:rPr>
+          <w:lang w:val="en-US"/>
+        </w:rPr>
+        <w:t>While these are helpful, it can also be helpful to have a website or word document containing this documentation. This can allow developers to see, in once place:</w:t>
+      </w:r>
+    </w:p>
+    <w:p>
+      <w:pPr>
+        <w:pStyle w:val="ListParagraph"/>
+        <w:numPr>
+          <w:ilvl w:val="0"/>
+          <w:numId w:val="2"/>
+        </w:numPr>
+        <w:rPr>
+          <w:lang w:val="en-US"/>
+        </w:rPr>
+      </w:pPr>
+      <w:r>
+        <w:rPr>
+          <w:lang w:val="en-US"/>
+        </w:rPr>
+        <w:t>The methods available in a class</w:t>
+      </w:r>
+    </w:p>
+    <w:p>
+      <w:pPr>
+        <w:pStyle w:val="ListParagraph"/>
+        <w:numPr>
+          <w:ilvl w:val="0"/>
+          <w:numId w:val="2"/>
+        </w:numPr>
+        <w:rPr>
+          <w:lang w:val="en-US"/>
+        </w:rPr>
+      </w:pPr>
+      <w:r>
+        <w:rPr>
+          <w:lang w:val="en-US"/>
+        </w:rPr>
+        <w:t>Links to classes</w:t>
+      </w:r>
+    </w:p>
+    <w:p>
+      <w:pPr>
+        <w:pStyle w:val="ListParagraph"/>
+        <w:numPr>
+          <w:ilvl w:val="0"/>
+          <w:numId w:val="2"/>
+        </w:numPr>
+        <w:rPr>
+          <w:lang w:val="en-US"/>
+        </w:rPr>
+      </w:pPr>
+      <w:r>
+        <w:rPr>
+          <w:lang w:val="en-US"/>
+        </w:rPr>
+        <w:t>Class relationships</w:t>
+      </w:r>
+    </w:p>
+    <w:p>
+      <w:pPr>
+        <w:rPr>
+          <w:lang w:val="en-US"/>
+        </w:rPr>
+      </w:pPr>
+      <w:r>
+        <w:rPr>
+          <w:lang w:val="en-US"/>
+        </w:rPr>
+        <w:t>Visual studio provides functionality to export the XML comments on build under the project</w:t>
+      </w:r>
+      <w:r>
+        <w:rPr>
+          <w:lang w:val="en-US"/>
+        </w:rPr>
+        <w:t xml:space="preserve"> properties, in the build tab</w:t>
+      </w:r>
+      <w:r>
+        <w:rPr>
+          <w:lang w:val="en-US"/>
+        </w:rPr>
+        <w:t>.</w:t>
+      </w:r>
+    </w:p>
+    <w:p>
+      <w:pPr>
+        <w:rPr>
+          <w:lang w:val="en-US"/>
+        </w:rPr>
+      </w:pPr>
+      <w:r>
+        <w:rPr>
+          <w:lang w:val="en-US"/>
+        </w:rPr>
+        <w:lastRenderedPageBreak/>
+        <w:drawing>
+          <wp:inline distT="0" distB="0" distL="0" distR="0" wp14:anchorId="06278523" wp14:editId="461CF257">
+            <wp:extent cx="5731510" cy="1348740"/>
+            <wp:effectExtent l="0" t="0" r="2540" b="3810"/>
+            <wp:docPr id="16" name="Picture 16"/>
+            <wp:cNvGraphicFramePr>
+              <a:graphicFrameLocks xmlns:a="http://schemas.openxmlformats.org/drawingml/2006/main" noChangeAspect="1"/>
+            </wp:cNvGraphicFramePr>
+            <a:graphic xmlns:a="http://schemas.openxmlformats.org/drawingml/2006/main">
+              <a:graphicData uri="http://schemas.openxmlformats.org/drawingml/2006/picture">
+                <pic:pic xmlns:pic="http://schemas.openxmlformats.org/drawingml/2006/picture">
+                  <pic:nvPicPr>
+                    <pic:cNvPr id="1" name=""/>
+                    <pic:cNvPicPr/>
+                  </pic:nvPicPr>
+                  <pic:blipFill>
+                    <a:blip r:embed="rId20"/>
+                    <a:stretch>
+                      <a:fillRect/>
+                    </a:stretch>
+                  </pic:blipFill>
+                  <pic:spPr>
+                    <a:xfrm>
+                      <a:off x="0" y="0"/>
+                      <a:ext cx="5731510" cy="1348740"/>
+                    </a:xfrm>
+                    <a:prstGeom prst="rect">
+                      <a:avLst/>
+                    </a:prstGeom>
+                  </pic:spPr>
+                </pic:pic>
+              </a:graphicData>
+            </a:graphic>
+          </wp:inline>
+        </w:drawing>
+      </w:r>
+    </w:p>
+    <w:p>
+      <w:pPr>
+        <w:rPr>
+          <w:lang w:val="en-US"/>
+        </w:rPr>
+      </w:pPr>
+      <w:r>
+        <w:rPr>
+          <w:lang w:val="en-US"/>
+        </w:rPr>
+        <w:t>This file can be read by the sandcastle program to generate documentation from the XML data and the output DLL of the project.</w:t>
+      </w:r>
+    </w:p>
+    <w:p>
+      <w:pPr>
+        <w:rPr>
+          <w:lang w:val="en-US"/>
+        </w:rPr>
+      </w:pPr>
+      <w:r>
+        <w:rPr>
+          <w:lang w:val="en-US"/>
+        </w:rPr>
+        <w:t>Inside sandcastle, I specify the output type and the language(s) to optimize for. Sandcastle supports HTML generation so the documentation can be hosted as a website. For this project though, I will create an open document</w:t>
+      </w:r>
+      <w:r>
+        <w:rPr>
+          <w:lang w:val="en-US"/>
+        </w:rPr>
+        <w:t xml:space="preserve"> (.docx).</w:t>
+      </w:r>
+    </w:p>
+    <w:p>
+      <w:pPr>
+        <w:rPr>
+          <w:lang w:val="en-US"/>
+        </w:rPr>
+      </w:pPr>
+      <w:r>
+        <w:rPr>
+          <w:lang w:val="en-US"/>
+        </w:rPr>
+        <w:drawing>
+          <wp:inline distT="0" distB="0" distL="0" distR="0" wp14:anchorId="42D371D6" wp14:editId="6778C6A3">
+            <wp:extent cx="5731510" cy="1776095"/>
+            <wp:effectExtent l="0" t="0" r="2540" b="0"/>
+            <wp:docPr id="17" name="Picture 17"/>
+            <wp:cNvGraphicFramePr>
+              <a:graphicFrameLocks xmlns:a="http://schemas.openxmlformats.org/drawingml/2006/main" noChangeAspect="1"/>
+            </wp:cNvGraphicFramePr>
+            <a:graphic xmlns:a="http://schemas.openxmlformats.org/drawingml/2006/main">
+              <a:graphicData uri="http://schemas.openxmlformats.org/drawingml/2006/picture">
+                <pic:pic xmlns:pic="http://schemas.openxmlformats.org/drawingml/2006/picture">
+                  <pic:nvPicPr>
+                    <pic:cNvPr id="1" name=""/>
+                    <pic:cNvPicPr/>
+                  </pic:nvPicPr>
+                  <pic:blipFill>
+                    <a:blip r:embed="rId21"/>
+                    <a:stretch>
+                      <a:fillRect/>
+                    </a:stretch>
+                  </pic:blipFill>
+                  <pic:spPr>
+                    <a:xfrm>
+                      <a:off x="0" y="0"/>
+                      <a:ext cx="5731510" cy="1776095"/>
+                    </a:xfrm>
+                    <a:prstGeom prst="rect">
+                      <a:avLst/>
+                    </a:prstGeom>
+                  </pic:spPr>
+                </pic:pic>
+              </a:graphicData>
+            </a:graphic>
+          </wp:inline>
+        </w:drawing>
+      </w:r>
+    </w:p>
+    <w:p>
+      <w:pPr>
+        <w:rPr>
+          <w:lang w:val="en-US"/>
+        </w:rPr>
+      </w:pPr>
+      <w:r>
+        <w:rPr>
+          <w:lang w:val="en-US"/>
+        </w:rPr>
+        <w:t>Next, under “Documentation Sources”, I can add a source by navigating to the project output directory and selecting the output DLL. The generated XML comments will automatically be picked up.</w:t>
+      </w:r>
+    </w:p>
+    <w:p>
+      <w:pPr>
+        <w:rPr>
+          <w:lang w:val="en-US"/>
+        </w:rPr>
+      </w:pPr>
+      <w:r>
+        <w:rPr>
+          <w:lang w:val="en-US"/>
+        </w:rPr>
+        <w:drawing>
+          <wp:inline distT="0" distB="0" distL="0" distR="0" wp14:anchorId="5AD74A83" wp14:editId="105265C0">
+            <wp:extent cx="2848373" cy="1629002"/>
+            <wp:effectExtent l="0" t="0" r="9525" b="0"/>
+            <wp:docPr id="18" name="Picture 18"/>
+            <wp:cNvGraphicFramePr>
+              <a:graphicFrameLocks xmlns:a="http://schemas.openxmlformats.org/drawingml/2006/main" noChangeAspect="1"/>
+            </wp:cNvGraphicFramePr>
+            <a:graphic xmlns:a="http://schemas.openxmlformats.org/drawingml/2006/main">
+              <a:graphicData uri="http://schemas.openxmlformats.org/drawingml/2006/picture">
+                <pic:pic xmlns:pic="http://schemas.openxmlformats.org/drawingml/2006/picture">
+                  <pic:nvPicPr>
+                    <pic:cNvPr id="1" name=""/>
+                    <pic:cNvPicPr/>
+                  </pic:nvPicPr>
+                  <pic:blipFill>
+                    <a:blip r:embed="rId22"/>
+                    <a:stretch>
+                      <a:fillRect/>
+                    </a:stretch>
+                  </pic:blipFill>
+                  <pic:spPr>
+                    <a:xfrm>
+                      <a:off x="0" y="0"/>
+                      <a:ext cx="2848373" cy="1629002"/>
+                    </a:xfrm>
+                    <a:prstGeom prst="rect">
+                      <a:avLst/>
+                    </a:prstGeom>
+                  </pic:spPr>
+                </pic:pic>
+              </a:graphicData>
+            </a:graphic>
+          </wp:inline>
+        </w:drawing>
+      </w:r>
+    </w:p>
+    <w:p>
+      <w:pPr>
+        <w:rPr>
+          <w:lang w:val="en-US"/>
+        </w:rPr>
+      </w:pPr>
+      <w:r>
+        <w:rPr>
+          <w:lang w:val="en-US"/>
+        </w:rPr>
+        <w:t>Finally, I can build the project with CTRL+SHIFT+B and the documentation will be generated.</w:t>
+      </w:r>
+    </w:p>
+    <w:p>
+      <w:pPr>
+        <w:rPr>
+          <w:lang w:val="en-US"/>
+        </w:rPr>
+      </w:pPr>
+      <w:r>
+        <w:rPr>
+          <w:lang w:val="en-US"/>
+        </w:rPr>
+        <w:drawing>
+          <wp:inline distT="0" distB="0" distL="0" distR="0" wp14:anchorId="47A421B0" wp14:editId="37724966">
+            <wp:extent cx="5731510" cy="720725"/>
+            <wp:effectExtent l="0" t="0" r="2540" b="3175"/>
+            <wp:docPr id="19" name="Picture 19"/>
+            <wp:cNvGraphicFramePr>
+              <a:graphicFrameLocks xmlns:a="http://schemas.openxmlformats.org/drawingml/2006/main" noChangeAspect="1"/>
+            </wp:cNvGraphicFramePr>
+            <a:graphic xmlns:a="http://schemas.openxmlformats.org/drawingml/2006/main">
+              <a:graphicData uri="http://schemas.openxmlformats.org/drawingml/2006/picture">
+                <pic:pic xmlns:pic="http://schemas.openxmlformats.org/drawingml/2006/picture">
+                  <pic:nvPicPr>
+                    <pic:cNvPr id="1" name=""/>
+                    <pic:cNvPicPr/>
+                  </pic:nvPicPr>
+                  <pic:blipFill>
+                    <a:blip r:embed="rId23"/>
+                    <a:stretch>
+                      <a:fillRect/>
+                    </a:stretch>
+                  </pic:blipFill>
+                  <pic:spPr>
+                    <a:xfrm>
+                      <a:off x="0" y="0"/>
+                      <a:ext cx="5731510" cy="720725"/>
+                    </a:xfrm>
+                    <a:prstGeom prst="rect">
+                      <a:avLst/>
+                    </a:prstGeom>
+                  </pic:spPr>
+                </pic:pic>
+              </a:graphicData>
+            </a:graphic>
+          </wp:inline>
+        </w:drawing>
+      </w:r>
+    </w:p>
+    <w:p>
+      <w:pPr>
+        <w:rPr>
+          <w:lang w:val="en-US"/>
+        </w:rPr>
+      </w:pPr>
+      <w:r>
+        <w:rPr>
+          <w:lang w:val="en-US"/>
+        </w:rPr>
+        <w:t>I can then view the output documentation and make any styling changes/manual edits.</w:t>
+      </w:r>
+    </w:p>
+    <w:p>
+      <w:pPr>
+        <w:rPr>
+          <w:lang w:val="en-US"/>
+        </w:rPr>
+      </w:pPr>
+      <w:r>
+        <w:rPr>
+          <w:lang w:val="en-US"/>
+        </w:rPr>
+        <w:lastRenderedPageBreak/>
+        <w:drawing>
+          <wp:inline distT="0" distB="0" distL="0" distR="0" wp14:anchorId="0917F1DA" wp14:editId="7F0EABBE">
+            <wp:extent cx="5731510" cy="3754755"/>
+            <wp:effectExtent l="0" t="0" r="2540" b="0"/>
+            <wp:docPr id="20" name="Picture 20"/>
+            <wp:cNvGraphicFramePr>
+              <a:graphicFrameLocks xmlns:a="http://schemas.openxmlformats.org/drawingml/2006/main" noChangeAspect="1"/>
+            </wp:cNvGraphicFramePr>
+            <a:graphic xmlns:a="http://schemas.openxmlformats.org/drawingml/2006/main">
+              <a:graphicData uri="http://schemas.openxmlformats.org/drawingml/2006/picture">
+                <pic:pic xmlns:pic="http://schemas.openxmlformats.org/drawingml/2006/picture">
+                  <pic:nvPicPr>
+                    <pic:cNvPr id="1" name=""/>
+                    <pic:cNvPicPr/>
+                  </pic:nvPicPr>
+                  <pic:blipFill>
+                    <a:blip r:embed="rId24"/>
+                    <a:stretch>
+                      <a:fillRect/>
+                    </a:stretch>
+                  </pic:blipFill>
+                  <pic:spPr>
+                    <a:xfrm>
+                      <a:off x="0" y="0"/>
+                      <a:ext cx="5731510" cy="3754755"/>
+                    </a:xfrm>
+                    <a:prstGeom prst="rect">
+                      <a:avLst/>
+                    </a:prstGeom>
+                  </pic:spPr>
+                </pic:pic>
+              </a:graphicData>
+            </a:graphic>
+          </wp:inline>
+        </w:drawing>
       </w:r>
     </w:p>
     <w:sectPr>
@@ -757,6 +1440,243 @@
     </w:sectPr>
   </w:body>
 </w:document>
+</file>
+
+<file path=word/numbering.xml><?xml version="1.0" encoding="utf-8"?>
+<w:numbering xmlns:wpc="http://schemas.microsoft.com/office/word/2010/wordprocessingCanvas" xmlns:cx="http://schemas.microsoft.com/office/drawing/2014/chartex" xmlns:cx1="http://schemas.microsoft.com/office/drawing/2015/9/8/chartex" xmlns:cx2="http://schemas.microsoft.com/office/drawing/2015/10/21/chartex" xmlns:cx3="http://schemas.microsoft.com/office/drawing/2016/5/9/chartex" xmlns:cx4="http://schemas.microsoft.com/office/drawing/2016/5/10/chartex" xmlns:cx5="http://schemas.microsoft.com/office/drawing/2016/5/11/chartex" xmlns:cx6="http://schemas.microsoft.com/office/drawing/2016/5/12/chartex" xmlns:cx7="http://schemas.microsoft.com/office/drawing/2016/5/13/chartex" xmlns:cx8="http://schemas.microsoft.com/office/drawing/2016/5/14/chartex" xmlns:mc="http://schemas.openxmlformats.org/markup-compatibility/2006" xmlns:aink="http://schemas.microsoft.com/office/drawing/2016/ink" xmlns:am3d="http://schemas.microsoft.com/office/drawing/2017/model3d" xmlns:o="urn:schemas-microsoft-com:office:office" xmlns:r="http://schemas.openxmlformats.org/officeDocument/2006/relationships" xmlns:m="http://schemas.openxmlformats.org/officeDocument/2006/math" xmlns:v="urn:schemas-microsoft-com:vml" xmlns:wp14="http://schemas.microsoft.com/office/word/2010/wordprocessingDrawing" xmlns:wp="http://schemas.openxmlformats.org/drawingml/2006/wordprocessingDrawing" xmlns:w10="urn:schemas-microsoft-com:office:word" xmlns:w="http://schemas.openxmlformats.org/wordprocessingml/2006/main" xmlns:w14="http://schemas.microsoft.com/office/word/2010/wordml" xmlns:w15="http://schemas.microsoft.com/office/word/2012/wordml" xmlns:w16cex="http://schemas.microsoft.com/office/word/2018/wordml/cex" xmlns:w16cid="http://schemas.microsoft.com/office/word/2016/wordml/cid" xmlns:w16="http://schemas.microsoft.com/office/word/2018/wordml" xmlns:w16sdtdh="http://schemas.microsoft.com/office/word/2020/wordml/sdtdatahash" xmlns:w16se="http://schemas.microsoft.com/office/word/2015/wordml/symex" xmlns:wpg="http://schemas.microsoft.com/office/word/2010/wordprocessingGroup" xmlns:wpi="http://schemas.microsoft.com/office/word/2010/wordprocessingInk" xmlns:wne="http://schemas.microsoft.com/office/word/2006/wordml" xmlns:wps="http://schemas.microsoft.com/office/word/2010/wordprocessingShape" mc:Ignorable="w14 w15 w16se w16cid w16 w16cex w16sdtdh wp14">
+  <w:abstractNum w:abstractNumId="0" w15:restartNumberingAfterBreak="0">
+    <w:nsid w:val="255D2069"/>
+    <w:multiLevelType w:val="hybridMultilevel"/>
+    <w:tmpl w:val="035AFB70"/>
+    <w:lvl w:ilvl="0" w:tplc="08090001">
+      <w:start w:val="1"/>
+      <w:numFmt w:val="bullet"/>
+      <w:lvlText w:val=""/>
+      <w:lvlJc w:val="left"/>
+      <w:pPr>
+        <w:ind w:left="720" w:hanging="360"/>
+      </w:pPr>
+      <w:rPr>
+        <w:rFonts w:ascii="Symbol" w:hAnsi="Symbol" w:hint="default"/>
+      </w:rPr>
+    </w:lvl>
+    <w:lvl w:ilvl="1" w:tplc="08090003" w:tentative="1">
+      <w:start w:val="1"/>
+      <w:numFmt w:val="bullet"/>
+      <w:lvlText w:val="o"/>
+      <w:lvlJc w:val="left"/>
+      <w:pPr>
+        <w:ind w:left="1440" w:hanging="360"/>
+      </w:pPr>
+      <w:rPr>
+        <w:rFonts w:ascii="Courier New" w:hAnsi="Courier New" w:cs="Courier New" w:hint="default"/>
+      </w:rPr>
+    </w:lvl>
+    <w:lvl w:ilvl="2" w:tplc="08090005" w:tentative="1">
+      <w:start w:val="1"/>
+      <w:numFmt w:val="bullet"/>
+      <w:lvlText w:val=""/>
+      <w:lvlJc w:val="left"/>
+      <w:pPr>
+        <w:ind w:left="2160" w:hanging="360"/>
+      </w:pPr>
+      <w:rPr>
+        <w:rFonts w:ascii="Wingdings" w:hAnsi="Wingdings" w:hint="default"/>
+      </w:rPr>
+    </w:lvl>
+    <w:lvl w:ilvl="3" w:tplc="08090001" w:tentative="1">
+      <w:start w:val="1"/>
+      <w:numFmt w:val="bullet"/>
+      <w:lvlText w:val=""/>
+      <w:lvlJc w:val="left"/>
+      <w:pPr>
+        <w:ind w:left="2880" w:hanging="360"/>
+      </w:pPr>
+      <w:rPr>
+        <w:rFonts w:ascii="Symbol" w:hAnsi="Symbol" w:hint="default"/>
+      </w:rPr>
+    </w:lvl>
+    <w:lvl w:ilvl="4" w:tplc="08090003" w:tentative="1">
+      <w:start w:val="1"/>
+      <w:numFmt w:val="bullet"/>
+      <w:lvlText w:val="o"/>
+      <w:lvlJc w:val="left"/>
+      <w:pPr>
+        <w:ind w:left="3600" w:hanging="360"/>
+      </w:pPr>
+      <w:rPr>
+        <w:rFonts w:ascii="Courier New" w:hAnsi="Courier New" w:cs="Courier New" w:hint="default"/>
+      </w:rPr>
+    </w:lvl>
+    <w:lvl w:ilvl="5" w:tplc="08090005" w:tentative="1">
+      <w:start w:val="1"/>
+      <w:numFmt w:val="bullet"/>
+      <w:lvlText w:val=""/>
+      <w:lvlJc w:val="left"/>
+      <w:pPr>
+        <w:ind w:left="4320" w:hanging="360"/>
+      </w:pPr>
+      <w:rPr>
+        <w:rFonts w:ascii="Wingdings" w:hAnsi="Wingdings" w:hint="default"/>
+      </w:rPr>
+    </w:lvl>
+    <w:lvl w:ilvl="6" w:tplc="08090001" w:tentative="1">
+      <w:start w:val="1"/>
+      <w:numFmt w:val="bullet"/>
+      <w:lvlText w:val=""/>
+      <w:lvlJc w:val="left"/>
+      <w:pPr>
+        <w:ind w:left="5040" w:hanging="360"/>
+      </w:pPr>
+      <w:rPr>
+        <w:rFonts w:ascii="Symbol" w:hAnsi="Symbol" w:hint="default"/>
+      </w:rPr>
+    </w:lvl>
+    <w:lvl w:ilvl="7" w:tplc="08090003" w:tentative="1">
+      <w:start w:val="1"/>
+      <w:numFmt w:val="bullet"/>
+      <w:lvlText w:val="o"/>
+      <w:lvlJc w:val="left"/>
+      <w:pPr>
+        <w:ind w:left="5760" w:hanging="360"/>
+      </w:pPr>
+      <w:rPr>
+        <w:rFonts w:ascii="Courier New" w:hAnsi="Courier New" w:cs="Courier New" w:hint="default"/>
+      </w:rPr>
+    </w:lvl>
+    <w:lvl w:ilvl="8" w:tplc="08090005" w:tentative="1">
+      <w:start w:val="1"/>
+      <w:numFmt w:val="bullet"/>
+      <w:lvlText w:val=""/>
+      <w:lvlJc w:val="left"/>
+      <w:pPr>
+        <w:ind w:left="6480" w:hanging="360"/>
+      </w:pPr>
+      <w:rPr>
+        <w:rFonts w:ascii="Wingdings" w:hAnsi="Wingdings" w:hint="default"/>
+      </w:rPr>
+    </w:lvl>
+  </w:abstractNum>
+  <w:abstractNum w:abstractNumId="1" w15:restartNumberingAfterBreak="0">
+    <w:nsid w:val="456576F9"/>
+    <w:multiLevelType w:val="hybridMultilevel"/>
+    <w:tmpl w:val="007CDE48"/>
+    <w:lvl w:ilvl="0" w:tplc="08090001">
+      <w:start w:val="1"/>
+      <w:numFmt w:val="bullet"/>
+      <w:lvlText w:val=""/>
+      <w:lvlJc w:val="left"/>
+      <w:pPr>
+        <w:ind w:left="720" w:hanging="360"/>
+      </w:pPr>
+      <w:rPr>
+        <w:rFonts w:ascii="Symbol" w:hAnsi="Symbol" w:hint="default"/>
+      </w:rPr>
+    </w:lvl>
+    <w:lvl w:ilvl="1" w:tplc="08090003" w:tentative="1">
+      <w:start w:val="1"/>
+      <w:numFmt w:val="bullet"/>
+      <w:lvlText w:val="o"/>
+      <w:lvlJc w:val="left"/>
+      <w:pPr>
+        <w:ind w:left="1440" w:hanging="360"/>
+      </w:pPr>
+      <w:rPr>
+        <w:rFonts w:ascii="Courier New" w:hAnsi="Courier New" w:cs="Courier New" w:hint="default"/>
+      </w:rPr>
+    </w:lvl>
+    <w:lvl w:ilvl="2" w:tplc="08090005" w:tentative="1">
+      <w:start w:val="1"/>
+      <w:numFmt w:val="bullet"/>
+      <w:lvlText w:val=""/>
+      <w:lvlJc w:val="left"/>
+      <w:pPr>
+        <w:ind w:left="2160" w:hanging="360"/>
+      </w:pPr>
+      <w:rPr>
+        <w:rFonts w:ascii="Wingdings" w:hAnsi="Wingdings" w:hint="default"/>
+      </w:rPr>
+    </w:lvl>
+    <w:lvl w:ilvl="3" w:tplc="08090001" w:tentative="1">
+      <w:start w:val="1"/>
+      <w:numFmt w:val="bullet"/>
+      <w:lvlText w:val=""/>
+      <w:lvlJc w:val="left"/>
+      <w:pPr>
+        <w:ind w:left="2880" w:hanging="360"/>
+      </w:pPr>
+      <w:rPr>
+        <w:rFonts w:ascii="Symbol" w:hAnsi="Symbol" w:hint="default"/>
+      </w:rPr>
+    </w:lvl>
+    <w:lvl w:ilvl="4" w:tplc="08090003" w:tentative="1">
+      <w:start w:val="1"/>
+      <w:numFmt w:val="bullet"/>
+      <w:lvlText w:val="o"/>
+      <w:lvlJc w:val="left"/>
+      <w:pPr>
+        <w:ind w:left="3600" w:hanging="360"/>
+      </w:pPr>
+      <w:rPr>
+        <w:rFonts w:ascii="Courier New" w:hAnsi="Courier New" w:cs="Courier New" w:hint="default"/>
+      </w:rPr>
+    </w:lvl>
+    <w:lvl w:ilvl="5" w:tplc="08090005" w:tentative="1">
+      <w:start w:val="1"/>
+      <w:numFmt w:val="bullet"/>
+      <w:lvlText w:val=""/>
+      <w:lvlJc w:val="left"/>
+      <w:pPr>
+        <w:ind w:left="4320" w:hanging="360"/>
+      </w:pPr>
+      <w:rPr>
+        <w:rFonts w:ascii="Wingdings" w:hAnsi="Wingdings" w:hint="default"/>
+      </w:rPr>
+    </w:lvl>
+    <w:lvl w:ilvl="6" w:tplc="08090001" w:tentative="1">
+      <w:start w:val="1"/>
+      <w:numFmt w:val="bullet"/>
+      <w:lvlText w:val=""/>
+      <w:lvlJc w:val="left"/>
+      <w:pPr>
+        <w:ind w:left="5040" w:hanging="360"/>
+      </w:pPr>
+      <w:rPr>
+        <w:rFonts w:ascii="Symbol" w:hAnsi="Symbol" w:hint="default"/>
+      </w:rPr>
+    </w:lvl>
+    <w:lvl w:ilvl="7" w:tplc="08090003" w:tentative="1">
+      <w:start w:val="1"/>
+      <w:numFmt w:val="bullet"/>
+      <w:lvlText w:val="o"/>
+      <w:lvlJc w:val="left"/>
+      <w:pPr>
+        <w:ind w:left="5760" w:hanging="360"/>
+      </w:pPr>
+      <w:rPr>
+        <w:rFonts w:ascii="Courier New" w:hAnsi="Courier New" w:cs="Courier New" w:hint="default"/>
+      </w:rPr>
+    </w:lvl>
+    <w:lvl w:ilvl="8" w:tplc="08090005" w:tentative="1">
+      <w:start w:val="1"/>
+      <w:numFmt w:val="bullet"/>
+      <w:lvlText w:val=""/>
+      <w:lvlJc w:val="left"/>
+      <w:pPr>
+        <w:ind w:left="6480" w:hanging="360"/>
+      </w:pPr>
+      <w:rPr>
+        <w:rFonts w:ascii="Wingdings" w:hAnsi="Wingdings" w:hint="default"/>
+      </w:rPr>
+    </w:lvl>
+  </w:abstractNum>
+  <w:num w:numId="1">
+    <w:abstractNumId w:val="1"/>
+  </w:num>
+  <w:num w:numId="2">
+    <w:abstractNumId w:val="0"/>
+  </w:num>
+</w:numbering>
 </file>
 
 <file path=word/styles.xml><?xml version="1.0" encoding="utf-8"?>
@@ -1157,6 +2077,13 @@
   <w:style w:type="paragraph" w:default="1" w:styleId="Normal">
     <w:name w:val="Normal"/>
     <w:qFormat/>
+    <w:rsid w:val="000867C5"/>
+    <w:pPr>
+      <w:jc w:val="both"/>
+    </w:pPr>
+    <w:rPr>
+      <w:rFonts w:ascii="Verdana" w:hAnsi="Verdana"/>
+    </w:rPr>
   </w:style>
   <w:style w:type="paragraph" w:styleId="Heading1">
     <w:name w:val="heading 1"/>
@@ -1165,16 +2092,17 @@
     <w:link w:val="Heading1Char"/>
     <w:uiPriority w:val="9"/>
     <w:qFormat/>
-    <w:rsid w:val="00917124"/>
+    <w:rsid w:val="00641583"/>
     <w:pPr>
       <w:keepNext/>
       <w:keepLines/>
       <w:spacing w:before="240" w:after="0"/>
+      <w:jc w:val="left"/>
       <w:outlineLvl w:val="0"/>
     </w:pPr>
     <w:rPr>
-      <w:rFonts w:asciiTheme="majorHAnsi" w:eastAsiaTheme="majorEastAsia" w:hAnsiTheme="majorHAnsi" w:cstheme="majorBidi"/>
-      <w:color w:val="2F5496" w:themeColor="accent1" w:themeShade="BF"/>
+      <w:rFonts w:ascii="Berlin Sans FB" w:eastAsiaTheme="majorEastAsia" w:hAnsi="Berlin Sans FB" w:cstheme="majorBidi"/>
+      <w:color w:val="002060"/>
       <w:sz w:val="32"/>
       <w:szCs w:val="32"/>
     </w:rPr>
@@ -1211,13 +2139,24 @@
     <w:basedOn w:val="DefaultParagraphFont"/>
     <w:link w:val="Heading1"/>
     <w:uiPriority w:val="9"/>
-    <w:rsid w:val="00917124"/>
+    <w:rsid w:val="00641583"/>
     <w:rPr>
-      <w:rFonts w:asciiTheme="majorHAnsi" w:eastAsiaTheme="majorEastAsia" w:hAnsiTheme="majorHAnsi" w:cstheme="majorBidi"/>
-      <w:color w:val="2F5496" w:themeColor="accent1" w:themeShade="BF"/>
+      <w:rFonts w:ascii="Berlin Sans FB" w:eastAsiaTheme="majorEastAsia" w:hAnsi="Berlin Sans FB" w:cstheme="majorBidi"/>
+      <w:color w:val="002060"/>
       <w:sz w:val="32"/>
       <w:szCs w:val="32"/>
     </w:rPr>
+  </w:style>
+  <w:style w:type="paragraph" w:styleId="ListParagraph">
+    <w:name w:val="List Paragraph"/>
+    <w:basedOn w:val="Normal"/>
+    <w:uiPriority w:val="34"/>
+    <w:qFormat/>
+    <w:rsid w:val="00D763BD"/>
+    <w:pPr>
+      <w:ind w:left="720"/>
+      <w:contextualSpacing/>
+    </w:pPr>
   </w:style>
 </w:styles>
 </file>
@@ -1515,4 +2454,16 @@
     </a:ext>
   </a:extLst>
 </a:theme>
+</file>
+
+<file path=customXml/item1.xml><?xml version="1.0" encoding="utf-8"?>
+<b:Sources xmlns:b="http://schemas.openxmlformats.org/officeDocument/2006/bibliography" xmlns="http://schemas.openxmlformats.org/officeDocument/2006/bibliography" SelectedStyle="\APASixthEditionOfficeOnline.xsl" StyleName="APA" Version="6"/>
+</file>
+
+<file path=customXml/itemProps1.xml><?xml version="1.0" encoding="utf-8"?>
+<ds:datastoreItem xmlns:ds="http://schemas.openxmlformats.org/officeDocument/2006/customXml" ds:itemID="{2F8251C0-8CDF-4E93-B2B4-0B79C13313BD}">
+  <ds:schemaRefs>
+    <ds:schemaRef ds:uri="http://schemas.openxmlformats.org/officeDocument/2006/bibliography"/>
+  </ds:schemaRefs>
+</ds:datastoreItem>
 </file>
--- a/Documents/Construction Document.docx
+++ b/Documents/Construction Document.docx
@@ -2,6 +2,33 @@
 <file path=word/document.xml><?xml version="1.0" encoding="utf-8"?>
 <w:document xmlns:wpc="http://schemas.microsoft.com/office/word/2010/wordprocessingCanvas" xmlns:cx="http://schemas.microsoft.com/office/drawing/2014/chartex" xmlns:cx1="http://schemas.microsoft.com/office/drawing/2015/9/8/chartex" xmlns:cx2="http://schemas.microsoft.com/office/drawing/2015/10/21/chartex" xmlns:cx3="http://schemas.microsoft.com/office/drawing/2016/5/9/chartex" xmlns:cx4="http://schemas.microsoft.com/office/drawing/2016/5/10/chartex" xmlns:cx5="http://schemas.microsoft.com/office/drawing/2016/5/11/chartex" xmlns:cx6="http://schemas.microsoft.com/office/drawing/2016/5/12/chartex" xmlns:cx7="http://schemas.microsoft.com/office/drawing/2016/5/13/chartex" xmlns:cx8="http://schemas.microsoft.com/office/drawing/2016/5/14/chartex" xmlns:mc="http://schemas.openxmlformats.org/markup-compatibility/2006" xmlns:aink="http://schemas.microsoft.com/office/drawing/2016/ink" xmlns:am3d="http://schemas.microsoft.com/office/drawing/2017/model3d" xmlns:o="urn:schemas-microsoft-com:office:office" xmlns:r="http://schemas.openxmlformats.org/officeDocument/2006/relationships" xmlns:m="http://schemas.openxmlformats.org/officeDocument/2006/math" xmlns:v="urn:schemas-microsoft-com:vml" xmlns:wp14="http://schemas.microsoft.com/office/word/2010/wordprocessingDrawing" xmlns:wp="http://schemas.openxmlformats.org/drawingml/2006/wordprocessingDrawing" xmlns:w10="urn:schemas-microsoft-com:office:word" xmlns:w="http://schemas.openxmlformats.org/wordprocessingml/2006/main" xmlns:w14="http://schemas.microsoft.com/office/word/2010/wordml" xmlns:w15="http://schemas.microsoft.com/office/word/2012/wordml" xmlns:w16cex="http://schemas.microsoft.com/office/word/2018/wordml/cex" xmlns:w16cid="http://schemas.microsoft.com/office/word/2016/wordml/cid" xmlns:w16="http://schemas.microsoft.com/office/word/2018/wordml" xmlns:w16sdtdh="http://schemas.microsoft.com/office/word/2020/wordml/sdtdatahash" xmlns:w16se="http://schemas.microsoft.com/office/word/2015/wordml/symex" xmlns:wpg="http://schemas.microsoft.com/office/word/2010/wordprocessingGroup" xmlns:wpi="http://schemas.microsoft.com/office/word/2010/wordprocessingInk" xmlns:wne="http://schemas.microsoft.com/office/word/2006/wordml" xmlns:wps="http://schemas.microsoft.com/office/word/2010/wordprocessingShape" mc:Ignorable="w14 w15 w16se w16cid w16 w16cex w16sdtdh wp14">
   <w:body>
+    <w:p>
+      <w:pPr>
+        <w:pStyle w:val="Heading1"/>
+        <w:rPr>
+          <w:lang w:val="en-US"/>
+        </w:rPr>
+      </w:pPr>
+      <w:r>
+        <w:rPr>
+          <w:lang w:val="en-US"/>
+        </w:rPr>
+        <w:t>Introduction</w:t>
+      </w:r>
+    </w:p>
+    <w:p>
+      <w:pPr>
+        <w:rPr>
+          <w:lang w:val="en-US"/>
+        </w:rPr>
+      </w:pPr>
+      <w:r>
+        <w:rPr>
+          <w:lang w:val="en-US"/>
+        </w:rPr>
+        <w:t>The purpose of this document is to detail the roadblocks of my synoptic project, the process of setting up appropriate continuous integration and summarize the results of the work produced.</w:t>
+      </w:r>
+    </w:p>
     <w:p>
       <w:pPr>
         <w:pStyle w:val="Heading1"/>
@@ -185,6 +212,7 @@
           <w:noProof/>
           <w:lang w:val="en-US"/>
         </w:rPr>
+        <w:lastRenderedPageBreak/>
         <w:drawing>
           <wp:inline distT="0" distB="0" distL="0" distR="0" wp14:anchorId="2E4A060C" wp14:editId="68D6CE34">
             <wp:extent cx="4915586" cy="1886213"/>
@@ -246,14 +274,7 @@
         <w:rPr>
           <w:lang w:val="en-US"/>
         </w:rPr>
-        <w:t xml:space="preserve">Because I’m hosting the source code on Github, I’m able to set up Github Workflows to allow me to build and test my source code as I push it to the </w:t>
-      </w:r>
-      <w:r>
-        <w:rPr>
-          <w:lang w:val="en-US"/>
-        </w:rPr>
-        <w:lastRenderedPageBreak/>
-        <w:t>repository. This allows me to continually integrate my code, ensuring it builds on other machines.</w:t>
+        <w:t>Because I’m hosting the source code on Github, I’m able to set up Github Workflows to allow me to build and test my source code as I push it to the repository. This allows me to continually integrate my code, ensuring it builds on other machines.</w:t>
       </w:r>
     </w:p>
     <w:p>
@@ -347,6 +368,7 @@
           <w:noProof/>
           <w:lang w:val="en-US"/>
         </w:rPr>
+        <w:lastRenderedPageBreak/>
         <w:drawing>
           <wp:inline distT="0" distB="0" distL="0" distR="0" wp14:anchorId="16DFFAA2" wp14:editId="6CBE0EBB">
             <wp:extent cx="5731510" cy="3830955"/>
@@ -394,7 +416,6 @@
         <w:rPr>
           <w:lang w:val="en-US"/>
         </w:rPr>
-        <w:lastRenderedPageBreak/>
         <w:t>The build was queued and I was able to see it in the Pull request as an amber icon, with a link to view the details and watch the build.</w:t>
       </w:r>
       <w:r>
@@ -556,6 +577,7 @@
           <w:noProof/>
           <w:lang w:val="en-US"/>
         </w:rPr>
+        <w:lastRenderedPageBreak/>
         <w:drawing>
           <wp:inline distT="0" distB="0" distL="0" distR="0" wp14:anchorId="24E55C49" wp14:editId="4953E0EE">
             <wp:extent cx="5731510" cy="1834515"/>
@@ -678,7 +700,6 @@
           <w:noProof/>
           <w:lang w:val="en-US"/>
         </w:rPr>
-        <w:lastRenderedPageBreak/>
         <w:drawing>
           <wp:inline distT="0" distB="0" distL="0" distR="0" wp14:anchorId="23D0B174" wp14:editId="0AC7A26C">
             <wp:extent cx="5731510" cy="3028950"/>
@@ -740,6 +761,7 @@
           <w:noProof/>
           <w:lang w:val="en-US"/>
         </w:rPr>
+        <w:lastRenderedPageBreak/>
         <w:drawing>
           <wp:inline distT="0" distB="0" distL="0" distR="0" wp14:anchorId="5EB35889" wp14:editId="67032E56">
             <wp:extent cx="5731510" cy="2987040"/>
@@ -798,9 +820,9 @@
       </w:pPr>
       <w:r>
         <w:rPr>
-          <w:lang w:val="en-US"/>
-        </w:rPr>
-        <w:lastRenderedPageBreak/>
+          <w:noProof/>
+          <w:lang w:val="en-US"/>
+        </w:rPr>
         <w:drawing>
           <wp:inline distT="0" distB="0" distL="0" distR="0" wp14:anchorId="005AE4C1" wp14:editId="1FB9A188">
             <wp:extent cx="5731510" cy="2566035"/>
@@ -873,6 +895,7 @@
       </w:pPr>
       <w:r>
         <w:rPr>
+          <w:noProof/>
           <w:lang w:val="en-US"/>
         </w:rPr>
         <w:drawing>
@@ -928,6 +951,7 @@
         <w:rPr>
           <w:lang w:val="en-US"/>
         </w:rPr>
+        <w:lastRenderedPageBreak/>
         <w:t>These then get picked up by the in intellisense to help other developers use and understand:</w:t>
       </w:r>
     </w:p>
@@ -993,6 +1017,7 @@
       </w:pPr>
       <w:r>
         <w:rPr>
+          <w:noProof/>
           <w:lang w:val="en-US"/>
         </w:rPr>
         <w:drawing>
@@ -1132,9 +1157,9 @@
       </w:pPr>
       <w:r>
         <w:rPr>
-          <w:lang w:val="en-US"/>
-        </w:rPr>
-        <w:lastRenderedPageBreak/>
+          <w:noProof/>
+          <w:lang w:val="en-US"/>
+        </w:rPr>
         <w:drawing>
           <wp:inline distT="0" distB="0" distL="0" distR="0" wp14:anchorId="06278523" wp14:editId="461CF257">
             <wp:extent cx="5731510" cy="1348740"/>
@@ -1212,6 +1237,7 @@
       </w:pPr>
       <w:r>
         <w:rPr>
+          <w:noProof/>
           <w:lang w:val="en-US"/>
         </w:rPr>
         <w:drawing>
@@ -1261,6 +1287,7 @@
         <w:rPr>
           <w:lang w:val="en-US"/>
         </w:rPr>
+        <w:lastRenderedPageBreak/>
         <w:t>Next, under “Documentation Sources”, I can add a source by navigating to the project output directory and selecting the output DLL. The generated XML comments will automatically be picked up.</w:t>
       </w:r>
     </w:p>
@@ -1272,6 +1299,7 @@
       </w:pPr>
       <w:r>
         <w:rPr>
+          <w:noProof/>
           <w:lang w:val="en-US"/>
         </w:rPr>
         <w:drawing>
@@ -1332,6 +1360,7 @@
       </w:pPr>
       <w:r>
         <w:rPr>
+          <w:noProof/>
           <w:lang w:val="en-US"/>
         </w:rPr>
         <w:drawing>
@@ -1392,9 +1421,9 @@
       </w:pPr>
       <w:r>
         <w:rPr>
-          <w:lang w:val="en-US"/>
-        </w:rPr>
-        <w:lastRenderedPageBreak/>
+          <w:noProof/>
+          <w:lang w:val="en-US"/>
+        </w:rPr>
         <w:drawing>
           <wp:inline distT="0" distB="0" distL="0" distR="0" wp14:anchorId="0917F1DA" wp14:editId="7F0EABBE">
             <wp:extent cx="5731510" cy="3754755"/>
@@ -1430,6 +1459,187 @@
             </a:graphic>
           </wp:inline>
         </w:drawing>
+      </w:r>
+    </w:p>
+    <w:p>
+      <w:pPr>
+        <w:pStyle w:val="Heading1"/>
+        <w:rPr>
+          <w:lang w:val="en-US"/>
+        </w:rPr>
+      </w:pPr>
+      <w:r>
+        <w:rPr>
+          <w:lang w:val="en-US"/>
+        </w:rPr>
+        <w:t>Limitations</w:t>
+      </w:r>
+    </w:p>
+    <w:p>
+      <w:pPr>
+        <w:rPr>
+          <w:lang w:val="en-US"/>
+        </w:rPr>
+      </w:pPr>
+      <w:r>
+        <w:rPr>
+          <w:lang w:val="en-US"/>
+        </w:rPr>
+        <w:t>One limitation of the API is the inability to update or delete users despite laying it out in the design document.</w:t>
+      </w:r>
+      <w:r>
+        <w:rPr>
+          <w:lang w:val="en-US"/>
+        </w:rPr>
+        <w:t xml:space="preserve"> This means that as it currently stands, once a user is </w:t>
+      </w:r>
+      <w:r>
+        <w:rPr>
+          <w:lang w:val="en-US"/>
+        </w:rPr>
+        <w:lastRenderedPageBreak/>
+        <w:t>created, it is permanent, so mistakes in the credentials cannot be amended.</w:t>
+      </w:r>
+      <w:r>
+        <w:rPr>
+          <w:lang w:val="en-US"/>
+        </w:rPr>
+        <w:t xml:space="preserve"> Th</w:t>
+      </w:r>
+      <w:r>
+        <w:rPr>
+          <w:lang w:val="en-US"/>
+        </w:rPr>
+        <w:t>ese</w:t>
+      </w:r>
+      <w:r>
+        <w:rPr>
+          <w:lang w:val="en-US"/>
+        </w:rPr>
+        <w:t xml:space="preserve"> w</w:t>
+      </w:r>
+      <w:r>
+        <w:rPr>
+          <w:lang w:val="en-US"/>
+        </w:rPr>
+        <w:t>ere</w:t>
+      </w:r>
+      <w:r>
+        <w:rPr>
+          <w:lang w:val="en-US"/>
+        </w:rPr>
+        <w:t xml:space="preserve"> not implemented due to the time constraints of the project.</w:t>
+      </w:r>
+    </w:p>
+    <w:p>
+      <w:pPr>
+        <w:rPr>
+          <w:lang w:val="en-US"/>
+        </w:rPr>
+      </w:pPr>
+      <w:r>
+        <w:rPr>
+          <w:lang w:val="en-US"/>
+        </w:rPr>
+        <w:t>Another limitation is that all of the user fields are “required” fields, making email addresses/mobile numbers mandatory</w:t>
+      </w:r>
+      <w:r>
+        <w:rPr>
+          <w:lang w:val="en-US"/>
+        </w:rPr>
+        <w:t>. This could be amended in the future.</w:t>
+      </w:r>
+    </w:p>
+    <w:p>
+      <w:pPr>
+        <w:pStyle w:val="Heading1"/>
+        <w:rPr>
+          <w:lang w:val="en-US"/>
+        </w:rPr>
+      </w:pPr>
+      <w:r>
+        <w:rPr>
+          <w:lang w:val="en-US"/>
+        </w:rPr>
+        <w:t>Future Improvements</w:t>
+      </w:r>
+    </w:p>
+    <w:p>
+      <w:pPr>
+        <w:rPr>
+          <w:lang w:val="en-US"/>
+        </w:rPr>
+      </w:pPr>
+      <w:r>
+        <w:rPr>
+          <w:lang w:val="en-US"/>
+        </w:rPr>
+        <w:t>On the contrary, despite the lack of the ability to edit or delete users, I have been able to write the code in a way that would make implementing these features easy as it would be as simple as adding the methods to the DAL</w:t>
+      </w:r>
+      <w:r>
+        <w:rPr>
+          <w:lang w:val="en-US"/>
+        </w:rPr>
+        <w:t>.</w:t>
+      </w:r>
+    </w:p>
+    <w:p>
+      <w:pPr>
+        <w:rPr>
+          <w:lang w:val="en-US"/>
+        </w:rPr>
+      </w:pPr>
+      <w:r>
+        <w:rPr>
+          <w:lang w:val="en-US"/>
+        </w:rPr>
+        <w:t>Another future improvement would be the ability to store user credits and place orders for food via the API. This could save the user’s having to use their own money to purchase food</w:t>
+      </w:r>
+      <w:r>
+        <w:rPr>
+          <w:lang w:val="en-US"/>
+        </w:rPr>
+        <w:t xml:space="preserve"> and credits could be automatically added via a microservice of manually edited by an admin user.</w:t>
+      </w:r>
+    </w:p>
+    <w:p>
+      <w:pPr>
+        <w:rPr>
+          <w:lang w:val="en-US"/>
+        </w:rPr>
+      </w:pPr>
+      <w:r>
+        <w:rPr>
+          <w:lang w:val="en-US"/>
+        </w:rPr>
+        <w:t>Finally, while unit testing is present in the project, it would be an improvement to unit test the endpoints via mock databases.</w:t>
+      </w:r>
+    </w:p>
+    <w:p>
+      <w:pPr>
+        <w:pStyle w:val="Heading1"/>
+        <w:rPr>
+          <w:lang w:val="en-US"/>
+        </w:rPr>
+      </w:pPr>
+      <w:r>
+        <w:rPr>
+          <w:lang w:val="en-US"/>
+        </w:rPr>
+        <w:t>Summary</w:t>
+      </w:r>
+    </w:p>
+    <w:p>
+      <w:pPr>
+        <w:rPr>
+          <w:lang w:val="en-US"/>
+        </w:rPr>
+      </w:pPr>
+      <w:r>
+        <w:rPr>
+          <w:lang w:val="en-US"/>
+        </w:rPr>
+        <w:t>In summary, I am happy with the final project and acknowledge that despite it’s shortcomings and limitations, I can identify the areas for improvement to expand upon the project beyond the initial requirements, thus iterating on the projects life cycle.</w:t>
       </w:r>
     </w:p>
     <w:sectPr>

--- a/Documents/Construction Document.docx
+++ b/Documents/Construction Document.docx
@@ -2,6 +2,973 @@
 <file path=word/document.xml><?xml version="1.0" encoding="utf-8"?>
 <w:document xmlns:wpc="http://schemas.microsoft.com/office/word/2010/wordprocessingCanvas" xmlns:cx="http://schemas.microsoft.com/office/drawing/2014/chartex" xmlns:cx1="http://schemas.microsoft.com/office/drawing/2015/9/8/chartex" xmlns:cx2="http://schemas.microsoft.com/office/drawing/2015/10/21/chartex" xmlns:cx3="http://schemas.microsoft.com/office/drawing/2016/5/9/chartex" xmlns:cx4="http://schemas.microsoft.com/office/drawing/2016/5/10/chartex" xmlns:cx5="http://schemas.microsoft.com/office/drawing/2016/5/11/chartex" xmlns:cx6="http://schemas.microsoft.com/office/drawing/2016/5/12/chartex" xmlns:cx7="http://schemas.microsoft.com/office/drawing/2016/5/13/chartex" xmlns:cx8="http://schemas.microsoft.com/office/drawing/2016/5/14/chartex" xmlns:mc="http://schemas.openxmlformats.org/markup-compatibility/2006" xmlns:aink="http://schemas.microsoft.com/office/drawing/2016/ink" xmlns:am3d="http://schemas.microsoft.com/office/drawing/2017/model3d" xmlns:o="urn:schemas-microsoft-com:office:office" xmlns:r="http://schemas.openxmlformats.org/officeDocument/2006/relationships" xmlns:m="http://schemas.openxmlformats.org/officeDocument/2006/math" xmlns:v="urn:schemas-microsoft-com:vml" xmlns:wp14="http://schemas.microsoft.com/office/word/2010/wordprocessingDrawing" xmlns:wp="http://schemas.openxmlformats.org/drawingml/2006/wordprocessingDrawing" xmlns:w10="urn:schemas-microsoft-com:office:word" xmlns:w="http://schemas.openxmlformats.org/wordprocessingml/2006/main" xmlns:w14="http://schemas.microsoft.com/office/word/2010/wordml" xmlns:w15="http://schemas.microsoft.com/office/word/2012/wordml" xmlns:w16cex="http://schemas.microsoft.com/office/word/2018/wordml/cex" xmlns:w16cid="http://schemas.microsoft.com/office/word/2016/wordml/cid" xmlns:w16="http://schemas.microsoft.com/office/word/2018/wordml" xmlns:w16sdtdh="http://schemas.microsoft.com/office/word/2020/wordml/sdtdatahash" xmlns:w16se="http://schemas.microsoft.com/office/word/2015/wordml/symex" xmlns:wpg="http://schemas.microsoft.com/office/word/2010/wordprocessingGroup" xmlns:wpi="http://schemas.microsoft.com/office/word/2010/wordprocessingInk" xmlns:wne="http://schemas.microsoft.com/office/word/2006/wordml" xmlns:wps="http://schemas.microsoft.com/office/word/2010/wordprocessingShape" mc:Ignorable="w14 w15 w16se w16cid w16 w16cex w16sdtdh wp14">
   <w:body>
+    <w:sdt>
+      <w:sdtPr>
+        <w:id w:val="-604881780"/>
+        <w:docPartObj>
+          <w:docPartGallery w:val="Cover Pages"/>
+          <w:docPartUnique/>
+        </w:docPartObj>
+      </w:sdtPr>
+      <w:sdtEndPr>
+        <w:rPr>
+          <w:lang w:val="en-US"/>
+        </w:rPr>
+      </w:sdtEndPr>
+      <w:sdtContent>
+        <w:p>
+          <w:r>
+            <w:rPr>
+              <w:noProof/>
+            </w:rPr>
+            <mc:AlternateContent>
+              <mc:Choice Requires="wpg">
+                <w:drawing>
+                  <wp:anchor distT="0" distB="0" distL="114300" distR="114300" simplePos="0" relativeHeight="251659264" behindDoc="1" locked="0" layoutInCell="1" allowOverlap="1" wp14:anchorId="545001B3" wp14:editId="1C5E01ED">
+                    <wp:simplePos x="0" y="0"/>
+                    <wp:positionH relativeFrom="page">
+                      <wp:align>center</wp:align>
+                    </wp:positionH>
+                    <wp:positionV relativeFrom="page">
+                      <wp:align>center</wp:align>
+                    </wp:positionV>
+                    <wp:extent cx="6864824" cy="9123528"/>
+                    <wp:effectExtent l="0" t="0" r="2540" b="635"/>
+                    <wp:wrapNone/>
+                    <wp:docPr id="193" name="Group 193"/>
+                    <wp:cNvGraphicFramePr/>
+                    <a:graphic xmlns:a="http://schemas.openxmlformats.org/drawingml/2006/main">
+                      <a:graphicData uri="http://schemas.microsoft.com/office/word/2010/wordprocessingGroup">
+                        <wpg:wgp>
+                          <wpg:cNvGrpSpPr/>
+                          <wpg:grpSpPr>
+                            <a:xfrm>
+                              <a:off x="0" y="0"/>
+                              <a:ext cx="6864824" cy="9123528"/>
+                              <a:chOff x="0" y="0"/>
+                              <a:chExt cx="6864824" cy="9123528"/>
+                            </a:xfrm>
+                          </wpg:grpSpPr>
+                          <wps:wsp>
+                            <wps:cNvPr id="194" name="Rectangle 194"/>
+                            <wps:cNvSpPr/>
+                            <wps:spPr>
+                              <a:xfrm>
+                                <a:off x="0" y="0"/>
+                                <a:ext cx="6858000" cy="1371600"/>
+                              </a:xfrm>
+                              <a:prstGeom prst="rect">
+                                <a:avLst/>
+                              </a:prstGeom>
+                              <a:solidFill>
+                                <a:schemeClr val="accent1"/>
+                              </a:solidFill>
+                              <a:ln>
+                                <a:noFill/>
+                              </a:ln>
+                            </wps:spPr>
+                            <wps:style>
+                              <a:lnRef idx="2">
+                                <a:schemeClr val="accent1">
+                                  <a:shade val="50000"/>
+                                </a:schemeClr>
+                              </a:lnRef>
+                              <a:fillRef idx="1">
+                                <a:schemeClr val="accent1"/>
+                              </a:fillRef>
+                              <a:effectRef idx="0">
+                                <a:schemeClr val="accent1"/>
+                              </a:effectRef>
+                              <a:fontRef idx="minor">
+                                <a:schemeClr val="lt1"/>
+                              </a:fontRef>
+                            </wps:style>
+                            <wps:bodyPr rot="0" spcFirstLastPara="0" vertOverflow="overflow" horzOverflow="overflow" vert="horz" wrap="square" lIns="91440" tIns="45720" rIns="91440" bIns="45720" numCol="1" spcCol="0" rtlCol="0" fromWordArt="0" anchor="ctr" anchorCtr="0" forceAA="0" compatLnSpc="1">
+                              <a:prstTxWarp prst="textNoShape">
+                                <a:avLst/>
+                              </a:prstTxWarp>
+                              <a:noAutofit/>
+                            </wps:bodyPr>
+                          </wps:wsp>
+                          <wps:wsp>
+                            <wps:cNvPr id="195" name="Rectangle 195"/>
+                            <wps:cNvSpPr/>
+                            <wps:spPr>
+                              <a:xfrm>
+                                <a:off x="0" y="4094328"/>
+                                <a:ext cx="6858000" cy="5029200"/>
+                              </a:xfrm>
+                              <a:prstGeom prst="rect">
+                                <a:avLst/>
+                              </a:prstGeom>
+                              <a:solidFill>
+                                <a:schemeClr val="accent1"/>
+                              </a:solidFill>
+                              <a:ln>
+                                <a:noFill/>
+                              </a:ln>
+                            </wps:spPr>
+                            <wps:style>
+                              <a:lnRef idx="2">
+                                <a:schemeClr val="accent1">
+                                  <a:shade val="50000"/>
+                                </a:schemeClr>
+                              </a:lnRef>
+                              <a:fillRef idx="1">
+                                <a:schemeClr val="accent1"/>
+                              </a:fillRef>
+                              <a:effectRef idx="0">
+                                <a:schemeClr val="accent1"/>
+                              </a:effectRef>
+                              <a:fontRef idx="minor">
+                                <a:schemeClr val="lt1"/>
+                              </a:fontRef>
+                            </wps:style>
+                            <wps:txbx>
+                              <w:txbxContent>
+                                <w:sdt>
+                                  <w:sdtPr>
+                                    <w:rPr>
+                                      <w:rFonts w:ascii="Times New Roman" w:hAnsi="Times New Roman" w:cs="Times New Roman"/>
+                                      <w:color w:val="FFFFFF" w:themeColor="background1"/>
+                                    </w:rPr>
+                                    <w:alias w:val="Author"/>
+                                    <w:tag w:val=""/>
+                                    <w:id w:val="945428907"/>
+                                    <w:dataBinding w:prefixMappings="xmlns:ns0='http://purl.org/dc/elements/1.1/' xmlns:ns1='http://schemas.openxmlformats.org/package/2006/metadata/core-properties' " w:xpath="/ns1:coreProperties[1]/ns0:creator[1]" w:storeItemID="{6C3C8BC8-F283-45AE-878A-BAB7291924A1}"/>
+                                    <w:text/>
+                                  </w:sdtPr>
+                                  <w:sdtContent>
+                                    <w:p>
+                                      <w:pPr>
+                                        <w:pStyle w:val="NoSpacing"/>
+                                        <w:spacing w:before="120"/>
+                                        <w:jc w:val="center"/>
+                                        <w:rPr>
+                                          <w:color w:val="FFFFFF" w:themeColor="background1"/>
+                                        </w:rPr>
+                                      </w:pPr>
+                                      <w:r>
+                                        <w:rPr>
+                                          <w:rFonts w:ascii="Times New Roman" w:hAnsi="Times New Roman" w:cs="Times New Roman"/>
+                                          <w:color w:val="FFFFFF" w:themeColor="background1"/>
+                                        </w:rPr>
+                                        <w:t>Christopher Evans (5829035234)</w:t>
+                                      </w:r>
+                                    </w:p>
+                                  </w:sdtContent>
+                                </w:sdt>
+                                <w:p>
+                                  <w:pPr>
+                                    <w:pStyle w:val="NoSpacing"/>
+                                    <w:spacing w:before="120"/>
+                                    <w:jc w:val="center"/>
+                                    <w:rPr>
+                                      <w:color w:val="FFFFFF" w:themeColor="background1"/>
+                                    </w:rPr>
+                                  </w:pPr>
+                                  <w:r>
+                                    <w:rPr>
+                                      <w:color w:val="FFFFFF" w:themeColor="background1"/>
+                                    </w:rPr>
+                                    <w:t>  </w:t>
+                                  </w:r>
+                                </w:p>
+                              </w:txbxContent>
+                            </wps:txbx>
+                            <wps:bodyPr rot="0" spcFirstLastPara="0" vertOverflow="overflow" horzOverflow="overflow" vert="horz" wrap="square" lIns="457200" tIns="731520" rIns="457200" bIns="457200" numCol="1" spcCol="0" rtlCol="0" fromWordArt="0" anchor="b" anchorCtr="0" forceAA="0" compatLnSpc="1">
+                              <a:prstTxWarp prst="textNoShape">
+                                <a:avLst/>
+                              </a:prstTxWarp>
+                              <a:noAutofit/>
+                            </wps:bodyPr>
+                          </wps:wsp>
+                          <wps:wsp>
+                            <wps:cNvPr id="196" name="Text Box 196"/>
+                            <wps:cNvSpPr txBox="1"/>
+                            <wps:spPr>
+                              <a:xfrm>
+                                <a:off x="6824" y="1371600"/>
+                                <a:ext cx="6858000" cy="2722728"/>
+                              </a:xfrm>
+                              <a:prstGeom prst="rect">
+                                <a:avLst/>
+                              </a:prstGeom>
+                              <a:solidFill>
+                                <a:schemeClr val="bg1"/>
+                              </a:solidFill>
+                              <a:ln w="6350">
+                                <a:noFill/>
+                              </a:ln>
+                              <a:effectLst/>
+                            </wps:spPr>
+                            <wps:style>
+                              <a:lnRef idx="0">
+                                <a:schemeClr val="accent1"/>
+                              </a:lnRef>
+                              <a:fillRef idx="0">
+                                <a:schemeClr val="accent1"/>
+                              </a:fillRef>
+                              <a:effectRef idx="0">
+                                <a:schemeClr val="accent1"/>
+                              </a:effectRef>
+                              <a:fontRef idx="minor">
+                                <a:schemeClr val="dk1"/>
+                              </a:fontRef>
+                            </wps:style>
+                            <wps:txbx>
+                              <w:txbxContent>
+                                <w:sdt>
+                                  <w:sdtPr>
+                                    <w:rPr>
+                                      <w:rFonts w:asciiTheme="majorHAnsi" w:eastAsiaTheme="majorEastAsia" w:hAnsiTheme="majorHAnsi" w:cstheme="majorBidi"/>
+                                      <w:caps/>
+                                      <w:color w:val="4472C4" w:themeColor="accent1"/>
+                                      <w:sz w:val="72"/>
+                                      <w:szCs w:val="72"/>
+                                    </w:rPr>
+                                    <w:alias w:val="Title"/>
+                                    <w:tag w:val=""/>
+                                    <w:id w:val="-9991715"/>
+                                    <w:dataBinding w:prefixMappings="xmlns:ns0='http://purl.org/dc/elements/1.1/' xmlns:ns1='http://schemas.openxmlformats.org/package/2006/metadata/core-properties' " w:xpath="/ns1:coreProperties[1]/ns0:title[1]" w:storeItemID="{6C3C8BC8-F283-45AE-878A-BAB7291924A1}"/>
+                                    <w:text/>
+                                  </w:sdtPr>
+                                  <w:sdtContent>
+                                    <w:p>
+                                      <w:pPr>
+                                        <w:pStyle w:val="NoSpacing"/>
+                                        <w:jc w:val="center"/>
+                                        <w:rPr>
+                                          <w:rFonts w:asciiTheme="majorHAnsi" w:eastAsiaTheme="majorEastAsia" w:hAnsiTheme="majorHAnsi" w:cstheme="majorBidi"/>
+                                          <w:caps/>
+                                          <w:color w:val="4472C4" w:themeColor="accent1"/>
+                                          <w:sz w:val="72"/>
+                                          <w:szCs w:val="72"/>
+                                        </w:rPr>
+                                      </w:pPr>
+                                      <w:r>
+                                        <w:rPr>
+                                          <w:rFonts w:asciiTheme="majorHAnsi" w:eastAsiaTheme="majorEastAsia" w:hAnsiTheme="majorHAnsi" w:cstheme="majorBidi"/>
+                                          <w:caps/>
+                                          <w:color w:val="4472C4" w:themeColor="accent1"/>
+                                          <w:sz w:val="72"/>
+                                          <w:szCs w:val="72"/>
+                                        </w:rPr>
+                                        <w:t>Construction document</w:t>
+                                      </w:r>
+                                    </w:p>
+                                  </w:sdtContent>
+                                </w:sdt>
+                              </w:txbxContent>
+                            </wps:txbx>
+                            <wps:bodyPr rot="0" spcFirstLastPara="0" vertOverflow="overflow" horzOverflow="overflow" vert="horz" wrap="square" lIns="457200" tIns="91440" rIns="457200" bIns="91440" numCol="1" spcCol="0" rtlCol="0" fromWordArt="0" anchor="ctr" anchorCtr="0" forceAA="0" compatLnSpc="1">
+                              <a:prstTxWarp prst="textNoShape">
+                                <a:avLst/>
+                              </a:prstTxWarp>
+                              <a:noAutofit/>
+                            </wps:bodyPr>
+                          </wps:wsp>
+                        </wpg:wgp>
+                      </a:graphicData>
+                    </a:graphic>
+                    <wp14:sizeRelH relativeFrom="page">
+                      <wp14:pctWidth>88200</wp14:pctWidth>
+                    </wp14:sizeRelH>
+                    <wp14:sizeRelV relativeFrom="page">
+                      <wp14:pctHeight>90900</wp14:pctHeight>
+                    </wp14:sizeRelV>
+                  </wp:anchor>
+                </w:drawing>
+              </mc:Choice>
+              <mc:Fallback>
+                <w:pict>
+                  <v:group w14:anchorId="545001B3" id="Group 193" o:spid="_x0000_s1026" style="position:absolute;left:0;text-align:left;margin-left:0;margin-top:0;width:540.55pt;height:718.4pt;z-index:-251657216;mso-width-percent:882;mso-height-percent:909;mso-position-horizontal:center;mso-position-horizontal-relative:page;mso-position-vertical:center;mso-position-vertical-relative:page;mso-width-percent:882;mso-height-percent:909" coordsize="68648,91235" o:gfxdata="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">
+                    <v:rect id="Rectangle 194" o:spid="_x0000_s1027" style="position:absolute;width:68580;height:13716;visibility:visible;mso-wrap-style:square;v-text-anchor:middle" o:gfxdata="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" fillcolor="#4472c4 [3204]" stroked="f" strokeweight="1pt"/>
+                    <v:rect id="Rectangle 195" o:spid="_x0000_s1028" style="position:absolute;top:40943;width:68580;height:50292;visibility:visible;mso-wrap-style:square;v-text-anchor:bottom" o:gfxdata="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" fillcolor="#4472c4 [3204]" stroked="f" strokeweight="1pt">
+                      <v:textbox inset="36pt,57.6pt,36pt,36pt">
+                        <w:txbxContent>
+                          <w:sdt>
+                            <w:sdtPr>
+                              <w:rPr>
+                                <w:rFonts w:ascii="Times New Roman" w:hAnsi="Times New Roman" w:cs="Times New Roman"/>
+                                <w:color w:val="FFFFFF" w:themeColor="background1"/>
+                              </w:rPr>
+                              <w:alias w:val="Author"/>
+                              <w:tag w:val=""/>
+                              <w:id w:val="945428907"/>
+                              <w:dataBinding w:prefixMappings="xmlns:ns0='http://purl.org/dc/elements/1.1/' xmlns:ns1='http://schemas.openxmlformats.org/package/2006/metadata/core-properties' " w:xpath="/ns1:coreProperties[1]/ns0:creator[1]" w:storeItemID="{6C3C8BC8-F283-45AE-878A-BAB7291924A1}"/>
+                              <w:text/>
+                            </w:sdtPr>
+                            <w:sdtContent>
+                              <w:p>
+                                <w:pPr>
+                                  <w:pStyle w:val="NoSpacing"/>
+                                  <w:spacing w:before="120"/>
+                                  <w:jc w:val="center"/>
+                                  <w:rPr>
+                                    <w:color w:val="FFFFFF" w:themeColor="background1"/>
+                                  </w:rPr>
+                                </w:pPr>
+                                <w:r>
+                                  <w:rPr>
+                                    <w:rFonts w:ascii="Times New Roman" w:hAnsi="Times New Roman" w:cs="Times New Roman"/>
+                                    <w:color w:val="FFFFFF" w:themeColor="background1"/>
+                                  </w:rPr>
+                                  <w:t>Christopher Evans (5829035234)</w:t>
+                                </w:r>
+                              </w:p>
+                            </w:sdtContent>
+                          </w:sdt>
+                          <w:p>
+                            <w:pPr>
+                              <w:pStyle w:val="NoSpacing"/>
+                              <w:spacing w:before="120"/>
+                              <w:jc w:val="center"/>
+                              <w:rPr>
+                                <w:color w:val="FFFFFF" w:themeColor="background1"/>
+                              </w:rPr>
+                            </w:pPr>
+                            <w:r>
+                              <w:rPr>
+                                <w:color w:val="FFFFFF" w:themeColor="background1"/>
+                              </w:rPr>
+                              <w:t>  </w:t>
+                            </w:r>
+                          </w:p>
+                        </w:txbxContent>
+                      </v:textbox>
+                    </v:rect>
+                    <v:shapetype id="_x0000_t202" coordsize="21600,21600" o:spt="202" path="m,l,21600r21600,l21600,xe">
+                      <v:stroke joinstyle="miter"/>
+                      <v:path gradientshapeok="t" o:connecttype="rect"/>
+                    </v:shapetype>
+                    <v:shape id="Text Box 196" o:spid="_x0000_s1029" type="#_x0000_t202" style="position:absolute;left:68;top:13716;width:68580;height:27227;visibility:visible;mso-wrap-style:square;v-text-anchor:middle" o:gfxdata="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" fillcolor="white [3212]" stroked="f" strokeweight=".5pt">
+                      <v:textbox inset="36pt,7.2pt,36pt,7.2pt">
+                        <w:txbxContent>
+                          <w:sdt>
+                            <w:sdtPr>
+                              <w:rPr>
+                                <w:rFonts w:asciiTheme="majorHAnsi" w:eastAsiaTheme="majorEastAsia" w:hAnsiTheme="majorHAnsi" w:cstheme="majorBidi"/>
+                                <w:caps/>
+                                <w:color w:val="4472C4" w:themeColor="accent1"/>
+                                <w:sz w:val="72"/>
+                                <w:szCs w:val="72"/>
+                              </w:rPr>
+                              <w:alias w:val="Title"/>
+                              <w:tag w:val=""/>
+                              <w:id w:val="-9991715"/>
+                              <w:dataBinding w:prefixMappings="xmlns:ns0='http://purl.org/dc/elements/1.1/' xmlns:ns1='http://schemas.openxmlformats.org/package/2006/metadata/core-properties' " w:xpath="/ns1:coreProperties[1]/ns0:title[1]" w:storeItemID="{6C3C8BC8-F283-45AE-878A-BAB7291924A1}"/>
+                              <w:text/>
+                            </w:sdtPr>
+                            <w:sdtContent>
+                              <w:p>
+                                <w:pPr>
+                                  <w:pStyle w:val="NoSpacing"/>
+                                  <w:jc w:val="center"/>
+                                  <w:rPr>
+                                    <w:rFonts w:asciiTheme="majorHAnsi" w:eastAsiaTheme="majorEastAsia" w:hAnsiTheme="majorHAnsi" w:cstheme="majorBidi"/>
+                                    <w:caps/>
+                                    <w:color w:val="4472C4" w:themeColor="accent1"/>
+                                    <w:sz w:val="72"/>
+                                    <w:szCs w:val="72"/>
+                                  </w:rPr>
+                                </w:pPr>
+                                <w:r>
+                                  <w:rPr>
+                                    <w:rFonts w:asciiTheme="majorHAnsi" w:eastAsiaTheme="majorEastAsia" w:hAnsiTheme="majorHAnsi" w:cstheme="majorBidi"/>
+                                    <w:caps/>
+                                    <w:color w:val="4472C4" w:themeColor="accent1"/>
+                                    <w:sz w:val="72"/>
+                                    <w:szCs w:val="72"/>
+                                  </w:rPr>
+                                  <w:t>Construction document</w:t>
+                                </w:r>
+                              </w:p>
+                            </w:sdtContent>
+                          </w:sdt>
+                        </w:txbxContent>
+                      </v:textbox>
+                    </v:shape>
+                    <w10:wrap anchorx="page" anchory="page"/>
+                  </v:group>
+                </w:pict>
+              </mc:Fallback>
+            </mc:AlternateContent>
+          </w:r>
+        </w:p>
+        <w:p>
+          <w:pPr>
+            <w:jc w:val="left"/>
+            <w:rPr>
+              <w:rFonts w:ascii="Berlin Sans FB" w:eastAsiaTheme="majorEastAsia" w:hAnsi="Berlin Sans FB" w:cstheme="majorBidi"/>
+              <w:color w:val="002060"/>
+              <w:sz w:val="32"/>
+              <w:szCs w:val="32"/>
+              <w:lang w:val="en-US"/>
+            </w:rPr>
+          </w:pPr>
+          <w:r>
+            <w:rPr>
+              <w:lang w:val="en-US"/>
+            </w:rPr>
+            <w:br w:type="page"/>
+          </w:r>
+        </w:p>
+      </w:sdtContent>
+    </w:sdt>
+    <w:sdt>
+      <w:sdtPr>
+        <w:id w:val="2053343255"/>
+        <w:docPartObj>
+          <w:docPartGallery w:val="Table of Contents"/>
+          <w:docPartUnique/>
+        </w:docPartObj>
+      </w:sdtPr>
+      <w:sdtEndPr>
+        <w:rPr>
+          <w:rFonts w:ascii="Verdana" w:eastAsiaTheme="minorHAnsi" w:hAnsi="Verdana" w:cstheme="minorBidi"/>
+          <w:b/>
+          <w:bCs/>
+          <w:noProof/>
+          <w:color w:val="auto"/>
+          <w:sz w:val="22"/>
+          <w:szCs w:val="22"/>
+          <w:lang w:val="en-GB"/>
+        </w:rPr>
+      </w:sdtEndPr>
+      <w:sdtContent>
+        <w:p>
+          <w:pPr>
+            <w:pStyle w:val="TOCHeading"/>
+            <w:rPr>
+              <w:rStyle w:val="Heading1Char"/>
+            </w:rPr>
+          </w:pPr>
+          <w:r>
+            <w:rPr>
+              <w:rStyle w:val="Heading1Char"/>
+            </w:rPr>
+            <w:t>Contents</w:t>
+          </w:r>
+        </w:p>
+        <w:p>
+          <w:pPr>
+            <w:pStyle w:val="TOC1"/>
+            <w:tabs>
+              <w:tab w:val="right" w:leader="dot" w:pos="9016"/>
+            </w:tabs>
+            <w:rPr>
+              <w:rFonts w:asciiTheme="minorHAnsi" w:eastAsiaTheme="minorEastAsia" w:hAnsiTheme="minorHAnsi"/>
+              <w:noProof/>
+              <w:lang w:eastAsia="en-GB"/>
+            </w:rPr>
+          </w:pPr>
+          <w:r>
+            <w:fldChar w:fldCharType="begin"/>
+          </w:r>
+          <w:r>
+            <w:instrText xml:space="preserve"> TOC \o "1-3" \h \z \u </w:instrText>
+          </w:r>
+          <w:r>
+            <w:fldChar w:fldCharType="separate"/>
+          </w:r>
+          <w:hyperlink w:anchor="_Toc83980909" w:history="1">
+            <w:r>
+              <w:rPr>
+                <w:rStyle w:val="Hyperlink"/>
+                <w:noProof/>
+                <w:lang w:val="en-US"/>
+              </w:rPr>
+              <w:t>Introduction</w:t>
+            </w:r>
+            <w:r>
+              <w:rPr>
+                <w:noProof/>
+                <w:webHidden/>
+              </w:rPr>
+              <w:tab/>
+            </w:r>
+            <w:r>
+              <w:rPr>
+                <w:noProof/>
+                <w:webHidden/>
+              </w:rPr>
+              <w:fldChar w:fldCharType="begin"/>
+            </w:r>
+            <w:r>
+              <w:rPr>
+                <w:noProof/>
+                <w:webHidden/>
+              </w:rPr>
+              <w:instrText xml:space="preserve"> PAGEREF _Toc83980909 \h </w:instrText>
+            </w:r>
+            <w:r>
+              <w:rPr>
+                <w:noProof/>
+                <w:webHidden/>
+              </w:rPr>
+            </w:r>
+            <w:r>
+              <w:rPr>
+                <w:noProof/>
+                <w:webHidden/>
+              </w:rPr>
+              <w:fldChar w:fldCharType="separate"/>
+            </w:r>
+            <w:r>
+              <w:rPr>
+                <w:noProof/>
+                <w:webHidden/>
+              </w:rPr>
+              <w:t>1</w:t>
+            </w:r>
+            <w:r>
+              <w:rPr>
+                <w:noProof/>
+                <w:webHidden/>
+              </w:rPr>
+              <w:fldChar w:fldCharType="end"/>
+            </w:r>
+          </w:hyperlink>
+        </w:p>
+        <w:p>
+          <w:pPr>
+            <w:pStyle w:val="TOC1"/>
+            <w:tabs>
+              <w:tab w:val="right" w:leader="dot" w:pos="9016"/>
+            </w:tabs>
+            <w:rPr>
+              <w:rFonts w:asciiTheme="minorHAnsi" w:eastAsiaTheme="minorEastAsia" w:hAnsiTheme="minorHAnsi"/>
+              <w:noProof/>
+              <w:lang w:eastAsia="en-GB"/>
+            </w:rPr>
+          </w:pPr>
+          <w:hyperlink w:anchor="_Toc83980910" w:history="1">
+            <w:r>
+              <w:rPr>
+                <w:rStyle w:val="Hyperlink"/>
+                <w:noProof/>
+                <w:lang w:val="en-US"/>
+              </w:rPr>
+              <w:t>Roadblocks</w:t>
+            </w:r>
+            <w:r>
+              <w:rPr>
+                <w:noProof/>
+                <w:webHidden/>
+              </w:rPr>
+              <w:tab/>
+            </w:r>
+            <w:r>
+              <w:rPr>
+                <w:noProof/>
+                <w:webHidden/>
+              </w:rPr>
+              <w:fldChar w:fldCharType="begin"/>
+            </w:r>
+            <w:r>
+              <w:rPr>
+                <w:noProof/>
+                <w:webHidden/>
+              </w:rPr>
+              <w:instrText xml:space="preserve"> PAGEREF _Toc83980910 \h </w:instrText>
+            </w:r>
+            <w:r>
+              <w:rPr>
+                <w:noProof/>
+                <w:webHidden/>
+              </w:rPr>
+            </w:r>
+            <w:r>
+              <w:rPr>
+                <w:noProof/>
+                <w:webHidden/>
+              </w:rPr>
+              <w:fldChar w:fldCharType="separate"/>
+            </w:r>
+            <w:r>
+              <w:rPr>
+                <w:noProof/>
+                <w:webHidden/>
+              </w:rPr>
+              <w:t>1</w:t>
+            </w:r>
+            <w:r>
+              <w:rPr>
+                <w:noProof/>
+                <w:webHidden/>
+              </w:rPr>
+              <w:fldChar w:fldCharType="end"/>
+            </w:r>
+          </w:hyperlink>
+        </w:p>
+        <w:p>
+          <w:pPr>
+            <w:pStyle w:val="TOC1"/>
+            <w:tabs>
+              <w:tab w:val="right" w:leader="dot" w:pos="9016"/>
+            </w:tabs>
+            <w:rPr>
+              <w:rFonts w:asciiTheme="minorHAnsi" w:eastAsiaTheme="minorEastAsia" w:hAnsiTheme="minorHAnsi"/>
+              <w:noProof/>
+              <w:lang w:eastAsia="en-GB"/>
+            </w:rPr>
+          </w:pPr>
+          <w:hyperlink w:anchor="_Toc83980911" w:history="1">
+            <w:r>
+              <w:rPr>
+                <w:rStyle w:val="Hyperlink"/>
+                <w:noProof/>
+                <w:lang w:val="en-US"/>
+              </w:rPr>
+              <w:t>Setting up Continuous Integration</w:t>
+            </w:r>
+            <w:r>
+              <w:rPr>
+                <w:noProof/>
+                <w:webHidden/>
+              </w:rPr>
+              <w:tab/>
+            </w:r>
+            <w:r>
+              <w:rPr>
+                <w:noProof/>
+                <w:webHidden/>
+              </w:rPr>
+              <w:fldChar w:fldCharType="begin"/>
+            </w:r>
+            <w:r>
+              <w:rPr>
+                <w:noProof/>
+                <w:webHidden/>
+              </w:rPr>
+              <w:instrText xml:space="preserve"> PAGEREF _Toc83980911 \h </w:instrText>
+            </w:r>
+            <w:r>
+              <w:rPr>
+                <w:noProof/>
+                <w:webHidden/>
+              </w:rPr>
+            </w:r>
+            <w:r>
+              <w:rPr>
+                <w:noProof/>
+                <w:webHidden/>
+              </w:rPr>
+              <w:fldChar w:fldCharType="separate"/>
+            </w:r>
+            <w:r>
+              <w:rPr>
+                <w:noProof/>
+                <w:webHidden/>
+              </w:rPr>
+              <w:t>2</w:t>
+            </w:r>
+            <w:r>
+              <w:rPr>
+                <w:noProof/>
+                <w:webHidden/>
+              </w:rPr>
+              <w:fldChar w:fldCharType="end"/>
+            </w:r>
+          </w:hyperlink>
+        </w:p>
+        <w:p>
+          <w:pPr>
+            <w:pStyle w:val="TOC1"/>
+            <w:tabs>
+              <w:tab w:val="right" w:leader="dot" w:pos="9016"/>
+            </w:tabs>
+            <w:rPr>
+              <w:rFonts w:asciiTheme="minorHAnsi" w:eastAsiaTheme="minorEastAsia" w:hAnsiTheme="minorHAnsi"/>
+              <w:noProof/>
+              <w:lang w:eastAsia="en-GB"/>
+            </w:rPr>
+          </w:pPr>
+          <w:hyperlink w:anchor="_Toc83980912" w:history="1">
+            <w:r>
+              <w:rPr>
+                <w:rStyle w:val="Hyperlink"/>
+                <w:noProof/>
+                <w:lang w:val="en-US"/>
+              </w:rPr>
+              <w:t>Creating documentation with Sandcastle</w:t>
+            </w:r>
+            <w:r>
+              <w:rPr>
+                <w:noProof/>
+                <w:webHidden/>
+              </w:rPr>
+              <w:tab/>
+            </w:r>
+            <w:r>
+              <w:rPr>
+                <w:noProof/>
+                <w:webHidden/>
+              </w:rPr>
+              <w:fldChar w:fldCharType="begin"/>
+            </w:r>
+            <w:r>
+              <w:rPr>
+                <w:noProof/>
+                <w:webHidden/>
+              </w:rPr>
+              <w:instrText xml:space="preserve"> PAGEREF _Toc83980912 \h </w:instrText>
+            </w:r>
+            <w:r>
+              <w:rPr>
+                <w:noProof/>
+                <w:webHidden/>
+              </w:rPr>
+            </w:r>
+            <w:r>
+              <w:rPr>
+                <w:noProof/>
+                <w:webHidden/>
+              </w:rPr>
+              <w:fldChar w:fldCharType="separate"/>
+            </w:r>
+            <w:r>
+              <w:rPr>
+                <w:noProof/>
+                <w:webHidden/>
+              </w:rPr>
+              <w:t>5</w:t>
+            </w:r>
+            <w:r>
+              <w:rPr>
+                <w:noProof/>
+                <w:webHidden/>
+              </w:rPr>
+              <w:fldChar w:fldCharType="end"/>
+            </w:r>
+          </w:hyperlink>
+        </w:p>
+        <w:p>
+          <w:pPr>
+            <w:pStyle w:val="TOC1"/>
+            <w:tabs>
+              <w:tab w:val="right" w:leader="dot" w:pos="9016"/>
+            </w:tabs>
+            <w:rPr>
+              <w:rFonts w:asciiTheme="minorHAnsi" w:eastAsiaTheme="minorEastAsia" w:hAnsiTheme="minorHAnsi"/>
+              <w:noProof/>
+              <w:lang w:eastAsia="en-GB"/>
+            </w:rPr>
+          </w:pPr>
+          <w:hyperlink w:anchor="_Toc83980913" w:history="1">
+            <w:r>
+              <w:rPr>
+                <w:rStyle w:val="Hyperlink"/>
+                <w:noProof/>
+                <w:lang w:val="en-US"/>
+              </w:rPr>
+              <w:t>Limitations</w:t>
+            </w:r>
+            <w:r>
+              <w:rPr>
+                <w:noProof/>
+                <w:webHidden/>
+              </w:rPr>
+              <w:tab/>
+            </w:r>
+            <w:r>
+              <w:rPr>
+                <w:noProof/>
+                <w:webHidden/>
+              </w:rPr>
+              <w:fldChar w:fldCharType="begin"/>
+            </w:r>
+            <w:r>
+              <w:rPr>
+                <w:noProof/>
+                <w:webHidden/>
+              </w:rPr>
+              <w:instrText xml:space="preserve"> PAGEREF _Toc83980913 \h </w:instrText>
+            </w:r>
+            <w:r>
+              <w:rPr>
+                <w:noProof/>
+                <w:webHidden/>
+              </w:rPr>
+            </w:r>
+            <w:r>
+              <w:rPr>
+                <w:noProof/>
+                <w:webHidden/>
+              </w:rPr>
+              <w:fldChar w:fldCharType="separate"/>
+            </w:r>
+            <w:r>
+              <w:rPr>
+                <w:noProof/>
+                <w:webHidden/>
+              </w:rPr>
+              <w:t>7</w:t>
+            </w:r>
+            <w:r>
+              <w:rPr>
+                <w:noProof/>
+                <w:webHidden/>
+              </w:rPr>
+              <w:fldChar w:fldCharType="end"/>
+            </w:r>
+          </w:hyperlink>
+        </w:p>
+        <w:p>
+          <w:pPr>
+            <w:pStyle w:val="TOC1"/>
+            <w:tabs>
+              <w:tab w:val="right" w:leader="dot" w:pos="9016"/>
+            </w:tabs>
+            <w:rPr>
+              <w:rFonts w:asciiTheme="minorHAnsi" w:eastAsiaTheme="minorEastAsia" w:hAnsiTheme="minorHAnsi"/>
+              <w:noProof/>
+              <w:lang w:eastAsia="en-GB"/>
+            </w:rPr>
+          </w:pPr>
+          <w:hyperlink w:anchor="_Toc83980914" w:history="1">
+            <w:r>
+              <w:rPr>
+                <w:rStyle w:val="Hyperlink"/>
+                <w:noProof/>
+                <w:lang w:val="en-US"/>
+              </w:rPr>
+              <w:t>Future Improvements</w:t>
+            </w:r>
+            <w:r>
+              <w:rPr>
+                <w:noProof/>
+                <w:webHidden/>
+              </w:rPr>
+              <w:tab/>
+            </w:r>
+            <w:r>
+              <w:rPr>
+                <w:noProof/>
+                <w:webHidden/>
+              </w:rPr>
+              <w:fldChar w:fldCharType="begin"/>
+            </w:r>
+            <w:r>
+              <w:rPr>
+                <w:noProof/>
+                <w:webHidden/>
+              </w:rPr>
+              <w:instrText xml:space="preserve"> PAGEREF _Toc83980914 \h </w:instrText>
+            </w:r>
+            <w:r>
+              <w:rPr>
+                <w:noProof/>
+                <w:webHidden/>
+              </w:rPr>
+            </w:r>
+            <w:r>
+              <w:rPr>
+                <w:noProof/>
+                <w:webHidden/>
+              </w:rPr>
+              <w:fldChar w:fldCharType="separate"/>
+            </w:r>
+            <w:r>
+              <w:rPr>
+                <w:noProof/>
+                <w:webHidden/>
+              </w:rPr>
+              <w:t>8</w:t>
+            </w:r>
+            <w:r>
+              <w:rPr>
+                <w:noProof/>
+                <w:webHidden/>
+              </w:rPr>
+              <w:fldChar w:fldCharType="end"/>
+            </w:r>
+          </w:hyperlink>
+        </w:p>
+        <w:p>
+          <w:pPr>
+            <w:pStyle w:val="TOC1"/>
+            <w:tabs>
+              <w:tab w:val="right" w:leader="dot" w:pos="9016"/>
+            </w:tabs>
+            <w:rPr>
+              <w:rFonts w:asciiTheme="minorHAnsi" w:eastAsiaTheme="minorEastAsia" w:hAnsiTheme="minorHAnsi"/>
+              <w:noProof/>
+              <w:lang w:eastAsia="en-GB"/>
+            </w:rPr>
+          </w:pPr>
+          <w:hyperlink w:anchor="_Toc83980915" w:history="1">
+            <w:r>
+              <w:rPr>
+                <w:rStyle w:val="Hyperlink"/>
+                <w:noProof/>
+                <w:lang w:val="en-US"/>
+              </w:rPr>
+              <w:t>Summary</w:t>
+            </w:r>
+            <w:r>
+              <w:rPr>
+                <w:noProof/>
+                <w:webHidden/>
+              </w:rPr>
+              <w:tab/>
+            </w:r>
+            <w:r>
+              <w:rPr>
+                <w:noProof/>
+                <w:webHidden/>
+              </w:rPr>
+              <w:fldChar w:fldCharType="begin"/>
+            </w:r>
+            <w:r>
+              <w:rPr>
+                <w:noProof/>
+                <w:webHidden/>
+              </w:rPr>
+              <w:instrText xml:space="preserve"> PAGEREF _Toc83980915 \h </w:instrText>
+            </w:r>
+            <w:r>
+              <w:rPr>
+                <w:noProof/>
+                <w:webHidden/>
+              </w:rPr>
+            </w:r>
+            <w:r>
+              <w:rPr>
+                <w:noProof/>
+                <w:webHidden/>
+              </w:rPr>
+              <w:fldChar w:fldCharType="separate"/>
+            </w:r>
+            <w:r>
+              <w:rPr>
+                <w:noProof/>
+                <w:webHidden/>
+              </w:rPr>
+              <w:t>8</w:t>
+            </w:r>
+            <w:r>
+              <w:rPr>
+                <w:noProof/>
+                <w:webHidden/>
+              </w:rPr>
+              <w:fldChar w:fldCharType="end"/>
+            </w:r>
+          </w:hyperlink>
+        </w:p>
+        <w:p>
+          <w:r>
+            <w:rPr>
+              <w:b/>
+              <w:bCs/>
+              <w:noProof/>
+            </w:rPr>
+            <w:fldChar w:fldCharType="end"/>
+          </w:r>
+        </w:p>
+      </w:sdtContent>
+    </w:sdt>
     <w:p>
       <w:pPr>
         <w:pStyle w:val="Heading1"/>
@@ -9,12 +976,14 @@
           <w:lang w:val="en-US"/>
         </w:rPr>
       </w:pPr>
+      <w:bookmarkStart w:id="0" w:name="_Toc83980909"/>
       <w:r>
         <w:rPr>
           <w:lang w:val="en-US"/>
         </w:rPr>
         <w:t>Introduction</w:t>
       </w:r>
+      <w:bookmarkEnd w:id="0"/>
     </w:p>
     <w:p>
       <w:pPr>
@@ -36,12 +1005,14 @@
           <w:lang w:val="en-US"/>
         </w:rPr>
       </w:pPr>
+      <w:bookmarkStart w:id="1" w:name="_Toc83980910"/>
       <w:r>
         <w:rPr>
           <w:lang w:val="en-US"/>
         </w:rPr>
         <w:t>Roadblocks</w:t>
       </w:r>
+      <w:bookmarkEnd w:id="1"/>
     </w:p>
     <w:p>
       <w:pPr>
@@ -72,152 +1043,6 @@
             <wp:extent cx="5731510" cy="2695575"/>
             <wp:effectExtent l="0" t="0" r="2540" b="9525"/>
             <wp:docPr id="2" name="Picture 2"/>
-            <wp:cNvGraphicFramePr>
-              <a:graphicFrameLocks xmlns:a="http://schemas.openxmlformats.org/drawingml/2006/main" noChangeAspect="1"/>
-            </wp:cNvGraphicFramePr>
-            <a:graphic xmlns:a="http://schemas.openxmlformats.org/drawingml/2006/main">
-              <a:graphicData uri="http://schemas.openxmlformats.org/drawingml/2006/picture">
-                <pic:pic xmlns:pic="http://schemas.openxmlformats.org/drawingml/2006/picture">
-                  <pic:nvPicPr>
-                    <pic:cNvPr id="1" name=""/>
-                    <pic:cNvPicPr/>
-                  </pic:nvPicPr>
-                  <pic:blipFill>
-                    <a:blip r:embed="rId6"/>
-                    <a:stretch>
-                      <a:fillRect/>
-                    </a:stretch>
-                  </pic:blipFill>
-                  <pic:spPr>
-                    <a:xfrm>
-                      <a:off x="0" y="0"/>
-                      <a:ext cx="5731510" cy="2695575"/>
-                    </a:xfrm>
-                    <a:prstGeom prst="rect">
-                      <a:avLst/>
-                    </a:prstGeom>
-                  </pic:spPr>
-                </pic:pic>
-              </a:graphicData>
-            </a:graphic>
-          </wp:inline>
-        </w:drawing>
-      </w:r>
-    </w:p>
-    <w:p>
-      <w:pPr>
-        <w:rPr>
-          <w:lang w:val="en-US"/>
-        </w:rPr>
-      </w:pPr>
-      <w:r>
-        <w:rPr>
-          <w:lang w:val="en-US"/>
-        </w:rPr>
-        <w:t>Unsure what this meant, I looked up the error message typing it word for word into my search engine.</w:t>
-      </w:r>
-      <w:r>
-        <w:rPr>
-          <w:lang w:val="en-US"/>
-        </w:rPr>
-        <w:t xml:space="preserve"> After digging around, I found an article that detailed the steps to add the missing dll. I opened a developer command prompt and ran the following command:</w:t>
-      </w:r>
-    </w:p>
-    <w:p>
-      <w:pPr>
-        <w:rPr>
-          <w:i/>
-          <w:iCs/>
-          <w:lang w:val="en-US"/>
-        </w:rPr>
-      </w:pPr>
-      <w:r>
-        <w:rPr>
-          <w:i/>
-          <w:iCs/>
-          <w:lang w:val="en-US"/>
-        </w:rPr>
-        <w:t xml:space="preserve">gacutil -i Microsoft.VisualStudio.Shell.Interop.11.0.dll </w:t>
-      </w:r>
-    </w:p>
-    <w:p>
-      <w:pPr>
-        <w:rPr>
-          <w:lang w:val="en-US"/>
-        </w:rPr>
-      </w:pPr>
-      <w:r>
-        <w:rPr>
-          <w:noProof/>
-          <w:lang w:val="en-US"/>
-        </w:rPr>
-        <w:drawing>
-          <wp:inline distT="0" distB="0" distL="0" distR="0" wp14:anchorId="1DA99DC0" wp14:editId="6477042B">
-            <wp:extent cx="5731510" cy="691515"/>
-            <wp:effectExtent l="0" t="0" r="2540" b="0"/>
-            <wp:docPr id="3" name="Picture 3"/>
-            <wp:cNvGraphicFramePr>
-              <a:graphicFrameLocks xmlns:a="http://schemas.openxmlformats.org/drawingml/2006/main" noChangeAspect="1"/>
-            </wp:cNvGraphicFramePr>
-            <a:graphic xmlns:a="http://schemas.openxmlformats.org/drawingml/2006/main">
-              <a:graphicData uri="http://schemas.openxmlformats.org/drawingml/2006/picture">
-                <pic:pic xmlns:pic="http://schemas.openxmlformats.org/drawingml/2006/picture">
-                  <pic:nvPicPr>
-                    <pic:cNvPr id="1" name=""/>
-                    <pic:cNvPicPr/>
-                  </pic:nvPicPr>
-                  <pic:blipFill>
-                    <a:blip r:embed="rId7"/>
-                    <a:stretch>
-                      <a:fillRect/>
-                    </a:stretch>
-                  </pic:blipFill>
-                  <pic:spPr>
-                    <a:xfrm>
-                      <a:off x="0" y="0"/>
-                      <a:ext cx="5731510" cy="691515"/>
-                    </a:xfrm>
-                    <a:prstGeom prst="rect">
-                      <a:avLst/>
-                    </a:prstGeom>
-                  </pic:spPr>
-                </pic:pic>
-              </a:graphicData>
-            </a:graphic>
-          </wp:inline>
-        </w:drawing>
-      </w:r>
-    </w:p>
-    <w:p>
-      <w:pPr>
-        <w:rPr>
-          <w:lang w:val="en-US"/>
-        </w:rPr>
-      </w:pPr>
-      <w:r>
-        <w:rPr>
-          <w:lang w:val="en-US"/>
-        </w:rPr>
-        <w:t>I then restarted visual studio and tried again and I was able to add the project reference.</w:t>
-      </w:r>
-    </w:p>
-    <w:p>
-      <w:pPr>
-        <w:rPr>
-          <w:lang w:val="en-US"/>
-        </w:rPr>
-      </w:pPr>
-      <w:r>
-        <w:rPr>
-          <w:noProof/>
-          <w:lang w:val="en-US"/>
-        </w:rPr>
-        <w:lastRenderedPageBreak/>
-        <w:drawing>
-          <wp:inline distT="0" distB="0" distL="0" distR="0" wp14:anchorId="2E4A060C" wp14:editId="68D6CE34">
-            <wp:extent cx="4915586" cy="1886213"/>
-            <wp:effectExtent l="0" t="0" r="0" b="0"/>
-            <wp:docPr id="4" name="Picture 4"/>
             <wp:cNvGraphicFramePr>
               <a:graphicFrameLocks xmlns:a="http://schemas.openxmlformats.org/drawingml/2006/main" noChangeAspect="1"/>
             </wp:cNvGraphicFramePr>
@@ -237,6 +1062,208 @@
                   <pic:spPr>
                     <a:xfrm>
                       <a:off x="0" y="0"/>
+                      <a:ext cx="5731510" cy="2695575"/>
+                    </a:xfrm>
+                    <a:prstGeom prst="rect">
+                      <a:avLst/>
+                    </a:prstGeom>
+                  </pic:spPr>
+                </pic:pic>
+              </a:graphicData>
+            </a:graphic>
+          </wp:inline>
+        </w:drawing>
+      </w:r>
+    </w:p>
+    <w:p>
+      <w:pPr>
+        <w:rPr>
+          <w:lang w:val="en-US"/>
+        </w:rPr>
+      </w:pPr>
+      <w:r>
+        <w:rPr>
+          <w:lang w:val="en-US"/>
+        </w:rPr>
+        <w:t>Unsure what this meant, I looked up the error message typing it word for word into my search engine.</w:t>
+      </w:r>
+      <w:r>
+        <w:rPr>
+          <w:lang w:val="en-US"/>
+        </w:rPr>
+        <w:t xml:space="preserve"> After digging around, I found an article that detailed the steps to add the missing </w:t>
+      </w:r>
+      <w:proofErr w:type="spellStart"/>
+      <w:r>
+        <w:rPr>
+          <w:lang w:val="en-US"/>
+        </w:rPr>
+        <w:t>dll</w:t>
+      </w:r>
+      <w:proofErr w:type="spellEnd"/>
+      <w:r>
+        <w:rPr>
+          <w:lang w:val="en-US"/>
+        </w:rPr>
+        <w:t>. I opened a developer command prompt and ran the following command:</w:t>
+      </w:r>
+    </w:p>
+    <w:p>
+      <w:pPr>
+        <w:rPr>
+          <w:i/>
+          <w:iCs/>
+          <w:lang w:val="en-US"/>
+        </w:rPr>
+      </w:pPr>
+      <w:proofErr w:type="spellStart"/>
+      <w:r>
+        <w:rPr>
+          <w:i/>
+          <w:iCs/>
+          <w:lang w:val="en-US"/>
+        </w:rPr>
+        <w:t>gacutil</w:t>
+      </w:r>
+      <w:proofErr w:type="spellEnd"/>
+      <w:r>
+        <w:rPr>
+          <w:i/>
+          <w:iCs/>
+          <w:lang w:val="en-US"/>
+        </w:rPr>
+        <w:t xml:space="preserve"> -</w:t>
+      </w:r>
+      <w:proofErr w:type="spellStart"/>
+      <w:r>
+        <w:rPr>
+          <w:i/>
+          <w:iCs/>
+          <w:lang w:val="en-US"/>
+        </w:rPr>
+        <w:t>i</w:t>
+      </w:r>
+      <w:proofErr w:type="spellEnd"/>
+      <w:r>
+        <w:rPr>
+          <w:i/>
+          <w:iCs/>
+          <w:lang w:val="en-US"/>
+        </w:rPr>
+        <w:t xml:space="preserve"> Microsoft.VisualStudio.Shell.Interop.11.0.dll </w:t>
+      </w:r>
+    </w:p>
+    <w:p>
+      <w:pPr>
+        <w:rPr>
+          <w:lang w:val="en-US"/>
+        </w:rPr>
+      </w:pPr>
+      <w:r>
+        <w:rPr>
+          <w:noProof/>
+          <w:lang w:val="en-US"/>
+        </w:rPr>
+        <w:drawing>
+          <wp:inline distT="0" distB="0" distL="0" distR="0" wp14:anchorId="1DA99DC0" wp14:editId="6477042B">
+            <wp:extent cx="5731510" cy="691515"/>
+            <wp:effectExtent l="0" t="0" r="2540" b="0"/>
+            <wp:docPr id="3" name="Picture 3"/>
+            <wp:cNvGraphicFramePr>
+              <a:graphicFrameLocks xmlns:a="http://schemas.openxmlformats.org/drawingml/2006/main" noChangeAspect="1"/>
+            </wp:cNvGraphicFramePr>
+            <a:graphic xmlns:a="http://schemas.openxmlformats.org/drawingml/2006/main">
+              <a:graphicData uri="http://schemas.openxmlformats.org/drawingml/2006/picture">
+                <pic:pic xmlns:pic="http://schemas.openxmlformats.org/drawingml/2006/picture">
+                  <pic:nvPicPr>
+                    <pic:cNvPr id="1" name=""/>
+                    <pic:cNvPicPr/>
+                  </pic:nvPicPr>
+                  <pic:blipFill>
+                    <a:blip r:embed="rId9"/>
+                    <a:stretch>
+                      <a:fillRect/>
+                    </a:stretch>
+                  </pic:blipFill>
+                  <pic:spPr>
+                    <a:xfrm>
+                      <a:off x="0" y="0"/>
+                      <a:ext cx="5731510" cy="691515"/>
+                    </a:xfrm>
+                    <a:prstGeom prst="rect">
+                      <a:avLst/>
+                    </a:prstGeom>
+                  </pic:spPr>
+                </pic:pic>
+              </a:graphicData>
+            </a:graphic>
+          </wp:inline>
+        </w:drawing>
+      </w:r>
+    </w:p>
+    <w:p>
+      <w:pPr>
+        <w:rPr>
+          <w:lang w:val="en-US"/>
+        </w:rPr>
+      </w:pPr>
+      <w:r>
+        <w:rPr>
+          <w:lang w:val="en-US"/>
+        </w:rPr>
+        <w:lastRenderedPageBreak/>
+        <w:t xml:space="preserve">I then restarted visual studio and tried </w:t>
+      </w:r>
+      <w:proofErr w:type="gramStart"/>
+      <w:r>
+        <w:rPr>
+          <w:lang w:val="en-US"/>
+        </w:rPr>
+        <w:t>again</w:t>
+      </w:r>
+      <w:proofErr w:type="gramEnd"/>
+      <w:r>
+        <w:rPr>
+          <w:lang w:val="en-US"/>
+        </w:rPr>
+        <w:t xml:space="preserve"> and I was able to add the project reference.</w:t>
+      </w:r>
+    </w:p>
+    <w:p>
+      <w:pPr>
+        <w:rPr>
+          <w:lang w:val="en-US"/>
+        </w:rPr>
+      </w:pPr>
+      <w:r>
+        <w:rPr>
+          <w:noProof/>
+          <w:lang w:val="en-US"/>
+        </w:rPr>
+        <w:drawing>
+          <wp:inline distT="0" distB="0" distL="0" distR="0" wp14:anchorId="2E4A060C" wp14:editId="68D6CE34">
+            <wp:extent cx="4915586" cy="1886213"/>
+            <wp:effectExtent l="0" t="0" r="0" b="0"/>
+            <wp:docPr id="4" name="Picture 4"/>
+            <wp:cNvGraphicFramePr>
+              <a:graphicFrameLocks xmlns:a="http://schemas.openxmlformats.org/drawingml/2006/main" noChangeAspect="1"/>
+            </wp:cNvGraphicFramePr>
+            <a:graphic xmlns:a="http://schemas.openxmlformats.org/drawingml/2006/main">
+              <a:graphicData uri="http://schemas.openxmlformats.org/drawingml/2006/picture">
+                <pic:pic xmlns:pic="http://schemas.openxmlformats.org/drawingml/2006/picture">
+                  <pic:nvPicPr>
+                    <pic:cNvPr id="1" name=""/>
+                    <pic:cNvPicPr/>
+                  </pic:nvPicPr>
+                  <pic:blipFill>
+                    <a:blip r:embed="rId10"/>
+                    <a:stretch>
+                      <a:fillRect/>
+                    </a:stretch>
+                  </pic:blipFill>
+                  <pic:spPr>
+                    <a:xfrm>
+                      <a:off x="0" y="0"/>
                       <a:ext cx="4915586" cy="1886213"/>
                     </a:xfrm>
                     <a:prstGeom prst="rect">
@@ -257,24 +1284,54 @@
           <w:lang w:val="en-US"/>
         </w:rPr>
       </w:pPr>
+      <w:bookmarkStart w:id="2" w:name="_Toc83980911"/>
       <w:r>
         <w:rPr>
           <w:lang w:val="en-US"/>
         </w:rPr>
         <w:t>Setting up Continuous Integration</w:t>
       </w:r>
-    </w:p>
-    <w:p>
-      <w:pPr>
-        <w:rPr>
-          <w:lang w:val="en-US"/>
-        </w:rPr>
-      </w:pPr>
-      <w:r>
-        <w:rPr>
-          <w:lang w:val="en-US"/>
-        </w:rPr>
-        <w:t>Because I’m hosting the source code on Github, I’m able to set up Github Workflows to allow me to build and test my source code as I push it to the repository. This allows me to continually integrate my code, ensuring it builds on other machines.</w:t>
+      <w:bookmarkEnd w:id="2"/>
+    </w:p>
+    <w:p>
+      <w:pPr>
+        <w:rPr>
+          <w:lang w:val="en-US"/>
+        </w:rPr>
+      </w:pPr>
+      <w:r>
+        <w:rPr>
+          <w:lang w:val="en-US"/>
+        </w:rPr>
+        <w:t xml:space="preserve">Because I’m hosting the source code on </w:t>
+      </w:r>
+      <w:proofErr w:type="spellStart"/>
+      <w:r>
+        <w:rPr>
+          <w:lang w:val="en-US"/>
+        </w:rPr>
+        <w:t>Github</w:t>
+      </w:r>
+      <w:proofErr w:type="spellEnd"/>
+      <w:r>
+        <w:rPr>
+          <w:lang w:val="en-US"/>
+        </w:rPr>
+        <w:t xml:space="preserve">, I’m able to set up </w:t>
+      </w:r>
+      <w:proofErr w:type="spellStart"/>
+      <w:r>
+        <w:rPr>
+          <w:lang w:val="en-US"/>
+        </w:rPr>
+        <w:t>Github</w:t>
+      </w:r>
+      <w:proofErr w:type="spellEnd"/>
+      <w:r>
+        <w:rPr>
+          <w:lang w:val="en-US"/>
+        </w:rPr>
+        <w:t xml:space="preserve"> Workflows to allow me to build and test my source code as I push it to the repository. This allows me to continually integrate my code, ensuring it builds on other machines.</w:t>
       </w:r>
     </w:p>
     <w:p>
@@ -317,7 +1374,7 @@
                     <pic:cNvPicPr/>
                   </pic:nvPicPr>
                   <pic:blipFill>
-                    <a:blip r:embed="rId9"/>
+                    <a:blip r:embed="rId11"/>
                     <a:stretch>
                       <a:fillRect/>
                     </a:stretch>
@@ -385,7 +1442,7 @@
                     <pic:cNvPicPr/>
                   </pic:nvPicPr>
                   <pic:blipFill>
-                    <a:blip r:embed="rId10"/>
+                    <a:blip r:embed="rId12"/>
                     <a:stretch>
                       <a:fillRect/>
                     </a:stretch>
@@ -416,7 +1473,21 @@
         <w:rPr>
           <w:lang w:val="en-US"/>
         </w:rPr>
-        <w:t>The build was queued and I was able to see it in the Pull request as an amber icon, with a link to view the details and watch the build.</w:t>
+        <w:t xml:space="preserve">The build was </w:t>
+      </w:r>
+      <w:proofErr w:type="gramStart"/>
+      <w:r>
+        <w:rPr>
+          <w:lang w:val="en-US"/>
+        </w:rPr>
+        <w:t>queued</w:t>
+      </w:r>
+      <w:proofErr w:type="gramEnd"/>
+      <w:r>
+        <w:rPr>
+          <w:lang w:val="en-US"/>
+        </w:rPr>
+        <w:t xml:space="preserve"> and I was able to see it in the Pull request as an amber icon, with a link to view the details and watch the build.</w:t>
       </w:r>
       <w:r>
         <w:rPr>
@@ -452,7 +1523,7 @@
                     <pic:cNvPicPr/>
                   </pic:nvPicPr>
                   <pic:blipFill>
-                    <a:blip r:embed="rId11"/>
+                    <a:blip r:embed="rId13"/>
                     <a:stretch>
                       <a:fillRect/>
                     </a:stretch>
@@ -502,7 +1573,21 @@
         <w:rPr>
           <w:lang w:val="en-US"/>
         </w:rPr>
-        <w:t>To amend this, I created an environment variables for the solution file:</w:t>
+        <w:t xml:space="preserve">To amend this, I created an </w:t>
+      </w:r>
+      <w:proofErr w:type="gramStart"/>
+      <w:r>
+        <w:rPr>
+          <w:lang w:val="en-US"/>
+        </w:rPr>
+        <w:t>environment variables</w:t>
+      </w:r>
+      <w:proofErr w:type="gramEnd"/>
+      <w:r>
+        <w:rPr>
+          <w:lang w:val="en-US"/>
+        </w:rPr>
+        <w:t xml:space="preserve"> for the solution file:</w:t>
       </w:r>
     </w:p>
     <w:p>
@@ -532,7 +1617,7 @@
                     <pic:cNvPicPr/>
                   </pic:nvPicPr>
                   <pic:blipFill>
-                    <a:blip r:embed="rId12"/>
+                    <a:blip r:embed="rId14"/>
                     <a:stretch>
                       <a:fillRect/>
                     </a:stretch>
@@ -594,7 +1679,7 @@
                     <pic:cNvPicPr/>
                   </pic:nvPicPr>
                   <pic:blipFill>
-                    <a:blip r:embed="rId13"/>
+                    <a:blip r:embed="rId15"/>
                     <a:stretch>
                       <a:fillRect/>
                     </a:stretch>
@@ -655,7 +1740,7 @@
                     <pic:cNvPicPr/>
                   </pic:nvPicPr>
                   <pic:blipFill>
-                    <a:blip r:embed="rId14"/>
+                    <a:blip r:embed="rId16"/>
                     <a:stretch>
                       <a:fillRect/>
                     </a:stretch>
@@ -716,7 +1801,7 @@
                     <pic:cNvPicPr/>
                   </pic:nvPicPr>
                   <pic:blipFill>
-                    <a:blip r:embed="rId15"/>
+                    <a:blip r:embed="rId17"/>
                     <a:stretch>
                       <a:fillRect/>
                     </a:stretch>
@@ -778,7 +1863,7 @@
                     <pic:cNvPicPr/>
                   </pic:nvPicPr>
                   <pic:blipFill>
-                    <a:blip r:embed="rId16"/>
+                    <a:blip r:embed="rId18"/>
                     <a:stretch>
                       <a:fillRect/>
                     </a:stretch>
@@ -809,7 +1894,21 @@
         <w:rPr>
           <w:lang w:val="en-US"/>
         </w:rPr>
-        <w:t>From now on, I can create pull requests into the “master” branch and have them checked via Github workflows to ensure everything is in working order.</w:t>
+        <w:t xml:space="preserve">From now on, I can create pull requests into the “master” branch and have them checked via </w:t>
+      </w:r>
+      <w:proofErr w:type="spellStart"/>
+      <w:r>
+        <w:rPr>
+          <w:lang w:val="en-US"/>
+        </w:rPr>
+        <w:t>Github</w:t>
+      </w:r>
+      <w:proofErr w:type="spellEnd"/>
+      <w:r>
+        <w:rPr>
+          <w:lang w:val="en-US"/>
+        </w:rPr>
+        <w:t xml:space="preserve"> workflows to ensure everything is in working order.</w:t>
       </w:r>
     </w:p>
     <w:p>
@@ -828,203 +1927,6 @@
             <wp:extent cx="5731510" cy="2566035"/>
             <wp:effectExtent l="0" t="0" r="2540" b="5715"/>
             <wp:docPr id="8" name="Picture 8"/>
-            <wp:cNvGraphicFramePr>
-              <a:graphicFrameLocks xmlns:a="http://schemas.openxmlformats.org/drawingml/2006/main" noChangeAspect="1"/>
-            </wp:cNvGraphicFramePr>
-            <a:graphic xmlns:a="http://schemas.openxmlformats.org/drawingml/2006/main">
-              <a:graphicData uri="http://schemas.openxmlformats.org/drawingml/2006/picture">
-                <pic:pic xmlns:pic="http://schemas.openxmlformats.org/drawingml/2006/picture">
-                  <pic:nvPicPr>
-                    <pic:cNvPr id="1" name=""/>
-                    <pic:cNvPicPr/>
-                  </pic:nvPicPr>
-                  <pic:blipFill>
-                    <a:blip r:embed="rId17"/>
-                    <a:stretch>
-                      <a:fillRect/>
-                    </a:stretch>
-                  </pic:blipFill>
-                  <pic:spPr>
-                    <a:xfrm>
-                      <a:off x="0" y="0"/>
-                      <a:ext cx="5731510" cy="2566035"/>
-                    </a:xfrm>
-                    <a:prstGeom prst="rect">
-                      <a:avLst/>
-                    </a:prstGeom>
-                  </pic:spPr>
-                </pic:pic>
-              </a:graphicData>
-            </a:graphic>
-          </wp:inline>
-        </w:drawing>
-      </w:r>
-    </w:p>
-    <w:p>
-      <w:pPr>
-        <w:pStyle w:val="Heading1"/>
-        <w:rPr>
-          <w:lang w:val="en-US"/>
-        </w:rPr>
-      </w:pPr>
-      <w:r>
-        <w:rPr>
-          <w:lang w:val="en-US"/>
-        </w:rPr>
-        <w:t>Creating documentation with Sandcastle</w:t>
-      </w:r>
-    </w:p>
-    <w:p>
-      <w:pPr>
-        <w:rPr>
-          <w:lang w:val="en-US"/>
-        </w:rPr>
-      </w:pPr>
-      <w:r>
-        <w:rPr>
-          <w:lang w:val="en-US"/>
-        </w:rPr>
-        <w:t>Visual studio contains support for XML comments, which allow developers to document classes and methods.</w:t>
-      </w:r>
-    </w:p>
-    <w:p>
-      <w:pPr>
-        <w:rPr>
-          <w:lang w:val="en-US"/>
-        </w:rPr>
-      </w:pPr>
-      <w:r>
-        <w:rPr>
-          <w:noProof/>
-          <w:lang w:val="en-US"/>
-        </w:rPr>
-        <w:drawing>
-          <wp:inline distT="0" distB="0" distL="0" distR="0" wp14:anchorId="53F5080D" wp14:editId="00F1ABD2">
-            <wp:extent cx="5731510" cy="1391920"/>
-            <wp:effectExtent l="0" t="0" r="2540" b="0"/>
-            <wp:docPr id="13" name="Picture 13"/>
-            <wp:cNvGraphicFramePr>
-              <a:graphicFrameLocks xmlns:a="http://schemas.openxmlformats.org/drawingml/2006/main" noChangeAspect="1"/>
-            </wp:cNvGraphicFramePr>
-            <a:graphic xmlns:a="http://schemas.openxmlformats.org/drawingml/2006/main">
-              <a:graphicData uri="http://schemas.openxmlformats.org/drawingml/2006/picture">
-                <pic:pic xmlns:pic="http://schemas.openxmlformats.org/drawingml/2006/picture">
-                  <pic:nvPicPr>
-                    <pic:cNvPr id="1" name=""/>
-                    <pic:cNvPicPr/>
-                  </pic:nvPicPr>
-                  <pic:blipFill>
-                    <a:blip r:embed="rId18"/>
-                    <a:stretch>
-                      <a:fillRect/>
-                    </a:stretch>
-                  </pic:blipFill>
-                  <pic:spPr>
-                    <a:xfrm>
-                      <a:off x="0" y="0"/>
-                      <a:ext cx="5731510" cy="1391920"/>
-                    </a:xfrm>
-                    <a:prstGeom prst="rect">
-                      <a:avLst/>
-                    </a:prstGeom>
-                  </pic:spPr>
-                </pic:pic>
-              </a:graphicData>
-            </a:graphic>
-          </wp:inline>
-        </w:drawing>
-      </w:r>
-      <w:r>
-        <w:rPr>
-          <w:lang w:val="en-US"/>
-        </w:rPr>
-        <w:t xml:space="preserve"> </w:t>
-      </w:r>
-    </w:p>
-    <w:p>
-      <w:pPr>
-        <w:rPr>
-          <w:lang w:val="en-US"/>
-        </w:rPr>
-      </w:pPr>
-      <w:r>
-        <w:rPr>
-          <w:lang w:val="en-US"/>
-        </w:rPr>
-        <w:lastRenderedPageBreak/>
-        <w:t>These then get picked up by the in intellisense to help other developers use and understand:</w:t>
-      </w:r>
-    </w:p>
-    <w:p>
-      <w:pPr>
-        <w:pStyle w:val="ListParagraph"/>
-        <w:numPr>
-          <w:ilvl w:val="0"/>
-          <w:numId w:val="1"/>
-        </w:numPr>
-        <w:rPr>
-          <w:lang w:val="en-US"/>
-        </w:rPr>
-      </w:pPr>
-      <w:r>
-        <w:rPr>
-          <w:lang w:val="en-US"/>
-        </w:rPr>
-        <w:t>The definition of the method – i.e. what does it do</w:t>
-      </w:r>
-    </w:p>
-    <w:p>
-      <w:pPr>
-        <w:pStyle w:val="ListParagraph"/>
-        <w:numPr>
-          <w:ilvl w:val="0"/>
-          <w:numId w:val="1"/>
-        </w:numPr>
-        <w:rPr>
-          <w:lang w:val="en-US"/>
-        </w:rPr>
-      </w:pPr>
-      <w:r>
-        <w:rPr>
-          <w:lang w:val="en-US"/>
-        </w:rPr>
-        <w:t>Parameters – a short description of the parameters required</w:t>
-      </w:r>
-    </w:p>
-    <w:p>
-      <w:pPr>
-        <w:pStyle w:val="ListParagraph"/>
-        <w:numPr>
-          <w:ilvl w:val="0"/>
-          <w:numId w:val="1"/>
-        </w:numPr>
-        <w:rPr>
-          <w:lang w:val="en-US"/>
-        </w:rPr>
-      </w:pPr>
-      <w:r>
-        <w:rPr>
-          <w:lang w:val="en-US"/>
-        </w:rPr>
-        <w:t>The return value – what the return value is and what it means</w:t>
-      </w:r>
-    </w:p>
-    <w:p>
-      <w:pPr>
-        <w:rPr>
-          <w:lang w:val="en-US"/>
-        </w:rPr>
-      </w:pPr>
-      <w:r>
-        <w:rPr>
-          <w:noProof/>
-          <w:lang w:val="en-US"/>
-        </w:rPr>
-        <w:drawing>
-          <wp:inline distT="0" distB="0" distL="0" distR="0" wp14:anchorId="79651393" wp14:editId="35ACD953">
-            <wp:extent cx="5458587" cy="1066949"/>
-            <wp:effectExtent l="0" t="0" r="8890" b="0"/>
-            <wp:docPr id="15" name="Picture 15"/>
             <wp:cNvGraphicFramePr>
               <a:graphicFrameLocks xmlns:a="http://schemas.openxmlformats.org/drawingml/2006/main" noChangeAspect="1"/>
             </wp:cNvGraphicFramePr>
@@ -1044,7 +1946,7 @@
                   <pic:spPr>
                     <a:xfrm>
                       <a:off x="0" y="0"/>
-                      <a:ext cx="5458587" cy="1066949"/>
+                      <a:ext cx="5731510" cy="2566035"/>
                     </a:xfrm>
                     <a:prstGeom prst="rect">
                       <a:avLst/>
@@ -1059,94 +1961,31 @@
     </w:p>
     <w:p>
       <w:pPr>
-        <w:rPr>
-          <w:lang w:val="en-US"/>
-        </w:rPr>
-      </w:pPr>
-      <w:r>
-        <w:rPr>
-          <w:lang w:val="en-US"/>
-        </w:rPr>
-        <w:t>While these are helpful, it can also be helpful to have a website or word document containing this documentation. This can allow developers to see, in once place:</w:t>
-      </w:r>
-    </w:p>
-    <w:p>
-      <w:pPr>
-        <w:pStyle w:val="ListParagraph"/>
-        <w:numPr>
-          <w:ilvl w:val="0"/>
-          <w:numId w:val="2"/>
-        </w:numPr>
-        <w:rPr>
-          <w:lang w:val="en-US"/>
-        </w:rPr>
-      </w:pPr>
-      <w:r>
-        <w:rPr>
-          <w:lang w:val="en-US"/>
-        </w:rPr>
-        <w:t>The methods available in a class</w:t>
-      </w:r>
-    </w:p>
-    <w:p>
-      <w:pPr>
-        <w:pStyle w:val="ListParagraph"/>
-        <w:numPr>
-          <w:ilvl w:val="0"/>
-          <w:numId w:val="2"/>
-        </w:numPr>
-        <w:rPr>
-          <w:lang w:val="en-US"/>
-        </w:rPr>
-      </w:pPr>
-      <w:r>
-        <w:rPr>
-          <w:lang w:val="en-US"/>
-        </w:rPr>
-        <w:t>Links to classes</w:t>
-      </w:r>
-    </w:p>
-    <w:p>
-      <w:pPr>
-        <w:pStyle w:val="ListParagraph"/>
-        <w:numPr>
-          <w:ilvl w:val="0"/>
-          <w:numId w:val="2"/>
-        </w:numPr>
-        <w:rPr>
-          <w:lang w:val="en-US"/>
-        </w:rPr>
-      </w:pPr>
-      <w:r>
-        <w:rPr>
-          <w:lang w:val="en-US"/>
-        </w:rPr>
-        <w:t>Class relationships</w:t>
-      </w:r>
-    </w:p>
-    <w:p>
-      <w:pPr>
-        <w:rPr>
-          <w:lang w:val="en-US"/>
-        </w:rPr>
-      </w:pPr>
-      <w:r>
-        <w:rPr>
-          <w:lang w:val="en-US"/>
-        </w:rPr>
-        <w:t>Visual studio provides functionality to export the XML comments on build under the project</w:t>
-      </w:r>
-      <w:r>
-        <w:rPr>
-          <w:lang w:val="en-US"/>
-        </w:rPr>
-        <w:t xml:space="preserve"> properties, in the build tab</w:t>
-      </w:r>
-      <w:r>
-        <w:rPr>
-          <w:lang w:val="en-US"/>
-        </w:rPr>
-        <w:t>.</w:t>
+        <w:pStyle w:val="Heading1"/>
+        <w:rPr>
+          <w:lang w:val="en-US"/>
+        </w:rPr>
+      </w:pPr>
+      <w:bookmarkStart w:id="3" w:name="_Toc83980912"/>
+      <w:r>
+        <w:rPr>
+          <w:lang w:val="en-US"/>
+        </w:rPr>
+        <w:t>Creating documentation with Sandcastle</w:t>
+      </w:r>
+      <w:bookmarkEnd w:id="3"/>
+    </w:p>
+    <w:p>
+      <w:pPr>
+        <w:rPr>
+          <w:lang w:val="en-US"/>
+        </w:rPr>
+      </w:pPr>
+      <w:r>
+        <w:rPr>
+          <w:lang w:val="en-US"/>
+        </w:rPr>
+        <w:t>Visual studio contains support for XML comments, which allow developers to document classes and methods.</w:t>
       </w:r>
     </w:p>
     <w:p>
@@ -1161,10 +2000,10 @@
           <w:lang w:val="en-US"/>
         </w:rPr>
         <w:drawing>
-          <wp:inline distT="0" distB="0" distL="0" distR="0" wp14:anchorId="06278523" wp14:editId="461CF257">
-            <wp:extent cx="5731510" cy="1348740"/>
-            <wp:effectExtent l="0" t="0" r="2540" b="3810"/>
-            <wp:docPr id="16" name="Picture 16"/>
+          <wp:inline distT="0" distB="0" distL="0" distR="0" wp14:anchorId="53F5080D" wp14:editId="00F1ABD2">
+            <wp:extent cx="5731510" cy="1391920"/>
+            <wp:effectExtent l="0" t="0" r="2540" b="0"/>
+            <wp:docPr id="13" name="Picture 13"/>
             <wp:cNvGraphicFramePr>
               <a:graphicFrameLocks xmlns:a="http://schemas.openxmlformats.org/drawingml/2006/main" noChangeAspect="1"/>
             </wp:cNvGraphicFramePr>
@@ -1184,7 +2023,7 @@
                   <pic:spPr>
                     <a:xfrm>
                       <a:off x="0" y="0"/>
-                      <a:ext cx="5731510" cy="1348740"/>
+                      <a:ext cx="5731510" cy="1391920"/>
                     </a:xfrm>
                     <a:prstGeom prst="rect">
                       <a:avLst/>
@@ -1196,37 +2035,93 @@
           </wp:inline>
         </w:drawing>
       </w:r>
-    </w:p>
-    <w:p>
-      <w:pPr>
-        <w:rPr>
-          <w:lang w:val="en-US"/>
-        </w:rPr>
-      </w:pPr>
-      <w:r>
-        <w:rPr>
-          <w:lang w:val="en-US"/>
-        </w:rPr>
-        <w:t>This file can be read by the sandcastle program to generate documentation from the XML data and the output DLL of the project.</w:t>
-      </w:r>
-    </w:p>
-    <w:p>
-      <w:pPr>
-        <w:rPr>
-          <w:lang w:val="en-US"/>
-        </w:rPr>
-      </w:pPr>
-      <w:r>
-        <w:rPr>
-          <w:lang w:val="en-US"/>
-        </w:rPr>
-        <w:t>Inside sandcastle, I specify the output type and the language(s) to optimize for. Sandcastle supports HTML generation so the documentation can be hosted as a website. For this project though, I will create an open document</w:t>
-      </w:r>
-      <w:r>
-        <w:rPr>
-          <w:lang w:val="en-US"/>
-        </w:rPr>
-        <w:t xml:space="preserve"> (.docx).</w:t>
+      <w:r>
+        <w:rPr>
+          <w:lang w:val="en-US"/>
+        </w:rPr>
+        <w:t xml:space="preserve"> </w:t>
+      </w:r>
+    </w:p>
+    <w:p>
+      <w:pPr>
+        <w:rPr>
+          <w:lang w:val="en-US"/>
+        </w:rPr>
+      </w:pPr>
+      <w:r>
+        <w:rPr>
+          <w:lang w:val="en-US"/>
+        </w:rPr>
+        <w:lastRenderedPageBreak/>
+        <w:t>These then get picked up by the in intellisense to help other developers use and understand:</w:t>
+      </w:r>
+    </w:p>
+    <w:p>
+      <w:pPr>
+        <w:pStyle w:val="ListParagraph"/>
+        <w:numPr>
+          <w:ilvl w:val="0"/>
+          <w:numId w:val="1"/>
+        </w:numPr>
+        <w:rPr>
+          <w:lang w:val="en-US"/>
+        </w:rPr>
+      </w:pPr>
+      <w:r>
+        <w:rPr>
+          <w:lang w:val="en-US"/>
+        </w:rPr>
+        <w:t xml:space="preserve">The definition of the method – </w:t>
+      </w:r>
+      <w:proofErr w:type="gramStart"/>
+      <w:r>
+        <w:rPr>
+          <w:lang w:val="en-US"/>
+        </w:rPr>
+        <w:t>i.e.</w:t>
+      </w:r>
+      <w:proofErr w:type="gramEnd"/>
+      <w:r>
+        <w:rPr>
+          <w:lang w:val="en-US"/>
+        </w:rPr>
+        <w:t xml:space="preserve"> what does it do</w:t>
+      </w:r>
+    </w:p>
+    <w:p>
+      <w:pPr>
+        <w:pStyle w:val="ListParagraph"/>
+        <w:numPr>
+          <w:ilvl w:val="0"/>
+          <w:numId w:val="1"/>
+        </w:numPr>
+        <w:rPr>
+          <w:lang w:val="en-US"/>
+        </w:rPr>
+      </w:pPr>
+      <w:r>
+        <w:rPr>
+          <w:lang w:val="en-US"/>
+        </w:rPr>
+        <w:t>Parameters – a short description of the parameters required</w:t>
+      </w:r>
+    </w:p>
+    <w:p>
+      <w:pPr>
+        <w:pStyle w:val="ListParagraph"/>
+        <w:numPr>
+          <w:ilvl w:val="0"/>
+          <w:numId w:val="1"/>
+        </w:numPr>
+        <w:rPr>
+          <w:lang w:val="en-US"/>
+        </w:rPr>
+      </w:pPr>
+      <w:r>
+        <w:rPr>
+          <w:lang w:val="en-US"/>
+        </w:rPr>
+        <w:t>The return value – what the return value is and what it means</w:t>
       </w:r>
     </w:p>
     <w:p>
@@ -1241,10 +2136,10 @@
           <w:lang w:val="en-US"/>
         </w:rPr>
         <w:drawing>
-          <wp:inline distT="0" distB="0" distL="0" distR="0" wp14:anchorId="42D371D6" wp14:editId="6778C6A3">
-            <wp:extent cx="5731510" cy="1776095"/>
-            <wp:effectExtent l="0" t="0" r="2540" b="0"/>
-            <wp:docPr id="17" name="Picture 17"/>
+          <wp:inline distT="0" distB="0" distL="0" distR="0" wp14:anchorId="79651393" wp14:editId="35ACD953">
+            <wp:extent cx="5458587" cy="1066949"/>
+            <wp:effectExtent l="0" t="0" r="8890" b="0"/>
+            <wp:docPr id="15" name="Picture 15"/>
             <wp:cNvGraphicFramePr>
               <a:graphicFrameLocks xmlns:a="http://schemas.openxmlformats.org/drawingml/2006/main" noChangeAspect="1"/>
             </wp:cNvGraphicFramePr>
@@ -1264,7 +2159,7 @@
                   <pic:spPr>
                     <a:xfrm>
                       <a:off x="0" y="0"/>
-                      <a:ext cx="5731510" cy="1776095"/>
+                      <a:ext cx="5458587" cy="1066949"/>
                     </a:xfrm>
                     <a:prstGeom prst="rect">
                       <a:avLst/>
@@ -1287,8 +2182,86 @@
         <w:rPr>
           <w:lang w:val="en-US"/>
         </w:rPr>
-        <w:lastRenderedPageBreak/>
-        <w:t>Next, under “Documentation Sources”, I can add a source by navigating to the project output directory and selecting the output DLL. The generated XML comments will automatically be picked up.</w:t>
+        <w:t>While these are helpful, it can also be helpful to have a website or word document containing this documentation. This can allow developers to see, in once place:</w:t>
+      </w:r>
+    </w:p>
+    <w:p>
+      <w:pPr>
+        <w:pStyle w:val="ListParagraph"/>
+        <w:numPr>
+          <w:ilvl w:val="0"/>
+          <w:numId w:val="2"/>
+        </w:numPr>
+        <w:rPr>
+          <w:lang w:val="en-US"/>
+        </w:rPr>
+      </w:pPr>
+      <w:r>
+        <w:rPr>
+          <w:lang w:val="en-US"/>
+        </w:rPr>
+        <w:t>The methods available in a class</w:t>
+      </w:r>
+    </w:p>
+    <w:p>
+      <w:pPr>
+        <w:pStyle w:val="ListParagraph"/>
+        <w:numPr>
+          <w:ilvl w:val="0"/>
+          <w:numId w:val="2"/>
+        </w:numPr>
+        <w:rPr>
+          <w:lang w:val="en-US"/>
+        </w:rPr>
+      </w:pPr>
+      <w:r>
+        <w:rPr>
+          <w:lang w:val="en-US"/>
+        </w:rPr>
+        <w:t>Links to classes</w:t>
+      </w:r>
+    </w:p>
+    <w:p>
+      <w:pPr>
+        <w:pStyle w:val="ListParagraph"/>
+        <w:numPr>
+          <w:ilvl w:val="0"/>
+          <w:numId w:val="2"/>
+        </w:numPr>
+        <w:rPr>
+          <w:lang w:val="en-US"/>
+        </w:rPr>
+      </w:pPr>
+      <w:r>
+        <w:rPr>
+          <w:lang w:val="en-US"/>
+        </w:rPr>
+        <w:t>Class relationships</w:t>
+      </w:r>
+    </w:p>
+    <w:p>
+      <w:pPr>
+        <w:rPr>
+          <w:lang w:val="en-US"/>
+        </w:rPr>
+      </w:pPr>
+      <w:r>
+        <w:rPr>
+          <w:lang w:val="en-US"/>
+        </w:rPr>
+        <w:t>Visual studio provides functionality to export the XML comments on build under the project</w:t>
+      </w:r>
+      <w:r>
+        <w:rPr>
+          <w:lang w:val="en-US"/>
+        </w:rPr>
+        <w:t xml:space="preserve"> properties, in the build tab</w:t>
+      </w:r>
+      <w:r>
+        <w:rPr>
+          <w:lang w:val="en-US"/>
+        </w:rPr>
+        <w:t>.</w:t>
       </w:r>
     </w:p>
     <w:p>
@@ -1303,10 +2276,10 @@
           <w:lang w:val="en-US"/>
         </w:rPr>
         <w:drawing>
-          <wp:inline distT="0" distB="0" distL="0" distR="0" wp14:anchorId="5AD74A83" wp14:editId="105265C0">
-            <wp:extent cx="2848373" cy="1629002"/>
-            <wp:effectExtent l="0" t="0" r="9525" b="0"/>
-            <wp:docPr id="18" name="Picture 18"/>
+          <wp:inline distT="0" distB="0" distL="0" distR="0" wp14:anchorId="06278523" wp14:editId="461CF257">
+            <wp:extent cx="5731510" cy="1348740"/>
+            <wp:effectExtent l="0" t="0" r="2540" b="3810"/>
+            <wp:docPr id="16" name="Picture 16"/>
             <wp:cNvGraphicFramePr>
               <a:graphicFrameLocks xmlns:a="http://schemas.openxmlformats.org/drawingml/2006/main" noChangeAspect="1"/>
             </wp:cNvGraphicFramePr>
@@ -1326,7 +2299,7 @@
                   <pic:spPr>
                     <a:xfrm>
                       <a:off x="0" y="0"/>
-                      <a:ext cx="2848373" cy="1629002"/>
+                      <a:ext cx="5731510" cy="1348740"/>
                     </a:xfrm>
                     <a:prstGeom prst="rect">
                       <a:avLst/>
@@ -1349,7 +2322,26 @@
         <w:rPr>
           <w:lang w:val="en-US"/>
         </w:rPr>
-        <w:t>Finally, I can build the project with CTRL+SHIFT+B and the documentation will be generated.</w:t>
+        <w:t>This file can be read by the sandcastle program to generate documentation from the XML data and the output DLL of the project.</w:t>
+      </w:r>
+    </w:p>
+    <w:p>
+      <w:pPr>
+        <w:rPr>
+          <w:lang w:val="en-US"/>
+        </w:rPr>
+      </w:pPr>
+      <w:r>
+        <w:rPr>
+          <w:lang w:val="en-US"/>
+        </w:rPr>
+        <w:t>Inside sandcastle, I specify the output type and the language(s) to optimize for. Sandcastle supports HTML generation so the documentation can be hosted as a website. For this project though, I will create an open document</w:t>
+      </w:r>
+      <w:r>
+        <w:rPr>
+          <w:lang w:val="en-US"/>
+        </w:rPr>
+        <w:t xml:space="preserve"> (.docx).</w:t>
       </w:r>
     </w:p>
     <w:p>
@@ -1364,10 +2356,10 @@
           <w:lang w:val="en-US"/>
         </w:rPr>
         <w:drawing>
-          <wp:inline distT="0" distB="0" distL="0" distR="0" wp14:anchorId="47A421B0" wp14:editId="37724966">
-            <wp:extent cx="5731510" cy="720725"/>
-            <wp:effectExtent l="0" t="0" r="2540" b="3175"/>
-            <wp:docPr id="19" name="Picture 19"/>
+          <wp:inline distT="0" distB="0" distL="0" distR="0" wp14:anchorId="42D371D6" wp14:editId="6778C6A3">
+            <wp:extent cx="5731510" cy="1776095"/>
+            <wp:effectExtent l="0" t="0" r="2540" b="0"/>
+            <wp:docPr id="17" name="Picture 17"/>
             <wp:cNvGraphicFramePr>
               <a:graphicFrameLocks xmlns:a="http://schemas.openxmlformats.org/drawingml/2006/main" noChangeAspect="1"/>
             </wp:cNvGraphicFramePr>
@@ -1387,7 +2379,7 @@
                   <pic:spPr>
                     <a:xfrm>
                       <a:off x="0" y="0"/>
-                      <a:ext cx="5731510" cy="720725"/>
+                      <a:ext cx="5731510" cy="1776095"/>
                     </a:xfrm>
                     <a:prstGeom prst="rect">
                       <a:avLst/>
@@ -1410,7 +2402,8 @@
         <w:rPr>
           <w:lang w:val="en-US"/>
         </w:rPr>
-        <w:t>I can then view the output documentation and make any styling changes/manual edits.</w:t>
+        <w:lastRenderedPageBreak/>
+        <w:t>Next, under “Documentation Sources”, I can add a source by navigating to the project output directory and selecting the output DLL. The generated XML comments will automatically be picked up.</w:t>
       </w:r>
     </w:p>
     <w:p>
@@ -1425,10 +2418,10 @@
           <w:lang w:val="en-US"/>
         </w:rPr>
         <w:drawing>
-          <wp:inline distT="0" distB="0" distL="0" distR="0" wp14:anchorId="0917F1DA" wp14:editId="7F0EABBE">
-            <wp:extent cx="5731510" cy="3754755"/>
-            <wp:effectExtent l="0" t="0" r="2540" b="0"/>
-            <wp:docPr id="20" name="Picture 20"/>
+          <wp:inline distT="0" distB="0" distL="0" distR="0" wp14:anchorId="5AD74A83" wp14:editId="105265C0">
+            <wp:extent cx="2848373" cy="1629002"/>
+            <wp:effectExtent l="0" t="0" r="9525" b="0"/>
+            <wp:docPr id="18" name="Picture 18"/>
             <wp:cNvGraphicFramePr>
               <a:graphicFrameLocks xmlns:a="http://schemas.openxmlformats.org/drawingml/2006/main" noChangeAspect="1"/>
             </wp:cNvGraphicFramePr>
@@ -1448,6 +2441,128 @@
                   <pic:spPr>
                     <a:xfrm>
                       <a:off x="0" y="0"/>
+                      <a:ext cx="2848373" cy="1629002"/>
+                    </a:xfrm>
+                    <a:prstGeom prst="rect">
+                      <a:avLst/>
+                    </a:prstGeom>
+                  </pic:spPr>
+                </pic:pic>
+              </a:graphicData>
+            </a:graphic>
+          </wp:inline>
+        </w:drawing>
+      </w:r>
+    </w:p>
+    <w:p>
+      <w:pPr>
+        <w:rPr>
+          <w:lang w:val="en-US"/>
+        </w:rPr>
+      </w:pPr>
+      <w:r>
+        <w:rPr>
+          <w:lang w:val="en-US"/>
+        </w:rPr>
+        <w:t>Finally, I can build the project with CTRL+SHIFT+B and the documentation will be generated.</w:t>
+      </w:r>
+    </w:p>
+    <w:p>
+      <w:pPr>
+        <w:rPr>
+          <w:lang w:val="en-US"/>
+        </w:rPr>
+      </w:pPr>
+      <w:r>
+        <w:rPr>
+          <w:noProof/>
+          <w:lang w:val="en-US"/>
+        </w:rPr>
+        <w:drawing>
+          <wp:inline distT="0" distB="0" distL="0" distR="0" wp14:anchorId="47A421B0" wp14:editId="37724966">
+            <wp:extent cx="5731510" cy="720725"/>
+            <wp:effectExtent l="0" t="0" r="2540" b="3175"/>
+            <wp:docPr id="19" name="Picture 19"/>
+            <wp:cNvGraphicFramePr>
+              <a:graphicFrameLocks xmlns:a="http://schemas.openxmlformats.org/drawingml/2006/main" noChangeAspect="1"/>
+            </wp:cNvGraphicFramePr>
+            <a:graphic xmlns:a="http://schemas.openxmlformats.org/drawingml/2006/main">
+              <a:graphicData uri="http://schemas.openxmlformats.org/drawingml/2006/picture">
+                <pic:pic xmlns:pic="http://schemas.openxmlformats.org/drawingml/2006/picture">
+                  <pic:nvPicPr>
+                    <pic:cNvPr id="1" name=""/>
+                    <pic:cNvPicPr/>
+                  </pic:nvPicPr>
+                  <pic:blipFill>
+                    <a:blip r:embed="rId25"/>
+                    <a:stretch>
+                      <a:fillRect/>
+                    </a:stretch>
+                  </pic:blipFill>
+                  <pic:spPr>
+                    <a:xfrm>
+                      <a:off x="0" y="0"/>
+                      <a:ext cx="5731510" cy="720725"/>
+                    </a:xfrm>
+                    <a:prstGeom prst="rect">
+                      <a:avLst/>
+                    </a:prstGeom>
+                  </pic:spPr>
+                </pic:pic>
+              </a:graphicData>
+            </a:graphic>
+          </wp:inline>
+        </w:drawing>
+      </w:r>
+    </w:p>
+    <w:p>
+      <w:pPr>
+        <w:rPr>
+          <w:lang w:val="en-US"/>
+        </w:rPr>
+      </w:pPr>
+      <w:r>
+        <w:rPr>
+          <w:lang w:val="en-US"/>
+        </w:rPr>
+        <w:t>I can then view the output documentation and make any styling changes/manual edits.</w:t>
+      </w:r>
+    </w:p>
+    <w:p>
+      <w:pPr>
+        <w:rPr>
+          <w:lang w:val="en-US"/>
+        </w:rPr>
+      </w:pPr>
+      <w:r>
+        <w:rPr>
+          <w:noProof/>
+          <w:lang w:val="en-US"/>
+        </w:rPr>
+        <w:drawing>
+          <wp:inline distT="0" distB="0" distL="0" distR="0" wp14:anchorId="0917F1DA" wp14:editId="7F0EABBE">
+            <wp:extent cx="5731510" cy="3754755"/>
+            <wp:effectExtent l="0" t="0" r="2540" b="0"/>
+            <wp:docPr id="20" name="Picture 20"/>
+            <wp:cNvGraphicFramePr>
+              <a:graphicFrameLocks xmlns:a="http://schemas.openxmlformats.org/drawingml/2006/main" noChangeAspect="1"/>
+            </wp:cNvGraphicFramePr>
+            <a:graphic xmlns:a="http://schemas.openxmlformats.org/drawingml/2006/main">
+              <a:graphicData uri="http://schemas.openxmlformats.org/drawingml/2006/picture">
+                <pic:pic xmlns:pic="http://schemas.openxmlformats.org/drawingml/2006/picture">
+                  <pic:nvPicPr>
+                    <pic:cNvPr id="1" name=""/>
+                    <pic:cNvPicPr/>
+                  </pic:nvPicPr>
+                  <pic:blipFill>
+                    <a:blip r:embed="rId26"/>
+                    <a:stretch>
+                      <a:fillRect/>
+                    </a:stretch>
+                  </pic:blipFill>
+                  <pic:spPr>
+                    <a:xfrm>
+                      <a:off x="0" y="0"/>
                       <a:ext cx="5731510" cy="3754755"/>
                     </a:xfrm>
                     <a:prstGeom prst="rect">
@@ -1468,12 +2583,14 @@
           <w:lang w:val="en-US"/>
         </w:rPr>
       </w:pPr>
+      <w:bookmarkStart w:id="4" w:name="_Toc83980913"/>
       <w:r>
         <w:rPr>
           <w:lang w:val="en-US"/>
         </w:rPr>
         <w:t>Limitations</w:t>
       </w:r>
+      <w:bookmarkEnd w:id="4"/>
     </w:p>
     <w:p>
       <w:pPr>
@@ -1541,7 +2658,21 @@
         <w:rPr>
           <w:lang w:val="en-US"/>
         </w:rPr>
-        <w:t>Another limitation is that all of the user fields are “required” fields, making email addresses/mobile numbers mandatory</w:t>
+        <w:t xml:space="preserve">Another limitation is that </w:t>
+      </w:r>
+      <w:proofErr w:type="gramStart"/>
+      <w:r>
+        <w:rPr>
+          <w:lang w:val="en-US"/>
+        </w:rPr>
+        <w:t>all of</w:t>
+      </w:r>
+      <w:proofErr w:type="gramEnd"/>
+      <w:r>
+        <w:rPr>
+          <w:lang w:val="en-US"/>
+        </w:rPr>
+        <w:t xml:space="preserve"> the user fields are “required” fields, making email addresses/mobile numbers mandatory</w:t>
       </w:r>
       <w:r>
         <w:rPr>
@@ -1557,12 +2688,14 @@
           <w:lang w:val="en-US"/>
         </w:rPr>
       </w:pPr>
+      <w:bookmarkStart w:id="5" w:name="_Toc83980914"/>
       <w:r>
         <w:rPr>
           <w:lang w:val="en-US"/>
         </w:rPr>
         <w:t>Future Improvements</w:t>
       </w:r>
+      <w:bookmarkEnd w:id="5"/>
     </w:p>
     <w:p>
       <w:pPr>
@@ -1622,34 +2755,192 @@
           <w:lang w:val="en-US"/>
         </w:rPr>
       </w:pPr>
+      <w:bookmarkStart w:id="6" w:name="_Toc83980915"/>
       <w:r>
         <w:rPr>
           <w:lang w:val="en-US"/>
         </w:rPr>
         <w:t>Summary</w:t>
       </w:r>
-    </w:p>
-    <w:p>
-      <w:pPr>
-        <w:rPr>
-          <w:lang w:val="en-US"/>
-        </w:rPr>
-      </w:pPr>
-      <w:r>
-        <w:rPr>
-          <w:lang w:val="en-US"/>
-        </w:rPr>
-        <w:t>In summary, I am happy with the final project and acknowledge that despite it’s shortcomings and limitations, I can identify the areas for improvement to expand upon the project beyond the initial requirements, thus iterating on the projects life cycle.</w:t>
+      <w:bookmarkEnd w:id="6"/>
+    </w:p>
+    <w:p>
+      <w:pPr>
+        <w:rPr>
+          <w:lang w:val="en-US"/>
+        </w:rPr>
+      </w:pPr>
+      <w:r>
+        <w:rPr>
+          <w:lang w:val="en-US"/>
+        </w:rPr>
+        <w:t xml:space="preserve">In summary, I am happy with the final project and acknowledge that despite </w:t>
+      </w:r>
+      <w:proofErr w:type="spellStart"/>
+      <w:proofErr w:type="gramStart"/>
+      <w:r>
+        <w:rPr>
+          <w:lang w:val="en-US"/>
+        </w:rPr>
+        <w:t>it’s</w:t>
+      </w:r>
+      <w:proofErr w:type="spellEnd"/>
+      <w:proofErr w:type="gramEnd"/>
+      <w:r>
+        <w:rPr>
+          <w:lang w:val="en-US"/>
+        </w:rPr>
+        <w:t xml:space="preserve"> shortcomings and limitations, I can identify the areas for improvement to expand upon the project beyond the initial requirements, thus iterating on the projects life cycle.</w:t>
       </w:r>
     </w:p>
     <w:sectPr>
+      <w:headerReference w:type="default" r:id="rId27"/>
+      <w:footerReference w:type="default" r:id="rId28"/>
       <w:pgSz w:w="11906" w:h="16838"/>
       <w:pgMar w:top="1440" w:right="1440" w:bottom="1440" w:left="1440" w:header="708" w:footer="708" w:gutter="0"/>
+      <w:pgNumType w:start="0"/>
       <w:cols w:space="708"/>
+      <w:titlePg/>
       <w:docGrid w:linePitch="360"/>
     </w:sectPr>
   </w:body>
 </w:document>
+</file>
+
+<file path=word/endnotes.xml><?xml version="1.0" encoding="utf-8"?>
+<w:endnotes xmlns:wpc="http://schemas.microsoft.com/office/word/2010/wordprocessingCanvas" xmlns:cx="http://schemas.microsoft.com/office/drawing/2014/chartex" xmlns:cx1="http://schemas.microsoft.com/office/drawing/2015/9/8/chartex" xmlns:cx2="http://schemas.microsoft.com/office/drawing/2015/10/21/chartex" xmlns:cx3="http://schemas.microsoft.com/office/drawing/2016/5/9/chartex" xmlns:cx4="http://schemas.microsoft.com/office/drawing/2016/5/10/chartex" xmlns:cx5="http://schemas.microsoft.com/office/drawing/2016/5/11/chartex" xmlns:cx6="http://schemas.microsoft.com/office/drawing/2016/5/12/chartex" xmlns:cx7="http://schemas.microsoft.com/office/drawing/2016/5/13/chartex" xmlns:cx8="http://schemas.microsoft.com/office/drawing/2016/5/14/chartex" xmlns:mc="http://schemas.openxmlformats.org/markup-compatibility/2006" xmlns:aink="http://schemas.microsoft.com/office/drawing/2016/ink" xmlns:am3d="http://schemas.microsoft.com/office/drawing/2017/model3d" xmlns:o="urn:schemas-microsoft-com:office:office" xmlns:r="http://schemas.openxmlformats.org/officeDocument/2006/relationships" xmlns:m="http://schemas.openxmlformats.org/officeDocument/2006/math" xmlns:v="urn:schemas-microsoft-com:vml" xmlns:wp14="http://schemas.microsoft.com/office/word/2010/wordprocessingDrawing" xmlns:wp="http://schemas.openxmlformats.org/drawingml/2006/wordprocessingDrawing" xmlns:w10="urn:schemas-microsoft-com:office:word" xmlns:w="http://schemas.openxmlformats.org/wordprocessingml/2006/main" xmlns:w14="http://schemas.microsoft.com/office/word/2010/wordml" xmlns:w15="http://schemas.microsoft.com/office/word/2012/wordml" xmlns:w16cex="http://schemas.microsoft.com/office/word/2018/wordml/cex" xmlns:w16cid="http://schemas.microsoft.com/office/word/2016/wordml/cid" xmlns:w16="http://schemas.microsoft.com/office/word/2018/wordml" xmlns:w16sdtdh="http://schemas.microsoft.com/office/word/2020/wordml/sdtdatahash" xmlns:w16se="http://schemas.microsoft.com/office/word/2015/wordml/symex" xmlns:wpg="http://schemas.microsoft.com/office/word/2010/wordprocessingGroup" xmlns:wpi="http://schemas.microsoft.com/office/word/2010/wordprocessingInk" xmlns:wne="http://schemas.microsoft.com/office/word/2006/wordml" xmlns:wps="http://schemas.microsoft.com/office/word/2010/wordprocessingShape" mc:Ignorable="w14 w15 w16se w16cid w16 w16cex w16sdtdh wp14">
+  <w:endnote w:type="separator" w:id="-1">
+    <w:p>
+      <w:pPr>
+        <w:spacing w:after="0" w:line="240" w:lineRule="auto"/>
+      </w:pPr>
+      <w:r>
+        <w:separator/>
+      </w:r>
+    </w:p>
+  </w:endnote>
+  <w:endnote w:type="continuationSeparator" w:id="0">
+    <w:p>
+      <w:pPr>
+        <w:spacing w:after="0" w:line="240" w:lineRule="auto"/>
+      </w:pPr>
+      <w:r>
+        <w:continuationSeparator/>
+      </w:r>
+    </w:p>
+  </w:endnote>
+</w:endnotes>
+</file>
+
+<file path=word/footer1.xml><?xml version="1.0" encoding="utf-8"?>
+<w:ftr xmlns:wpc="http://schemas.microsoft.com/office/word/2010/wordprocessingCanvas" xmlns:cx="http://schemas.microsoft.com/office/drawing/2014/chartex" xmlns:cx1="http://schemas.microsoft.com/office/drawing/2015/9/8/chartex" xmlns:cx2="http://schemas.microsoft.com/office/drawing/2015/10/21/chartex" xmlns:cx3="http://schemas.microsoft.com/office/drawing/2016/5/9/chartex" xmlns:cx4="http://schemas.microsoft.com/office/drawing/2016/5/10/chartex" xmlns:cx5="http://schemas.microsoft.com/office/drawing/2016/5/11/chartex" xmlns:cx6="http://schemas.microsoft.com/office/drawing/2016/5/12/chartex" xmlns:cx7="http://schemas.microsoft.com/office/drawing/2016/5/13/chartex" xmlns:cx8="http://schemas.microsoft.com/office/drawing/2016/5/14/chartex" xmlns:mc="http://schemas.openxmlformats.org/markup-compatibility/2006" xmlns:aink="http://schemas.microsoft.com/office/drawing/2016/ink" xmlns:am3d="http://schemas.microsoft.com/office/drawing/2017/model3d" xmlns:o="urn:schemas-microsoft-com:office:office" xmlns:r="http://schemas.openxmlformats.org/officeDocument/2006/relationships" xmlns:m="http://schemas.openxmlformats.org/officeDocument/2006/math" xmlns:v="urn:schemas-microsoft-com:vml" xmlns:wp14="http://schemas.microsoft.com/office/word/2010/wordprocessingDrawing" xmlns:wp="http://schemas.openxmlformats.org/drawingml/2006/wordprocessingDrawing" xmlns:w10="urn:schemas-microsoft-com:office:word" xmlns:w="http://schemas.openxmlformats.org/wordprocessingml/2006/main" xmlns:w14="http://schemas.microsoft.com/office/word/2010/wordml" xmlns:w15="http://schemas.microsoft.com/office/word/2012/wordml" xmlns:w16cex="http://schemas.microsoft.com/office/word/2018/wordml/cex" xmlns:w16cid="http://schemas.microsoft.com/office/word/2016/wordml/cid" xmlns:w16="http://schemas.microsoft.com/office/word/2018/wordml" xmlns:w16sdtdh="http://schemas.microsoft.com/office/word/2020/wordml/sdtdatahash" xmlns:w16se="http://schemas.microsoft.com/office/word/2015/wordml/symex" xmlns:wpg="http://schemas.microsoft.com/office/word/2010/wordprocessingGroup" xmlns:wpi="http://schemas.microsoft.com/office/word/2010/wordprocessingInk" xmlns:wne="http://schemas.microsoft.com/office/word/2006/wordml" xmlns:wps="http://schemas.microsoft.com/office/word/2010/wordprocessingShape" mc:Ignorable="w14 w15 w16se w16cid w16 w16cex w16sdtdh wp14">
+  <w:sdt>
+    <w:sdtPr>
+      <w:id w:val="-971439416"/>
+      <w:docPartObj>
+        <w:docPartGallery w:val="Page Numbers (Bottom of Page)"/>
+        <w:docPartUnique/>
+      </w:docPartObj>
+    </w:sdtPr>
+    <w:sdtEndPr>
+      <w:rPr>
+        <w:color w:val="7F7F7F" w:themeColor="background1" w:themeShade="7F"/>
+        <w:spacing w:val="60"/>
+      </w:rPr>
+    </w:sdtEndPr>
+    <w:sdtContent>
+      <w:p>
+        <w:pPr>
+          <w:pStyle w:val="Footer"/>
+          <w:pBdr>
+            <w:top w:val="single" w:sz="4" w:space="1" w:color="D9D9D9" w:themeColor="background1" w:themeShade="D9"/>
+          </w:pBdr>
+          <w:jc w:val="right"/>
+        </w:pPr>
+        <w:r>
+          <w:fldChar w:fldCharType="begin"/>
+        </w:r>
+        <w:r>
+          <w:instrText xml:space="preserve"> PAGE   \* MERGEFORMAT </w:instrText>
+        </w:r>
+        <w:r>
+          <w:fldChar w:fldCharType="separate"/>
+        </w:r>
+        <w:r>
+          <w:rPr>
+            <w:noProof/>
+          </w:rPr>
+          <w:t>2</w:t>
+        </w:r>
+        <w:r>
+          <w:rPr>
+            <w:noProof/>
+          </w:rPr>
+          <w:fldChar w:fldCharType="end"/>
+        </w:r>
+        <w:r>
+          <w:t xml:space="preserve"> | </w:t>
+        </w:r>
+        <w:r>
+          <w:rPr>
+            <w:color w:val="7F7F7F" w:themeColor="background1" w:themeShade="7F"/>
+            <w:spacing w:val="60"/>
+          </w:rPr>
+          <w:t>Page</w:t>
+        </w:r>
+      </w:p>
+    </w:sdtContent>
+  </w:sdt>
+  <w:p>
+    <w:pPr>
+      <w:pStyle w:val="Footer"/>
+    </w:pPr>
+  </w:p>
+</w:ftr>
+</file>
+
+<file path=word/footnotes.xml><?xml version="1.0" encoding="utf-8"?>
+<w:footnotes xmlns:wpc="http://schemas.microsoft.com/office/word/2010/wordprocessingCanvas" xmlns:cx="http://schemas.microsoft.com/office/drawing/2014/chartex" xmlns:cx1="http://schemas.microsoft.com/office/drawing/2015/9/8/chartex" xmlns:cx2="http://schemas.microsoft.com/office/drawing/2015/10/21/chartex" xmlns:cx3="http://schemas.microsoft.com/office/drawing/2016/5/9/chartex" xmlns:cx4="http://schemas.microsoft.com/office/drawing/2016/5/10/chartex" xmlns:cx5="http://schemas.microsoft.com/office/drawing/2016/5/11/chartex" xmlns:cx6="http://schemas.microsoft.com/office/drawing/2016/5/12/chartex" xmlns:cx7="http://schemas.microsoft.com/office/drawing/2016/5/13/chartex" xmlns:cx8="http://schemas.microsoft.com/office/drawing/2016/5/14/chartex" xmlns:mc="http://schemas.openxmlformats.org/markup-compatibility/2006" xmlns:aink="http://schemas.microsoft.com/office/drawing/2016/ink" xmlns:am3d="http://schemas.microsoft.com/office/drawing/2017/model3d" xmlns:o="urn:schemas-microsoft-com:office:office" xmlns:r="http://schemas.openxmlformats.org/officeDocument/2006/relationships" xmlns:m="http://schemas.openxmlformats.org/officeDocument/2006/math" xmlns:v="urn:schemas-microsoft-com:vml" xmlns:wp14="http://schemas.microsoft.com/office/word/2010/wordprocessingDrawing" xmlns:wp="http://schemas.openxmlformats.org/drawingml/2006/wordprocessingDrawing" xmlns:w10="urn:schemas-microsoft-com:office:word" xmlns:w="http://schemas.openxmlformats.org/wordprocessingml/2006/main" xmlns:w14="http://schemas.microsoft.com/office/word/2010/wordml" xmlns:w15="http://schemas.microsoft.com/office/word/2012/wordml" xmlns:w16cex="http://schemas.microsoft.com/office/word/2018/wordml/cex" xmlns:w16cid="http://schemas.microsoft.com/office/word/2016/wordml/cid" xmlns:w16="http://schemas.microsoft.com/office/word/2018/wordml" xmlns:w16sdtdh="http://schemas.microsoft.com/office/word/2020/wordml/sdtdatahash" xmlns:w16se="http://schemas.microsoft.com/office/word/2015/wordml/symex" xmlns:wpg="http://schemas.microsoft.com/office/word/2010/wordprocessingGroup" xmlns:wpi="http://schemas.microsoft.com/office/word/2010/wordprocessingInk" xmlns:wne="http://schemas.microsoft.com/office/word/2006/wordml" xmlns:wps="http://schemas.microsoft.com/office/word/2010/wordprocessingShape" mc:Ignorable="w14 w15 w16se w16cid w16 w16cex w16sdtdh wp14">
+  <w:footnote w:type="separator" w:id="-1">
+    <w:p>
+      <w:pPr>
+        <w:spacing w:after="0" w:line="240" w:lineRule="auto"/>
+      </w:pPr>
+      <w:r>
+        <w:separator/>
+      </w:r>
+    </w:p>
+  </w:footnote>
+  <w:footnote w:type="continuationSeparator" w:id="0">
+    <w:p>
+      <w:pPr>
+        <w:spacing w:after="0" w:line="240" w:lineRule="auto"/>
+      </w:pPr>
+      <w:r>
+        <w:continuationSeparator/>
+      </w:r>
+    </w:p>
+  </w:footnote>
+</w:footnotes>
+</file>
+
+<file path=word/header1.xml><?xml version="1.0" encoding="utf-8"?>
+<w:hdr xmlns:wpc="http://schemas.microsoft.com/office/word/2010/wordprocessingCanvas" xmlns:cx="http://schemas.microsoft.com/office/drawing/2014/chartex" xmlns:cx1="http://schemas.microsoft.com/office/drawing/2015/9/8/chartex" xmlns:cx2="http://schemas.microsoft.com/office/drawing/2015/10/21/chartex" xmlns:cx3="http://schemas.microsoft.com/office/drawing/2016/5/9/chartex" xmlns:cx4="http://schemas.microsoft.com/office/drawing/2016/5/10/chartex" xmlns:cx5="http://schemas.microsoft.com/office/drawing/2016/5/11/chartex" xmlns:cx6="http://schemas.microsoft.com/office/drawing/2016/5/12/chartex" xmlns:cx7="http://schemas.microsoft.com/office/drawing/2016/5/13/chartex" xmlns:cx8="http://schemas.microsoft.com/office/drawing/2016/5/14/chartex" xmlns:mc="http://schemas.openxmlformats.org/markup-compatibility/2006" xmlns:aink="http://schemas.microsoft.com/office/drawing/2016/ink" xmlns:am3d="http://schemas.microsoft.com/office/drawing/2017/model3d" xmlns:o="urn:schemas-microsoft-com:office:office" xmlns:r="http://schemas.openxmlformats.org/officeDocument/2006/relationships" xmlns:m="http://schemas.openxmlformats.org/officeDocument/2006/math" xmlns:v="urn:schemas-microsoft-com:vml" xmlns:wp14="http://schemas.microsoft.com/office/word/2010/wordprocessingDrawing" xmlns:wp="http://schemas.openxmlformats.org/drawingml/2006/wordprocessingDrawing" xmlns:w10="urn:schemas-microsoft-com:office:word" xmlns:w="http://schemas.openxmlformats.org/wordprocessingml/2006/main" xmlns:w14="http://schemas.microsoft.com/office/word/2010/wordml" xmlns:w15="http://schemas.microsoft.com/office/word/2012/wordml" xmlns:w16cex="http://schemas.microsoft.com/office/word/2018/wordml/cex" xmlns:w16cid="http://schemas.microsoft.com/office/word/2016/wordml/cid" xmlns:w16="http://schemas.microsoft.com/office/word/2018/wordml" xmlns:w16sdtdh="http://schemas.microsoft.com/office/word/2020/wordml/sdtdatahash" xmlns:w16se="http://schemas.microsoft.com/office/word/2015/wordml/symex" xmlns:wpg="http://schemas.microsoft.com/office/word/2010/wordprocessingGroup" xmlns:wpi="http://schemas.microsoft.com/office/word/2010/wordprocessingInk" xmlns:wne="http://schemas.microsoft.com/office/word/2006/wordml" xmlns:wps="http://schemas.microsoft.com/office/word/2010/wordprocessingShape" mc:Ignorable="w14 w15 w16se w16cid w16 w16cex w16sdtdh wp14">
+  <w:p>
+    <w:pPr>
+      <w:pStyle w:val="Header"/>
+      <w:rPr>
+        <w:lang w:val="en-US"/>
+      </w:rPr>
+    </w:pPr>
+    <w:r>
+      <w:rPr>
+        <w:lang w:val="en-US"/>
+      </w:rPr>
+      <w:t>Synoptic Project E</w:t>
+    </w:r>
+  </w:p>
+</w:hdr>
 </file>
 
 <file path=word/numbering.xml><?xml version="1.0" encoding="utf-8"?>
@@ -2368,6 +3659,121 @@
       <w:contextualSpacing/>
     </w:pPr>
   </w:style>
+  <w:style w:type="paragraph" w:styleId="NoSpacing">
+    <w:name w:val="No Spacing"/>
+    <w:link w:val="NoSpacingChar"/>
+    <w:uiPriority w:val="1"/>
+    <w:qFormat/>
+    <w:rsid w:val="00B7195D"/>
+    <w:pPr>
+      <w:spacing w:after="0" w:line="240" w:lineRule="auto"/>
+    </w:pPr>
+    <w:rPr>
+      <w:rFonts w:eastAsiaTheme="minorEastAsia"/>
+      <w:lang w:val="en-US"/>
+    </w:rPr>
+  </w:style>
+  <w:style w:type="character" w:customStyle="1" w:styleId="NoSpacingChar">
+    <w:name w:val="No Spacing Char"/>
+    <w:basedOn w:val="DefaultParagraphFont"/>
+    <w:link w:val="NoSpacing"/>
+    <w:uiPriority w:val="1"/>
+    <w:rsid w:val="00B7195D"/>
+    <w:rPr>
+      <w:rFonts w:eastAsiaTheme="minorEastAsia"/>
+      <w:lang w:val="en-US"/>
+    </w:rPr>
+  </w:style>
+  <w:style w:type="paragraph" w:styleId="TOCHeading">
+    <w:name w:val="TOC Heading"/>
+    <w:basedOn w:val="Heading1"/>
+    <w:next w:val="Normal"/>
+    <w:uiPriority w:val="39"/>
+    <w:unhideWhenUsed/>
+    <w:qFormat/>
+    <w:rsid w:val="00B7195D"/>
+    <w:pPr>
+      <w:outlineLvl w:val="9"/>
+    </w:pPr>
+    <w:rPr>
+      <w:rFonts w:asciiTheme="majorHAnsi" w:hAnsiTheme="majorHAnsi"/>
+      <w:color w:val="2F5496" w:themeColor="accent1" w:themeShade="BF"/>
+      <w:lang w:val="en-US"/>
+    </w:rPr>
+  </w:style>
+  <w:style w:type="paragraph" w:styleId="TOC1">
+    <w:name w:val="toc 1"/>
+    <w:basedOn w:val="Normal"/>
+    <w:next w:val="Normal"/>
+    <w:autoRedefine/>
+    <w:uiPriority w:val="39"/>
+    <w:unhideWhenUsed/>
+    <w:rsid w:val="00B7195D"/>
+    <w:pPr>
+      <w:spacing w:after="100"/>
+    </w:pPr>
+  </w:style>
+  <w:style w:type="character" w:styleId="Hyperlink">
+    <w:name w:val="Hyperlink"/>
+    <w:basedOn w:val="DefaultParagraphFont"/>
+    <w:uiPriority w:val="99"/>
+    <w:unhideWhenUsed/>
+    <w:rsid w:val="00B7195D"/>
+    <w:rPr>
+      <w:color w:val="0563C1" w:themeColor="hyperlink"/>
+      <w:u w:val="single"/>
+    </w:rPr>
+  </w:style>
+  <w:style w:type="paragraph" w:styleId="Header">
+    <w:name w:val="header"/>
+    <w:basedOn w:val="Normal"/>
+    <w:link w:val="HeaderChar"/>
+    <w:uiPriority w:val="99"/>
+    <w:unhideWhenUsed/>
+    <w:rsid w:val="00B7195D"/>
+    <w:pPr>
+      <w:tabs>
+        <w:tab w:val="center" w:pos="4513"/>
+        <w:tab w:val="right" w:pos="9026"/>
+      </w:tabs>
+      <w:spacing w:after="0" w:line="240" w:lineRule="auto"/>
+    </w:pPr>
+  </w:style>
+  <w:style w:type="character" w:customStyle="1" w:styleId="HeaderChar">
+    <w:name w:val="Header Char"/>
+    <w:basedOn w:val="DefaultParagraphFont"/>
+    <w:link w:val="Header"/>
+    <w:uiPriority w:val="99"/>
+    <w:rsid w:val="00B7195D"/>
+    <w:rPr>
+      <w:rFonts w:ascii="Verdana" w:hAnsi="Verdana"/>
+    </w:rPr>
+  </w:style>
+  <w:style w:type="paragraph" w:styleId="Footer">
+    <w:name w:val="footer"/>
+    <w:basedOn w:val="Normal"/>
+    <w:link w:val="FooterChar"/>
+    <w:uiPriority w:val="99"/>
+    <w:unhideWhenUsed/>
+    <w:rsid w:val="00B7195D"/>
+    <w:pPr>
+      <w:tabs>
+        <w:tab w:val="center" w:pos="4513"/>
+        <w:tab w:val="right" w:pos="9026"/>
+      </w:tabs>
+      <w:spacing w:after="0" w:line="240" w:lineRule="auto"/>
+    </w:pPr>
+  </w:style>
+  <w:style w:type="character" w:customStyle="1" w:styleId="FooterChar">
+    <w:name w:val="Footer Char"/>
+    <w:basedOn w:val="DefaultParagraphFont"/>
+    <w:link w:val="Footer"/>
+    <w:uiPriority w:val="99"/>
+    <w:rsid w:val="00B7195D"/>
+    <w:rPr>
+      <w:rFonts w:ascii="Verdana" w:hAnsi="Verdana"/>
+    </w:rPr>
+  </w:style>
 </w:styles>
 </file>
 

--- a/Documents/Construction Document.docx
+++ b/Documents/Construction Document.docx
@@ -138,6 +138,7 @@
                                     <w:dataBinding w:prefixMappings="xmlns:ns0='http://purl.org/dc/elements/1.1/' xmlns:ns1='http://schemas.openxmlformats.org/package/2006/metadata/core-properties' " w:xpath="/ns1:coreProperties[1]/ns0:creator[1]" w:storeItemID="{6C3C8BC8-F283-45AE-878A-BAB7291924A1}"/>
                                     <w:text/>
                                   </w:sdtPr>
+                                  <w:sdtEndPr/>
                                   <w:sdtContent>
                                     <w:p>
                                       <w:pPr>
@@ -233,6 +234,7 @@
                                     <w:dataBinding w:prefixMappings="xmlns:ns0='http://purl.org/dc/elements/1.1/' xmlns:ns1='http://schemas.openxmlformats.org/package/2006/metadata/core-properties' " w:xpath="/ns1:coreProperties[1]/ns0:title[1]" w:storeItemID="{6C3C8BC8-F283-45AE-878A-BAB7291924A1}"/>
                                     <w:text/>
                                   </w:sdtPr>
+                                  <w:sdtEndPr/>
                                   <w:sdtContent>
                                     <w:p>
                                       <w:pPr>
@@ -299,6 +301,7 @@
                               <w:dataBinding w:prefixMappings="xmlns:ns0='http://purl.org/dc/elements/1.1/' xmlns:ns1='http://schemas.openxmlformats.org/package/2006/metadata/core-properties' " w:xpath="/ns1:coreProperties[1]/ns0:creator[1]" w:storeItemID="{6C3C8BC8-F283-45AE-878A-BAB7291924A1}"/>
                               <w:text/>
                             </w:sdtPr>
+                            <w:sdtEndPr/>
                             <w:sdtContent>
                               <w:p>
                                 <w:pPr>
@@ -360,6 +363,7 @@
                               <w:dataBinding w:prefixMappings="xmlns:ns0='http://purl.org/dc/elements/1.1/' xmlns:ns1='http://schemas.openxmlformats.org/package/2006/metadata/core-properties' " w:xpath="/ns1:coreProperties[1]/ns0:title[1]" w:storeItemID="{6C3C8BC8-F283-45AE-878A-BAB7291924A1}"/>
                               <w:text/>
                             </w:sdtPr>
+                            <w:sdtEndPr/>
                             <w:sdtContent>
                               <w:p>
                                 <w:pPr>
@@ -418,6 +422,13 @@
     </w:sdt>
     <w:sdt>
       <w:sdtPr>
+        <w:rPr>
+          <w:rFonts w:ascii="Verdana" w:eastAsiaTheme="minorHAnsi" w:hAnsi="Verdana" w:cstheme="minorBidi"/>
+          <w:color w:val="auto"/>
+          <w:sz w:val="22"/>
+          <w:szCs w:val="22"/>
+          <w:lang w:val="en-GB"/>
+        </w:rPr>
         <w:id w:val="2053343255"/>
         <w:docPartObj>
           <w:docPartGallery w:val="Table of Contents"/>
@@ -426,14 +437,9 @@
       </w:sdtPr>
       <w:sdtEndPr>
         <w:rPr>
-          <w:rFonts w:ascii="Verdana" w:eastAsiaTheme="minorHAnsi" w:hAnsi="Verdana" w:cstheme="minorBidi"/>
           <w:b/>
           <w:bCs/>
           <w:noProof/>
-          <w:color w:val="auto"/>
-          <w:sz w:val="22"/>
-          <w:szCs w:val="22"/>
-          <w:lang w:val="en-GB"/>
         </w:rPr>
       </w:sdtEndPr>
       <w:sdtContent>
@@ -472,7 +478,7 @@
           <w:r>
             <w:fldChar w:fldCharType="separate"/>
           </w:r>
-          <w:hyperlink w:anchor="_Toc83980909" w:history="1">
+          <w:hyperlink w:anchor="_Toc83983790" w:history="1">
             <w:r>
               <w:rPr>
                 <w:rStyle w:val="Hyperlink"/>
@@ -500,7 +506,7 @@
                 <w:noProof/>
                 <w:webHidden/>
               </w:rPr>
-              <w:instrText xml:space="preserve"> PAGEREF _Toc83980909 \h </w:instrText>
+              <w:instrText xml:space="preserve"> PAGEREF _Toc83983790 \h </w:instrText>
             </w:r>
             <w:r>
               <w:rPr>
@@ -543,7 +549,7 @@
               <w:lang w:eastAsia="en-GB"/>
             </w:rPr>
           </w:pPr>
-          <w:hyperlink w:anchor="_Toc83980910" w:history="1">
+          <w:hyperlink w:anchor="_Toc83983791" w:history="1">
             <w:r>
               <w:rPr>
                 <w:rStyle w:val="Hyperlink"/>
@@ -571,7 +577,7 @@
                 <w:noProof/>
                 <w:webHidden/>
               </w:rPr>
-              <w:instrText xml:space="preserve"> PAGEREF _Toc83980910 \h </w:instrText>
+              <w:instrText xml:space="preserve"> PAGEREF _Toc83983791 \h </w:instrText>
             </w:r>
             <w:r>
               <w:rPr>
@@ -614,7 +620,7 @@
               <w:lang w:eastAsia="en-GB"/>
             </w:rPr>
           </w:pPr>
-          <w:hyperlink w:anchor="_Toc83980911" w:history="1">
+          <w:hyperlink w:anchor="_Toc83983792" w:history="1">
             <w:r>
               <w:rPr>
                 <w:rStyle w:val="Hyperlink"/>
@@ -642,7 +648,7 @@
                 <w:noProof/>
                 <w:webHidden/>
               </w:rPr>
-              <w:instrText xml:space="preserve"> PAGEREF _Toc83980911 \h </w:instrText>
+              <w:instrText xml:space="preserve"> PAGEREF _Toc83983792 \h </w:instrText>
             </w:r>
             <w:r>
               <w:rPr>
@@ -685,7 +691,7 @@
               <w:lang w:eastAsia="en-GB"/>
             </w:rPr>
           </w:pPr>
-          <w:hyperlink w:anchor="_Toc83980912" w:history="1">
+          <w:hyperlink w:anchor="_Toc83983793" w:history="1">
             <w:r>
               <w:rPr>
                 <w:rStyle w:val="Hyperlink"/>
@@ -713,7 +719,7 @@
                 <w:noProof/>
                 <w:webHidden/>
               </w:rPr>
-              <w:instrText xml:space="preserve"> PAGEREF _Toc83980912 \h </w:instrText>
+              <w:instrText xml:space="preserve"> PAGEREF _Toc83983793 \h </w:instrText>
             </w:r>
             <w:r>
               <w:rPr>
@@ -733,7 +739,7 @@
                 <w:noProof/>
                 <w:webHidden/>
               </w:rPr>
-              <w:t>5</w:t>
+              <w:t>6</w:t>
             </w:r>
             <w:r>
               <w:rPr>
@@ -756,7 +762,7 @@
               <w:lang w:eastAsia="en-GB"/>
             </w:rPr>
           </w:pPr>
-          <w:hyperlink w:anchor="_Toc83980913" w:history="1">
+          <w:hyperlink w:anchor="_Toc83983794" w:history="1">
             <w:r>
               <w:rPr>
                 <w:rStyle w:val="Hyperlink"/>
@@ -784,7 +790,7 @@
                 <w:noProof/>
                 <w:webHidden/>
               </w:rPr>
-              <w:instrText xml:space="preserve"> PAGEREF _Toc83980913 \h </w:instrText>
+              <w:instrText xml:space="preserve"> PAGEREF _Toc83983794 \h </w:instrText>
             </w:r>
             <w:r>
               <w:rPr>
@@ -804,7 +810,7 @@
                 <w:noProof/>
                 <w:webHidden/>
               </w:rPr>
-              <w:t>7</w:t>
+              <w:t>8</w:t>
             </w:r>
             <w:r>
               <w:rPr>
@@ -827,7 +833,7 @@
               <w:lang w:eastAsia="en-GB"/>
             </w:rPr>
           </w:pPr>
-          <w:hyperlink w:anchor="_Toc83980914" w:history="1">
+          <w:hyperlink w:anchor="_Toc83983795" w:history="1">
             <w:r>
               <w:rPr>
                 <w:rStyle w:val="Hyperlink"/>
@@ -855,7 +861,7 @@
                 <w:noProof/>
                 <w:webHidden/>
               </w:rPr>
-              <w:instrText xml:space="preserve"> PAGEREF _Toc83980914 \h </w:instrText>
+              <w:instrText xml:space="preserve"> PAGEREF _Toc83983795 \h </w:instrText>
             </w:r>
             <w:r>
               <w:rPr>
@@ -898,7 +904,7 @@
               <w:lang w:eastAsia="en-GB"/>
             </w:rPr>
           </w:pPr>
-          <w:hyperlink w:anchor="_Toc83980915" w:history="1">
+          <w:hyperlink w:anchor="_Toc83983796" w:history="1">
             <w:r>
               <w:rPr>
                 <w:rStyle w:val="Hyperlink"/>
@@ -926,7 +932,7 @@
                 <w:noProof/>
                 <w:webHidden/>
               </w:rPr>
-              <w:instrText xml:space="preserve"> PAGEREF _Toc83980915 \h </w:instrText>
+              <w:instrText xml:space="preserve"> PAGEREF _Toc83983796 \h </w:instrText>
             </w:r>
             <w:r>
               <w:rPr>
@@ -946,7 +952,7 @@
                 <w:noProof/>
                 <w:webHidden/>
               </w:rPr>
-              <w:t>8</w:t>
+              <w:t>9</w:t>
             </w:r>
             <w:r>
               <w:rPr>
@@ -976,7 +982,7 @@
           <w:lang w:val="en-US"/>
         </w:rPr>
       </w:pPr>
-      <w:bookmarkStart w:id="0" w:name="_Toc83980909"/>
+      <w:bookmarkStart w:id="0" w:name="_Toc83983790"/>
       <w:r>
         <w:rPr>
           <w:lang w:val="en-US"/>
@@ -1005,7 +1011,7 @@
           <w:lang w:val="en-US"/>
         </w:rPr>
       </w:pPr>
-      <w:bookmarkStart w:id="1" w:name="_Toc83980910"/>
+      <w:bookmarkStart w:id="1" w:name="_Toc83983791"/>
       <w:r>
         <w:rPr>
           <w:lang w:val="en-US"/>
@@ -1029,9 +1035,7 @@
     </w:p>
     <w:p>
       <w:pPr>
-        <w:rPr>
-          <w:lang w:val="en-US"/>
-        </w:rPr>
+        <w:keepNext/>
       </w:pPr>
       <w:r>
         <w:rPr>
@@ -1077,6 +1081,28 @@
     </w:p>
     <w:p>
       <w:pPr>
+        <w:pStyle w:val="Caption"/>
+        <w:rPr>
+          <w:lang w:val="en-US"/>
+        </w:rPr>
+      </w:pPr>
+      <w:r>
+        <w:t xml:space="preserve">Figure </w:t>
+      </w:r>
+      <w:fldSimple w:instr=" SEQ Figure \* ARABIC ">
+        <w:r>
+          <w:rPr>
+            <w:noProof/>
+          </w:rPr>
+          <w:t>1</w:t>
+        </w:r>
+      </w:fldSimple>
+      <w:r>
+        <w:t>: Error when trying to add project reference</w:t>
+      </w:r>
+    </w:p>
+    <w:p>
+      <w:pPr>
         <w:rPr>
           <w:lang w:val="en-US"/>
         </w:rPr>
@@ -1155,15 +1181,14 @@
     </w:p>
     <w:p>
       <w:pPr>
-        <w:rPr>
-          <w:lang w:val="en-US"/>
-        </w:rPr>
+        <w:keepNext/>
       </w:pPr>
       <w:r>
         <w:rPr>
           <w:noProof/>
           <w:lang w:val="en-US"/>
         </w:rPr>
+        <w:lastRenderedPageBreak/>
         <w:drawing>
           <wp:inline distT="0" distB="0" distL="0" distR="0" wp14:anchorId="1DA99DC0" wp14:editId="6477042B">
             <wp:extent cx="5731510" cy="691515"/>
@@ -1203,37 +1228,42 @@
     </w:p>
     <w:p>
       <w:pPr>
-        <w:rPr>
-          <w:lang w:val="en-US"/>
-        </w:rPr>
-      </w:pPr>
-      <w:r>
-        <w:rPr>
-          <w:lang w:val="en-US"/>
-        </w:rPr>
-        <w:lastRenderedPageBreak/>
-        <w:t xml:space="preserve">I then restarted visual studio and tried </w:t>
-      </w:r>
-      <w:proofErr w:type="gramStart"/>
-      <w:r>
-        <w:rPr>
-          <w:lang w:val="en-US"/>
-        </w:rPr>
-        <w:t>again</w:t>
-      </w:r>
-      <w:proofErr w:type="gramEnd"/>
-      <w:r>
-        <w:rPr>
-          <w:lang w:val="en-US"/>
-        </w:rPr>
-        <w:t xml:space="preserve"> and I was able to add the project reference.</w:t>
-      </w:r>
-    </w:p>
-    <w:p>
-      <w:pPr>
-        <w:rPr>
-          <w:lang w:val="en-US"/>
-        </w:rPr>
+        <w:pStyle w:val="Caption"/>
+        <w:rPr>
+          <w:lang w:val="en-US"/>
+        </w:rPr>
+      </w:pPr>
+      <w:r>
+        <w:t xml:space="preserve">Figure </w:t>
+      </w:r>
+      <w:fldSimple w:instr=" SEQ Figure \* ARABIC ">
+        <w:r>
+          <w:rPr>
+            <w:noProof/>
+          </w:rPr>
+          <w:t>2</w:t>
+        </w:r>
+      </w:fldSimple>
+      <w:r>
+        <w:t>: Loading assembly from command line</w:t>
+      </w:r>
+    </w:p>
+    <w:p>
+      <w:pPr>
+        <w:rPr>
+          <w:lang w:val="en-US"/>
+        </w:rPr>
+      </w:pPr>
+      <w:r>
+        <w:rPr>
+          <w:lang w:val="en-US"/>
+        </w:rPr>
+        <w:t>I then restarted visual studio and tried again and I was able to add the project reference.</w:t>
+      </w:r>
+    </w:p>
+    <w:p>
+      <w:pPr>
+        <w:keepNext/>
       </w:pPr>
       <w:r>
         <w:rPr>
@@ -1279,12 +1309,34 @@
     </w:p>
     <w:p>
       <w:pPr>
+        <w:pStyle w:val="Caption"/>
+        <w:rPr>
+          <w:lang w:val="en-US"/>
+        </w:rPr>
+      </w:pPr>
+      <w:r>
+        <w:t xml:space="preserve">Figure </w:t>
+      </w:r>
+      <w:fldSimple w:instr=" SEQ Figure \* ARABIC ">
+        <w:r>
+          <w:rPr>
+            <w:noProof/>
+          </w:rPr>
+          <w:t>3</w:t>
+        </w:r>
+      </w:fldSimple>
+      <w:r>
+        <w:t>: Successfully adding project reference</w:t>
+      </w:r>
+    </w:p>
+    <w:p>
+      <w:pPr>
         <w:pStyle w:val="Heading1"/>
         <w:rPr>
           <w:lang w:val="en-US"/>
         </w:rPr>
       </w:pPr>
-      <w:bookmarkStart w:id="2" w:name="_Toc83980911"/>
+      <w:bookmarkStart w:id="2" w:name="_Toc83983792"/>
       <w:r>
         <w:rPr>
           <w:lang w:val="en-US"/>
@@ -1349,15 +1401,14 @@
     </w:p>
     <w:p>
       <w:pPr>
-        <w:rPr>
-          <w:lang w:val="en-US"/>
-        </w:rPr>
+        <w:keepNext/>
       </w:pPr>
       <w:r>
         <w:rPr>
           <w:noProof/>
           <w:lang w:val="en-US"/>
         </w:rPr>
+        <w:lastRenderedPageBreak/>
         <w:drawing>
           <wp:inline distT="0" distB="0" distL="0" distR="0" wp14:anchorId="03384802" wp14:editId="4D61BAE7">
             <wp:extent cx="5731510" cy="3263900"/>
@@ -1397,6 +1448,36 @@
     </w:p>
     <w:p>
       <w:pPr>
+        <w:pStyle w:val="Caption"/>
+        <w:rPr>
+          <w:lang w:val="en-US"/>
+        </w:rPr>
+      </w:pPr>
+      <w:r>
+        <w:t xml:space="preserve">Figure </w:t>
+      </w:r>
+      <w:fldSimple w:instr=" SEQ Figure \* ARABIC ">
+        <w:r>
+          <w:rPr>
+            <w:noProof/>
+          </w:rPr>
+          <w:t>4</w:t>
+        </w:r>
+      </w:fldSimple>
+      <w:r>
+        <w:t xml:space="preserve">: </w:t>
+      </w:r>
+      <w:proofErr w:type="spellStart"/>
+      <w:r>
+        <w:t>Github</w:t>
+      </w:r>
+      <w:proofErr w:type="spellEnd"/>
+      <w:r>
+        <w:t xml:space="preserve"> default .NET workflow</w:t>
+      </w:r>
+    </w:p>
+    <w:p>
+      <w:pPr>
         <w:rPr>
           <w:lang w:val="en-US"/>
         </w:rPr>
@@ -1416,16 +1497,13 @@
     </w:p>
     <w:p>
       <w:pPr>
-        <w:rPr>
-          <w:lang w:val="en-US"/>
-        </w:rPr>
+        <w:keepNext/>
       </w:pPr>
       <w:r>
         <w:rPr>
           <w:noProof/>
           <w:lang w:val="en-US"/>
         </w:rPr>
-        <w:lastRenderedPageBreak/>
         <w:drawing>
           <wp:inline distT="0" distB="0" distL="0" distR="0" wp14:anchorId="16DFFAA2" wp14:editId="6CBE0EBB">
             <wp:extent cx="5731510" cy="3830955"/>
@@ -1465,29 +1543,38 @@
     </w:p>
     <w:p>
       <w:pPr>
-        <w:rPr>
-          <w:lang w:val="en-US"/>
-        </w:rPr>
-      </w:pPr>
-      <w:r>
-        <w:rPr>
-          <w:lang w:val="en-US"/>
-        </w:rPr>
-        <w:t xml:space="preserve">The build was </w:t>
-      </w:r>
-      <w:proofErr w:type="gramStart"/>
-      <w:r>
-        <w:rPr>
-          <w:lang w:val="en-US"/>
-        </w:rPr>
-        <w:t>queued</w:t>
-      </w:r>
-      <w:proofErr w:type="gramEnd"/>
-      <w:r>
-        <w:rPr>
-          <w:lang w:val="en-US"/>
-        </w:rPr>
-        <w:t xml:space="preserve"> and I was able to see it in the Pull request as an amber icon, with a link to view the details and watch the build.</w:t>
+        <w:pStyle w:val="Caption"/>
+        <w:rPr>
+          <w:lang w:val="en-US"/>
+        </w:rPr>
+      </w:pPr>
+      <w:r>
+        <w:t xml:space="preserve">Figure </w:t>
+      </w:r>
+      <w:fldSimple w:instr=" SEQ Figure \* ARABIC ">
+        <w:r>
+          <w:rPr>
+            <w:noProof/>
+          </w:rPr>
+          <w:t>5</w:t>
+        </w:r>
+      </w:fldSimple>
+      <w:r>
+        <w:t>: Build triggers in pull request</w:t>
+      </w:r>
+    </w:p>
+    <w:p>
+      <w:pPr>
+        <w:rPr>
+          <w:lang w:val="en-US"/>
+        </w:rPr>
+      </w:pPr>
+      <w:r>
+        <w:rPr>
+          <w:lang w:val="en-US"/>
+        </w:rPr>
+        <w:lastRenderedPageBreak/>
+        <w:t>The build was queued and I was able to see it in the Pull request as an amber icon, with a link to view the details and watch the build.</w:t>
       </w:r>
       <w:r>
         <w:rPr>
@@ -1498,9 +1585,7 @@
     </w:p>
     <w:p>
       <w:pPr>
-        <w:rPr>
-          <w:lang w:val="en-US"/>
-        </w:rPr>
+        <w:keepNext/>
       </w:pPr>
       <w:r>
         <w:rPr>
@@ -1546,6 +1631,28 @@
     </w:p>
     <w:p>
       <w:pPr>
+        <w:pStyle w:val="Caption"/>
+        <w:rPr>
+          <w:lang w:val="en-US"/>
+        </w:rPr>
+      </w:pPr>
+      <w:r>
+        <w:t xml:space="preserve">Figure </w:t>
+      </w:r>
+      <w:fldSimple w:instr=" SEQ Figure \* ARABIC ">
+        <w:r>
+          <w:rPr>
+            <w:noProof/>
+          </w:rPr>
+          <w:t>6</w:t>
+        </w:r>
+      </w:fldSimple>
+      <w:r>
+        <w:t>: Build error when restoring dependencies</w:t>
+      </w:r>
+    </w:p>
+    <w:p>
+      <w:pPr>
         <w:rPr>
           <w:lang w:val="en-US"/>
         </w:rPr>
@@ -1573,28 +1680,12 @@
         <w:rPr>
           <w:lang w:val="en-US"/>
         </w:rPr>
-        <w:t xml:space="preserve">To amend this, I created an </w:t>
-      </w:r>
-      <w:proofErr w:type="gramStart"/>
-      <w:r>
-        <w:rPr>
-          <w:lang w:val="en-US"/>
-        </w:rPr>
-        <w:t>environment variables</w:t>
-      </w:r>
-      <w:proofErr w:type="gramEnd"/>
-      <w:r>
-        <w:rPr>
-          <w:lang w:val="en-US"/>
-        </w:rPr>
-        <w:t xml:space="preserve"> for the solution file:</w:t>
-      </w:r>
-    </w:p>
-    <w:p>
-      <w:pPr>
-        <w:rPr>
-          <w:lang w:val="en-US"/>
-        </w:rPr>
+        <w:t>To amend this, I created an environment variables for the solution file:</w:t>
+      </w:r>
+    </w:p>
+    <w:p>
+      <w:pPr>
+        <w:keepNext/>
       </w:pPr>
       <w:r>
         <w:rPr>
@@ -1640,6 +1731,28 @@
     </w:p>
     <w:p>
       <w:pPr>
+        <w:pStyle w:val="Caption"/>
+        <w:rPr>
+          <w:lang w:val="en-US"/>
+        </w:rPr>
+      </w:pPr>
+      <w:r>
+        <w:t xml:space="preserve">Figure </w:t>
+      </w:r>
+      <w:fldSimple w:instr=" SEQ Figure \* ARABIC ">
+        <w:r>
+          <w:rPr>
+            <w:noProof/>
+          </w:rPr>
+          <w:t>7</w:t>
+        </w:r>
+      </w:fldSimple>
+      <w:r>
+        <w:t>: Adding environment variable</w:t>
+      </w:r>
+    </w:p>
+    <w:p>
+      <w:pPr>
         <w:rPr>
           <w:lang w:val="en-US"/>
         </w:rPr>
@@ -1653,16 +1766,13 @@
     </w:p>
     <w:p>
       <w:pPr>
-        <w:rPr>
-          <w:lang w:val="en-US"/>
-        </w:rPr>
+        <w:keepNext/>
       </w:pPr>
       <w:r>
         <w:rPr>
           <w:noProof/>
           <w:lang w:val="en-US"/>
         </w:rPr>
-        <w:lastRenderedPageBreak/>
         <w:drawing>
           <wp:inline distT="0" distB="0" distL="0" distR="0" wp14:anchorId="24E55C49" wp14:editId="4953E0EE">
             <wp:extent cx="5731510" cy="1834515"/>
@@ -1702,6 +1812,28 @@
     </w:p>
     <w:p>
       <w:pPr>
+        <w:pStyle w:val="Caption"/>
+        <w:rPr>
+          <w:lang w:val="en-US"/>
+        </w:rPr>
+      </w:pPr>
+      <w:r>
+        <w:t xml:space="preserve">Figure </w:t>
+      </w:r>
+      <w:fldSimple w:instr=" SEQ Figure \* ARABIC ">
+        <w:r>
+          <w:rPr>
+            <w:noProof/>
+          </w:rPr>
+          <w:t>8</w:t>
+        </w:r>
+      </w:fldSimple>
+      <w:r>
+        <w:t>: Using environment variable in build scripts</w:t>
+      </w:r>
+    </w:p>
+    <w:p>
+      <w:pPr>
         <w:rPr>
           <w:lang w:val="en-US"/>
         </w:rPr>
@@ -1715,9 +1847,7 @@
     </w:p>
     <w:p>
       <w:pPr>
-        <w:rPr>
-          <w:lang w:val="en-US"/>
-        </w:rPr>
+        <w:keepNext/>
       </w:pPr>
       <w:r>
         <w:rPr>
@@ -1763,6 +1893,28 @@
     </w:p>
     <w:p>
       <w:pPr>
+        <w:pStyle w:val="Caption"/>
+        <w:rPr>
+          <w:lang w:val="en-US"/>
+        </w:rPr>
+      </w:pPr>
+      <w:r>
+        <w:t xml:space="preserve">Figure </w:t>
+      </w:r>
+      <w:fldSimple w:instr=" SEQ Figure \* ARABIC ">
+        <w:r>
+          <w:rPr>
+            <w:noProof/>
+          </w:rPr>
+          <w:t>9</w:t>
+        </w:r>
+      </w:fldSimple>
+      <w:r>
+        <w:t>: Build error on unit tests</w:t>
+      </w:r>
+    </w:p>
+    <w:p>
+      <w:pPr>
         <w:rPr>
           <w:lang w:val="en-US"/>
         </w:rPr>
@@ -1776,15 +1928,14 @@
     </w:p>
     <w:p>
       <w:pPr>
-        <w:rPr>
-          <w:lang w:val="en-US"/>
-        </w:rPr>
+        <w:keepNext/>
       </w:pPr>
       <w:r>
         <w:rPr>
           <w:noProof/>
           <w:lang w:val="en-US"/>
         </w:rPr>
+        <w:lastRenderedPageBreak/>
         <w:drawing>
           <wp:inline distT="0" distB="0" distL="0" distR="0" wp14:anchorId="23D0B174" wp14:editId="0AC7A26C">
             <wp:extent cx="5731510" cy="3028950"/>
@@ -1824,6 +1975,28 @@
     </w:p>
     <w:p>
       <w:pPr>
+        <w:pStyle w:val="Caption"/>
+        <w:rPr>
+          <w:lang w:val="en-US"/>
+        </w:rPr>
+      </w:pPr>
+      <w:r>
+        <w:t xml:space="preserve">Figure </w:t>
+      </w:r>
+      <w:fldSimple w:instr=" SEQ Figure \* ARABIC ">
+        <w:r>
+          <w:rPr>
+            <w:noProof/>
+          </w:rPr>
+          <w:t>10</w:t>
+        </w:r>
+      </w:fldSimple>
+      <w:r>
+        <w:t>: Changing .NET version</w:t>
+      </w:r>
+    </w:p>
+    <w:p>
+      <w:pPr>
         <w:rPr>
           <w:lang w:val="en-US"/>
         </w:rPr>
@@ -1837,16 +2010,13 @@
     </w:p>
     <w:p>
       <w:pPr>
-        <w:rPr>
-          <w:lang w:val="en-US"/>
-        </w:rPr>
+        <w:keepNext/>
       </w:pPr>
       <w:r>
         <w:rPr>
           <w:noProof/>
           <w:lang w:val="en-US"/>
         </w:rPr>
-        <w:lastRenderedPageBreak/>
         <w:drawing>
           <wp:inline distT="0" distB="0" distL="0" distR="0" wp14:anchorId="5EB35889" wp14:editId="67032E56">
             <wp:extent cx="5731510" cy="2987040"/>
@@ -1886,6 +2056,28 @@
     </w:p>
     <w:p>
       <w:pPr>
+        <w:pStyle w:val="Caption"/>
+        <w:rPr>
+          <w:lang w:val="en-US"/>
+        </w:rPr>
+      </w:pPr>
+      <w:r>
+        <w:t xml:space="preserve">Figure </w:t>
+      </w:r>
+      <w:fldSimple w:instr=" SEQ Figure \* ARABIC ">
+        <w:r>
+          <w:rPr>
+            <w:noProof/>
+          </w:rPr>
+          <w:t>11</w:t>
+        </w:r>
+      </w:fldSimple>
+      <w:r>
+        <w:t>: Successful build</w:t>
+      </w:r>
+    </w:p>
+    <w:p>
+      <w:pPr>
         <w:rPr>
           <w:lang w:val="en-US"/>
         </w:rPr>
@@ -1913,15 +2105,14 @@
     </w:p>
     <w:p>
       <w:pPr>
-        <w:rPr>
-          <w:lang w:val="en-US"/>
-        </w:rPr>
+        <w:keepNext/>
       </w:pPr>
       <w:r>
         <w:rPr>
           <w:noProof/>
           <w:lang w:val="en-US"/>
         </w:rPr>
+        <w:lastRenderedPageBreak/>
         <w:drawing>
           <wp:inline distT="0" distB="0" distL="0" distR="0" wp14:anchorId="005AE4C1" wp14:editId="1FB9A188">
             <wp:extent cx="5731510" cy="2566035"/>
@@ -1961,12 +2152,34 @@
     </w:p>
     <w:p>
       <w:pPr>
+        <w:pStyle w:val="Caption"/>
+        <w:rPr>
+          <w:lang w:val="en-US"/>
+        </w:rPr>
+      </w:pPr>
+      <w:r>
+        <w:t xml:space="preserve">Figure </w:t>
+      </w:r>
+      <w:fldSimple w:instr=" SEQ Figure \* ARABIC ">
+        <w:r>
+          <w:rPr>
+            <w:noProof/>
+          </w:rPr>
+          <w:t>12</w:t>
+        </w:r>
+      </w:fldSimple>
+      <w:r>
+        <w:t>: Passing check in Pull Request</w:t>
+      </w:r>
+    </w:p>
+    <w:p>
+      <w:pPr>
         <w:pStyle w:val="Heading1"/>
         <w:rPr>
           <w:lang w:val="en-US"/>
         </w:rPr>
       </w:pPr>
-      <w:bookmarkStart w:id="3" w:name="_Toc83980912"/>
+      <w:bookmarkStart w:id="3" w:name="_Toc83983793"/>
       <w:r>
         <w:rPr>
           <w:lang w:val="en-US"/>
@@ -1990,9 +2203,7 @@
     </w:p>
     <w:p>
       <w:pPr>
-        <w:rPr>
-          <w:lang w:val="en-US"/>
-        </w:rPr>
+        <w:keepNext/>
       </w:pPr>
       <w:r>
         <w:rPr>
@@ -2035,6 +2246,32 @@
           </wp:inline>
         </w:drawing>
       </w:r>
+    </w:p>
+    <w:p>
+      <w:pPr>
+        <w:pStyle w:val="Caption"/>
+      </w:pPr>
+      <w:r>
+        <w:t xml:space="preserve">Figure </w:t>
+      </w:r>
+      <w:fldSimple w:instr=" SEQ Figure \* ARABIC ">
+        <w:r>
+          <w:rPr>
+            <w:noProof/>
+          </w:rPr>
+          <w:t>13</w:t>
+        </w:r>
+      </w:fldSimple>
+      <w:r>
+        <w:t>: XML comments in visual studio</w:t>
+      </w:r>
+    </w:p>
+    <w:p>
+      <w:pPr>
+        <w:rPr>
+          <w:lang w:val="en-US"/>
+        </w:rPr>
+      </w:pPr>
       <w:r>
         <w:rPr>
           <w:lang w:val="en-US"/>
@@ -2052,7 +2289,6 @@
         <w:rPr>
           <w:lang w:val="en-US"/>
         </w:rPr>
-        <w:lastRenderedPageBreak/>
         <w:t>These then get picked up by the in intellisense to help other developers use and understand:</w:t>
       </w:r>
     </w:p>
@@ -2071,21 +2307,7 @@
         <w:rPr>
           <w:lang w:val="en-US"/>
         </w:rPr>
-        <w:t xml:space="preserve">The definition of the method – </w:t>
-      </w:r>
-      <w:proofErr w:type="gramStart"/>
-      <w:r>
-        <w:rPr>
-          <w:lang w:val="en-US"/>
-        </w:rPr>
-        <w:t>i.e.</w:t>
-      </w:r>
-      <w:proofErr w:type="gramEnd"/>
-      <w:r>
-        <w:rPr>
-          <w:lang w:val="en-US"/>
-        </w:rPr>
-        <w:t xml:space="preserve"> what does it do</w:t>
+        <w:t>The definition of the method – i.e. what does it do</w:t>
       </w:r>
     </w:p>
     <w:p>
@@ -2126,9 +2348,7 @@
     </w:p>
     <w:p>
       <w:pPr>
-        <w:rPr>
-          <w:lang w:val="en-US"/>
-        </w:rPr>
+        <w:keepNext/>
       </w:pPr>
       <w:r>
         <w:rPr>
@@ -2174,6 +2394,28 @@
     </w:p>
     <w:p>
       <w:pPr>
+        <w:pStyle w:val="Caption"/>
+        <w:rPr>
+          <w:lang w:val="en-US"/>
+        </w:rPr>
+      </w:pPr>
+      <w:r>
+        <w:t xml:space="preserve">Figure </w:t>
+      </w:r>
+      <w:fldSimple w:instr=" SEQ Figure \* ARABIC ">
+        <w:r>
+          <w:rPr>
+            <w:noProof/>
+          </w:rPr>
+          <w:t>14</w:t>
+        </w:r>
+      </w:fldSimple>
+      <w:r>
+        <w:t>: Documentation picked up by intellisense</w:t>
+      </w:r>
+    </w:p>
+    <w:p>
+      <w:pPr>
         <w:rPr>
           <w:lang w:val="en-US"/>
         </w:rPr>
@@ -2200,6 +2442,7 @@
         <w:rPr>
           <w:lang w:val="en-US"/>
         </w:rPr>
+        <w:lastRenderedPageBreak/>
         <w:t>The methods available in a class</w:t>
       </w:r>
     </w:p>
@@ -2266,9 +2509,7 @@
     </w:p>
     <w:p>
       <w:pPr>
-        <w:rPr>
-          <w:lang w:val="en-US"/>
-        </w:rPr>
+        <w:keepNext/>
       </w:pPr>
       <w:r>
         <w:rPr>
@@ -2314,6 +2555,28 @@
     </w:p>
     <w:p>
       <w:pPr>
+        <w:pStyle w:val="Caption"/>
+        <w:rPr>
+          <w:lang w:val="en-US"/>
+        </w:rPr>
+      </w:pPr>
+      <w:r>
+        <w:t xml:space="preserve">Figure </w:t>
+      </w:r>
+      <w:fldSimple w:instr=" SEQ Figure \* ARABIC ">
+        <w:r>
+          <w:rPr>
+            <w:noProof/>
+          </w:rPr>
+          <w:t>15</w:t>
+        </w:r>
+      </w:fldSimple>
+      <w:r>
+        <w:t>: Generating XML documentation with visual studio</w:t>
+      </w:r>
+    </w:p>
+    <w:p>
+      <w:pPr>
         <w:rPr>
           <w:lang w:val="en-US"/>
         </w:rPr>
@@ -2346,9 +2609,7 @@
     </w:p>
     <w:p>
       <w:pPr>
-        <w:rPr>
-          <w:lang w:val="en-US"/>
-        </w:rPr>
+        <w:keepNext/>
       </w:pPr>
       <w:r>
         <w:rPr>
@@ -2394,23 +2655,42 @@
     </w:p>
     <w:p>
       <w:pPr>
-        <w:rPr>
-          <w:lang w:val="en-US"/>
-        </w:rPr>
-      </w:pPr>
-      <w:r>
-        <w:rPr>
-          <w:lang w:val="en-US"/>
-        </w:rPr>
-        <w:lastRenderedPageBreak/>
+        <w:pStyle w:val="Caption"/>
+        <w:rPr>
+          <w:lang w:val="en-US"/>
+        </w:rPr>
+      </w:pPr>
+      <w:r>
+        <w:t xml:space="preserve">Figure </w:t>
+      </w:r>
+      <w:fldSimple w:instr=" SEQ Figure \* ARABIC ">
+        <w:r>
+          <w:rPr>
+            <w:noProof/>
+          </w:rPr>
+          <w:t>16</w:t>
+        </w:r>
+      </w:fldSimple>
+      <w:r>
+        <w:t>: Configuring sandcastle output</w:t>
+      </w:r>
+    </w:p>
+    <w:p>
+      <w:pPr>
+        <w:rPr>
+          <w:lang w:val="en-US"/>
+        </w:rPr>
+      </w:pPr>
+      <w:r>
+        <w:rPr>
+          <w:lang w:val="en-US"/>
+        </w:rPr>
         <w:t>Next, under “Documentation Sources”, I can add a source by navigating to the project output directory and selecting the output DLL. The generated XML comments will automatically be picked up.</w:t>
       </w:r>
     </w:p>
     <w:p>
       <w:pPr>
-        <w:rPr>
-          <w:lang w:val="en-US"/>
-        </w:rPr>
+        <w:keepNext/>
       </w:pPr>
       <w:r>
         <w:rPr>
@@ -2456,22 +2736,43 @@
     </w:p>
     <w:p>
       <w:pPr>
-        <w:rPr>
-          <w:lang w:val="en-US"/>
-        </w:rPr>
-      </w:pPr>
-      <w:r>
-        <w:rPr>
-          <w:lang w:val="en-US"/>
-        </w:rPr>
+        <w:pStyle w:val="Caption"/>
+        <w:rPr>
+          <w:lang w:val="en-US"/>
+        </w:rPr>
+      </w:pPr>
+      <w:r>
+        <w:t xml:space="preserve">Figure </w:t>
+      </w:r>
+      <w:fldSimple w:instr=" SEQ Figure \* ARABIC ">
+        <w:r>
+          <w:rPr>
+            <w:noProof/>
+          </w:rPr>
+          <w:t>17</w:t>
+        </w:r>
+      </w:fldSimple>
+      <w:r>
+        <w:t>: Setting sandcastle documentation sources</w:t>
+      </w:r>
+    </w:p>
+    <w:p>
+      <w:pPr>
+        <w:rPr>
+          <w:lang w:val="en-US"/>
+        </w:rPr>
+      </w:pPr>
+      <w:r>
+        <w:rPr>
+          <w:lang w:val="en-US"/>
+        </w:rPr>
+        <w:lastRenderedPageBreak/>
         <w:t>Finally, I can build the project with CTRL+SHIFT+B and the documentation will be generated.</w:t>
       </w:r>
     </w:p>
     <w:p>
       <w:pPr>
-        <w:rPr>
-          <w:lang w:val="en-US"/>
-        </w:rPr>
+        <w:keepNext/>
       </w:pPr>
       <w:r>
         <w:rPr>
@@ -2517,6 +2818,28 @@
     </w:p>
     <w:p>
       <w:pPr>
+        <w:pStyle w:val="Caption"/>
+        <w:rPr>
+          <w:lang w:val="en-US"/>
+        </w:rPr>
+      </w:pPr>
+      <w:r>
+        <w:t xml:space="preserve">Figure </w:t>
+      </w:r>
+      <w:fldSimple w:instr=" SEQ Figure \* ARABIC ">
+        <w:r>
+          <w:rPr>
+            <w:noProof/>
+          </w:rPr>
+          <w:t>18</w:t>
+        </w:r>
+      </w:fldSimple>
+      <w:r>
+        <w:t>: Successful build output from sandcastle</w:t>
+      </w:r>
+    </w:p>
+    <w:p>
+      <w:pPr>
         <w:rPr>
           <w:lang w:val="en-US"/>
         </w:rPr>
@@ -2530,9 +2853,7 @@
     </w:p>
     <w:p>
       <w:pPr>
-        <w:rPr>
-          <w:lang w:val="en-US"/>
-        </w:rPr>
+        <w:keepNext/>
       </w:pPr>
       <w:r>
         <w:rPr>
@@ -2578,12 +2899,34 @@
     </w:p>
     <w:p>
       <w:pPr>
+        <w:pStyle w:val="Caption"/>
+        <w:rPr>
+          <w:lang w:val="en-US"/>
+        </w:rPr>
+      </w:pPr>
+      <w:r>
+        <w:t xml:space="preserve">Figure </w:t>
+      </w:r>
+      <w:fldSimple w:instr=" SEQ Figure \* ARABIC ">
+        <w:r>
+          <w:rPr>
+            <w:noProof/>
+          </w:rPr>
+          <w:t>19</w:t>
+        </w:r>
+      </w:fldSimple>
+      <w:r>
+        <w:t>: Snippet of default sandcastle generation</w:t>
+      </w:r>
+    </w:p>
+    <w:p>
+      <w:pPr>
         <w:pStyle w:val="Heading1"/>
         <w:rPr>
           <w:lang w:val="en-US"/>
         </w:rPr>
       </w:pPr>
-      <w:bookmarkStart w:id="4" w:name="_Toc83980913"/>
+      <w:bookmarkStart w:id="4" w:name="_Toc83983794"/>
       <w:r>
         <w:rPr>
           <w:lang w:val="en-US"/>
@@ -2608,77 +2951,124 @@
         <w:rPr>
           <w:lang w:val="en-US"/>
         </w:rPr>
-        <w:t xml:space="preserve"> This means that as it currently stands, once a user is </w:t>
-      </w:r>
+        <w:t xml:space="preserve"> This means that as it currently stands, once a user is created, it is permanent, so mistakes in the credentials cannot be amended.</w:t>
+      </w:r>
+      <w:r>
+        <w:rPr>
+          <w:lang w:val="en-US"/>
+        </w:rPr>
+        <w:t xml:space="preserve"> Th</w:t>
+      </w:r>
+      <w:r>
+        <w:rPr>
+          <w:lang w:val="en-US"/>
+        </w:rPr>
+        <w:t>ese</w:t>
+      </w:r>
+      <w:r>
+        <w:rPr>
+          <w:lang w:val="en-US"/>
+        </w:rPr>
+        <w:t xml:space="preserve"> w</w:t>
+      </w:r>
+      <w:r>
+        <w:rPr>
+          <w:lang w:val="en-US"/>
+        </w:rPr>
+        <w:t>ere</w:t>
+      </w:r>
+      <w:r>
+        <w:rPr>
+          <w:lang w:val="en-US"/>
+        </w:rPr>
+        <w:t xml:space="preserve"> not implemented due to the time constraints of the project.</w:t>
+      </w:r>
+    </w:p>
+    <w:p>
+      <w:pPr>
+        <w:rPr>
+          <w:lang w:val="en-US"/>
+        </w:rPr>
+      </w:pPr>
+      <w:r>
+        <w:rPr>
+          <w:lang w:val="en-US"/>
+        </w:rPr>
+        <w:t>Another limitation is that all of the user fields are “required” fields, making email addresses/mobile numbers mandatory</w:t>
+      </w:r>
+      <w:r>
+        <w:rPr>
+          <w:lang w:val="en-US"/>
+        </w:rPr>
+        <w:t>. This could be amended in the future.</w:t>
+      </w:r>
+    </w:p>
+    <w:p>
+      <w:pPr>
+        <w:pStyle w:val="Heading1"/>
+        <w:rPr>
+          <w:lang w:val="en-US"/>
+        </w:rPr>
+      </w:pPr>
+      <w:bookmarkStart w:id="5" w:name="_Toc83983795"/>
+      <w:r>
+        <w:rPr>
+          <w:lang w:val="en-US"/>
+        </w:rPr>
+        <w:t>Future Improvements</w:t>
+      </w:r>
+      <w:bookmarkEnd w:id="5"/>
+    </w:p>
+    <w:p>
+      <w:pPr>
+        <w:rPr>
+          <w:lang w:val="en-US"/>
+        </w:rPr>
+      </w:pPr>
+      <w:r>
+        <w:rPr>
+          <w:lang w:val="en-US"/>
+        </w:rPr>
+        <w:t>On the contrary, despite the lack of the ability to edit or delete users, I have been able to write the code in a way that would make implementing these features easy as it would be as simple as adding the methods to the DAL</w:t>
+      </w:r>
+      <w:r>
+        <w:rPr>
+          <w:lang w:val="en-US"/>
+        </w:rPr>
+        <w:t>.</w:t>
+      </w:r>
+    </w:p>
+    <w:p>
+      <w:pPr>
+        <w:rPr>
+          <w:lang w:val="en-US"/>
+        </w:rPr>
+      </w:pPr>
       <w:r>
         <w:rPr>
           <w:lang w:val="en-US"/>
         </w:rPr>
         <w:lastRenderedPageBreak/>
-        <w:t>created, it is permanent, so mistakes in the credentials cannot be amended.</w:t>
-      </w:r>
-      <w:r>
-        <w:rPr>
-          <w:lang w:val="en-US"/>
-        </w:rPr>
-        <w:t xml:space="preserve"> Th</w:t>
-      </w:r>
-      <w:r>
-        <w:rPr>
-          <w:lang w:val="en-US"/>
-        </w:rPr>
-        <w:t>ese</w:t>
-      </w:r>
-      <w:r>
-        <w:rPr>
-          <w:lang w:val="en-US"/>
-        </w:rPr>
-        <w:t xml:space="preserve"> w</w:t>
-      </w:r>
-      <w:r>
-        <w:rPr>
-          <w:lang w:val="en-US"/>
-        </w:rPr>
-        <w:t>ere</w:t>
-      </w:r>
-      <w:r>
-        <w:rPr>
-          <w:lang w:val="en-US"/>
-        </w:rPr>
-        <w:t xml:space="preserve"> not implemented due to the time constraints of the project.</w:t>
-      </w:r>
-    </w:p>
-    <w:p>
-      <w:pPr>
-        <w:rPr>
-          <w:lang w:val="en-US"/>
-        </w:rPr>
-      </w:pPr>
-      <w:r>
-        <w:rPr>
-          <w:lang w:val="en-US"/>
-        </w:rPr>
-        <w:t xml:space="preserve">Another limitation is that </w:t>
-      </w:r>
-      <w:proofErr w:type="gramStart"/>
-      <w:r>
-        <w:rPr>
-          <w:lang w:val="en-US"/>
-        </w:rPr>
-        <w:t>all of</w:t>
-      </w:r>
-      <w:proofErr w:type="gramEnd"/>
-      <w:r>
-        <w:rPr>
-          <w:lang w:val="en-US"/>
-        </w:rPr>
-        <w:t xml:space="preserve"> the user fields are “required” fields, making email addresses/mobile numbers mandatory</w:t>
-      </w:r>
-      <w:r>
-        <w:rPr>
-          <w:lang w:val="en-US"/>
-        </w:rPr>
-        <w:t>. This could be amended in the future.</w:t>
+        <w:t>Another future improvement would be the ability to store user credits and place orders for food via the API. This could save the user’s having to use their own money to purchase food</w:t>
+      </w:r>
+      <w:r>
+        <w:rPr>
+          <w:lang w:val="en-US"/>
+        </w:rPr>
+        <w:t xml:space="preserve"> and credits could be automatically added via a microservice of manually edited by an admin user.</w:t>
+      </w:r>
+    </w:p>
+    <w:p>
+      <w:pPr>
+        <w:rPr>
+          <w:lang w:val="en-US"/>
+        </w:rPr>
+      </w:pPr>
+      <w:r>
+        <w:rPr>
+          <w:lang w:val="en-US"/>
+        </w:rPr>
+        <w:t>Finally, while unit testing is present in the project, it would be an improvement to unit test the endpoints via mock databases.</w:t>
       </w:r>
     </w:p>
     <w:p>
@@ -2688,74 +3078,7 @@
           <w:lang w:val="en-US"/>
         </w:rPr>
       </w:pPr>
-      <w:bookmarkStart w:id="5" w:name="_Toc83980914"/>
-      <w:r>
-        <w:rPr>
-          <w:lang w:val="en-US"/>
-        </w:rPr>
-        <w:t>Future Improvements</w:t>
-      </w:r>
-      <w:bookmarkEnd w:id="5"/>
-    </w:p>
-    <w:p>
-      <w:pPr>
-        <w:rPr>
-          <w:lang w:val="en-US"/>
-        </w:rPr>
-      </w:pPr>
-      <w:r>
-        <w:rPr>
-          <w:lang w:val="en-US"/>
-        </w:rPr>
-        <w:t>On the contrary, despite the lack of the ability to edit or delete users, I have been able to write the code in a way that would make implementing these features easy as it would be as simple as adding the methods to the DAL</w:t>
-      </w:r>
-      <w:r>
-        <w:rPr>
-          <w:lang w:val="en-US"/>
-        </w:rPr>
-        <w:t>.</w:t>
-      </w:r>
-    </w:p>
-    <w:p>
-      <w:pPr>
-        <w:rPr>
-          <w:lang w:val="en-US"/>
-        </w:rPr>
-      </w:pPr>
-      <w:r>
-        <w:rPr>
-          <w:lang w:val="en-US"/>
-        </w:rPr>
-        <w:t>Another future improvement would be the ability to store user credits and place orders for food via the API. This could save the user’s having to use their own money to purchase food</w:t>
-      </w:r>
-      <w:r>
-        <w:rPr>
-          <w:lang w:val="en-US"/>
-        </w:rPr>
-        <w:t xml:space="preserve"> and credits could be automatically added via a microservice of manually edited by an admin user.</w:t>
-      </w:r>
-    </w:p>
-    <w:p>
-      <w:pPr>
-        <w:rPr>
-          <w:lang w:val="en-US"/>
-        </w:rPr>
-      </w:pPr>
-      <w:r>
-        <w:rPr>
-          <w:lang w:val="en-US"/>
-        </w:rPr>
-        <w:t>Finally, while unit testing is present in the project, it would be an improvement to unit test the endpoints via mock databases.</w:t>
-      </w:r>
-    </w:p>
-    <w:p>
-      <w:pPr>
-        <w:pStyle w:val="Heading1"/>
-        <w:rPr>
-          <w:lang w:val="en-US"/>
-        </w:rPr>
-      </w:pPr>
-      <w:bookmarkStart w:id="6" w:name="_Toc83980915"/>
+      <w:bookmarkStart w:id="6" w:name="_Toc83983796"/>
       <w:r>
         <w:rPr>
           <w:lang w:val="en-US"/>
@@ -2777,7 +3100,6 @@
         <w:t xml:space="preserve">In summary, I am happy with the final project and acknowledge that despite </w:t>
       </w:r>
       <w:proofErr w:type="spellStart"/>
-      <w:proofErr w:type="gramStart"/>
       <w:r>
         <w:rPr>
           <w:lang w:val="en-US"/>
@@ -2785,7 +3107,6 @@
         <w:t>it’s</w:t>
       </w:r>
       <w:proofErr w:type="spellEnd"/>
-      <w:proofErr w:type="gramEnd"/>
       <w:r>
         <w:rPr>
           <w:lang w:val="en-US"/>
@@ -3774,6 +4095,25 @@
       <w:rFonts w:ascii="Verdana" w:hAnsi="Verdana"/>
     </w:rPr>
   </w:style>
+  <w:style w:type="paragraph" w:styleId="Caption">
+    <w:name w:val="caption"/>
+    <w:basedOn w:val="Normal"/>
+    <w:next w:val="Normal"/>
+    <w:uiPriority w:val="35"/>
+    <w:unhideWhenUsed/>
+    <w:qFormat/>
+    <w:rsid w:val="00F20A35"/>
+    <w:pPr>
+      <w:spacing w:after="200" w:line="240" w:lineRule="auto"/>
+    </w:pPr>
+    <w:rPr>
+      <w:i/>
+      <w:iCs/>
+      <w:color w:val="44546A" w:themeColor="text2"/>
+      <w:sz w:val="18"/>
+      <w:szCs w:val="18"/>
+    </w:rPr>
+  </w:style>
 </w:styles>
 </file>
 
